--- a/project-report.docx
+++ b/project-report.docx
@@ -24,7 +24,7 @@
           <w:sz w:val="36"/>
           <w:szCs w:val="36"/>
         </w:rPr>
-        <w:t xml:space="preserve">Improved Reliable Data Forwarding </w:t>
+        <w:t xml:space="preserve">Secure and </w:t>
       </w:r>
       <w:r>
         <w:rPr>
@@ -34,7 +34,7 @@
           <w:sz w:val="36"/>
           <w:szCs w:val="36"/>
         </w:rPr>
-        <w:t>U</w:t>
+        <w:t xml:space="preserve">Reliable Data Forwarding </w:t>
       </w:r>
       <w:r>
         <w:rPr>
@@ -44,7 +44,7 @@
           <w:sz w:val="36"/>
           <w:szCs w:val="36"/>
         </w:rPr>
-        <w:t xml:space="preserve">sing </w:t>
+        <w:t xml:space="preserve">Against Blackhole </w:t>
       </w:r>
       <w:r>
         <w:rPr>
@@ -54,7 +54,7 @@
           <w:sz w:val="36"/>
           <w:szCs w:val="36"/>
         </w:rPr>
-        <w:t>H</w:t>
+        <w:t xml:space="preserve">and Wormhole </w:t>
       </w:r>
       <w:r>
         <w:rPr>
@@ -64,7 +64,7 @@
           <w:sz w:val="36"/>
           <w:szCs w:val="36"/>
         </w:rPr>
-        <w:t>omomorphic</w:t>
+        <w:t>Attack</w:t>
       </w:r>
       <w:r>
         <w:rPr>
@@ -74,7 +74,17 @@
           <w:sz w:val="36"/>
           <w:szCs w:val="36"/>
         </w:rPr>
-        <w:t xml:space="preserve"> Encryption Against Blackhole Attack </w:t>
+        <w:t>s</w:t>
+      </w:r>
+      <w:r>
+        <w:rPr>
+          <w:rFonts w:ascii="Times New Roman" w:hAnsi="Times New Roman" w:cs="Times New Roman"/>
+          <w:b/>
+          <w:bCs/>
+          <w:sz w:val="36"/>
+          <w:szCs w:val="36"/>
+        </w:rPr>
+        <w:t xml:space="preserve"> </w:t>
       </w:r>
       <w:r>
         <w:rPr>
@@ -249,7 +259,7 @@
           <w:sz w:val="24"/>
           <w:szCs w:val="24"/>
         </w:rPr>
-        <w:t>A thesis submitted in partial fulfilment of the requirements for the degree of</w:t>
+        <w:t>A thesis submitted in fulfilment of the requirements for the degree of</w:t>
       </w:r>
     </w:p>
     <w:p>
@@ -504,75 +514,12 @@
         <w:rPr>
           <w:noProof/>
         </w:rPr>
-        <mc:AlternateContent>
-          <mc:Choice Requires="wps">
-            <w:drawing>
-              <wp:anchor distT="4294967295" distB="4294967295" distL="114300" distR="114300" simplePos="0" relativeHeight="251659264" behindDoc="0" locked="0" layoutInCell="1" allowOverlap="1" wp14:anchorId="376ABBBB" wp14:editId="36BB5D25">
-                <wp:simplePos x="0" y="0"/>
-                <wp:positionH relativeFrom="column">
-                  <wp:posOffset>4480560</wp:posOffset>
-                </wp:positionH>
-                <wp:positionV relativeFrom="paragraph">
-                  <wp:posOffset>10160</wp:posOffset>
-                </wp:positionV>
-                <wp:extent cx="1183226" cy="0"/>
-                <wp:effectExtent l="0" t="0" r="0" b="0"/>
-                <wp:wrapNone/>
-                <wp:docPr id="792121940" name="Straight Connector 1"/>
-                <wp:cNvGraphicFramePr>
-                  <a:graphicFrameLocks xmlns:a="http://schemas.openxmlformats.org/drawingml/2006/main"/>
-                </wp:cNvGraphicFramePr>
-                <a:graphic xmlns:a="http://schemas.openxmlformats.org/drawingml/2006/main">
-                  <a:graphicData uri="http://schemas.microsoft.com/office/word/2010/wordprocessingShape">
-                    <wps:wsp>
-                      <wps:cNvCnPr>
-                        <a:cxnSpLocks/>
-                      </wps:cNvCnPr>
-                      <wps:spPr>
-                        <a:xfrm flipV="1">
-                          <a:off x="0" y="0"/>
-                          <a:ext cx="1183226" cy="0"/>
-                        </a:xfrm>
-                        <a:prstGeom prst="line">
-                          <a:avLst/>
-                        </a:prstGeom>
-                      </wps:spPr>
-                      <wps:style>
-                        <a:lnRef idx="1">
-                          <a:schemeClr val="dk1"/>
-                        </a:lnRef>
-                        <a:fillRef idx="0">
-                          <a:schemeClr val="dk1"/>
-                        </a:fillRef>
-                        <a:effectRef idx="0">
-                          <a:schemeClr val="dk1"/>
-                        </a:effectRef>
-                        <a:fontRef idx="minor">
-                          <a:schemeClr val="tx1"/>
-                        </a:fontRef>
-                      </wps:style>
-                      <wps:bodyPr/>
-                    </wps:wsp>
-                  </a:graphicData>
-                </a:graphic>
-                <wp14:sizeRelH relativeFrom="margin">
-                  <wp14:pctWidth>0</wp14:pctWidth>
-                </wp14:sizeRelH>
-                <wp14:sizeRelV relativeFrom="margin">
-                  <wp14:pctHeight>0</wp14:pctHeight>
-                </wp14:sizeRelV>
-              </wp:anchor>
-            </w:drawing>
-          </mc:Choice>
-          <mc:Fallback>
-            <w:pict>
-              <v:line w14:anchorId="1785CB06" id="Straight Connector 1" o:spid="_x0000_s1026" style="position:absolute;flip:y;z-index:251659264;visibility:visible;mso-wrap-style:square;mso-width-percent:0;mso-height-percent:0;mso-wrap-distance-left:9pt;mso-wrap-distance-top:-3e-5mm;mso-wrap-distance-right:9pt;mso-wrap-distance-bottom:-3e-5mm;mso-position-horizontal:absolute;mso-position-horizontal-relative:text;mso-position-vertical:absolute;mso-position-vertical-relative:text;mso-width-percent:0;mso-height-percent:0;mso-width-relative:margin;mso-height-relative:margin" from="352.8pt,.8pt" to="445.95pt,.8pt" o:gfxdata="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" strokecolor="black [3200]" strokeweight=".5pt">
-                <v:stroke joinstyle="miter"/>
-                <o:lock v:ext="edit" shapetype="f"/>
-              </v:line>
-            </w:pict>
-          </mc:Fallback>
-        </mc:AlternateContent>
+        <w:pict w14:anchorId="6D689BC6">
+          <v:line id="Straight Connector 1" o:spid="_x0000_s2050" style="position:absolute;left:0;text-align:left;flip:y;z-index:251659264;visibility:visible;mso-wrap-style:square;mso-width-percent:0;mso-height-percent:0;mso-wrap-distance-left:9pt;mso-wrap-distance-top:-3e-5mm;mso-wrap-distance-right:9pt;mso-wrap-distance-bottom:-3e-5mm;mso-position-horizontal:absolute;mso-position-horizontal-relative:text;mso-position-vertical:absolute;mso-position-vertical-relative:text;mso-width-percent:0;mso-height-percent:0;mso-width-relative:margin;mso-height-relative:margin" from="352.8pt,.8pt" to="445.95pt,.8pt" o:gfxdata="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" strokecolor="black [3200]" strokeweight=".5pt">
+            <v:stroke joinstyle="miter"/>
+            <o:lock v:ext="edit" shapetype="f"/>
+          </v:line>
+        </w:pict>
       </w:r>
       <w:r>
         <w:rPr>
@@ -720,7 +667,15 @@
           <w:sz w:val="24"/>
           <w:szCs w:val="24"/>
         </w:rPr>
-        <w:t>August, 2023</w:t>
+        <w:t>December</w:t>
+      </w:r>
+      <w:r>
+        <w:rPr>
+          <w:rFonts w:ascii="Times New Roman" w:hAnsi="Times New Roman" w:cs="Times New Roman"/>
+          <w:sz w:val="24"/>
+          <w:szCs w:val="24"/>
+        </w:rPr>
+        <w:t>, 2023</w:t>
       </w:r>
     </w:p>
     <w:p>
@@ -766,20 +721,35 @@
           <w:sz w:val="32"/>
           <w:szCs w:val="32"/>
         </w:rPr>
+        <w:lastRenderedPageBreak/>
         <w:t>Acknowledgement</w:t>
       </w:r>
     </w:p>
     <w:p>
       <w:pPr>
-        <w:spacing w:line="360" w:lineRule="auto"/>
+        <w:spacing w:line="240" w:lineRule="auto"/>
         <w:ind w:left="284"/>
         <w:jc w:val="center"/>
         <w:rPr>
           <w:rFonts w:ascii="Times New Roman" w:hAnsi="Times New Roman" w:cs="Times New Roman"/>
           <w:b/>
           <w:bCs/>
-          <w:sz w:val="32"/>
-          <w:szCs w:val="32"/>
+          <w:sz w:val="24"/>
+          <w:szCs w:val="24"/>
+        </w:rPr>
+      </w:pPr>
+    </w:p>
+    <w:p>
+      <w:pPr>
+        <w:spacing w:line="240" w:lineRule="auto"/>
+        <w:ind w:left="284"/>
+        <w:jc w:val="center"/>
+        <w:rPr>
+          <w:rFonts w:ascii="Times New Roman" w:hAnsi="Times New Roman" w:cs="Times New Roman"/>
+          <w:b/>
+          <w:bCs/>
+          <w:sz w:val="24"/>
+          <w:szCs w:val="24"/>
         </w:rPr>
       </w:pPr>
     </w:p>
@@ -1447,7 +1417,23 @@
           <w:sz w:val="24"/>
           <w:szCs w:val="24"/>
         </w:rPr>
-        <w:t>Message is divided in some parts and sent. At the receiver end using homomorphic encryption to sum up the encrypted message. The performance is measured by simulating the scenario in NS2 calculating th</w:t>
+        <w:t xml:space="preserve">Message is divided in some parts and sent. At the receiver end using homomorphic encryption to sum up the encrypted message. The performance is measured by </w:t>
+      </w:r>
+      <w:r>
+        <w:rPr>
+          <w:rFonts w:ascii="Times New Roman" w:hAnsi="Times New Roman" w:cs="Times New Roman"/>
+          <w:sz w:val="24"/>
+          <w:szCs w:val="24"/>
+        </w:rPr>
+        <w:t xml:space="preserve">analysis of </w:t>
+      </w:r>
+      <w:r>
+        <w:rPr>
+          <w:rFonts w:ascii="Times New Roman" w:hAnsi="Times New Roman" w:cs="Times New Roman"/>
+          <w:sz w:val="24"/>
+          <w:szCs w:val="24"/>
+        </w:rPr>
+        <w:t>th</w:t>
       </w:r>
       <w:r>
         <w:rPr>
@@ -1487,7 +1473,79 @@
           <w:sz w:val="24"/>
           <w:szCs w:val="24"/>
         </w:rPr>
-        <w:t>etc. It is more reliable than General AOMDV, while AOMDV is vulnerable with the intrusion of malicious nodes.</w:t>
+        <w:t>etc</w:t>
+      </w:r>
+      <w:r>
+        <w:rPr>
+          <w:rFonts w:ascii="Times New Roman" w:hAnsi="Times New Roman" w:cs="Times New Roman"/>
+          <w:sz w:val="24"/>
+          <w:szCs w:val="24"/>
+        </w:rPr>
+        <w:t xml:space="preserve"> on different key size</w:t>
+      </w:r>
+      <w:r>
+        <w:rPr>
+          <w:rFonts w:ascii="Times New Roman" w:hAnsi="Times New Roman" w:cs="Times New Roman"/>
+          <w:sz w:val="24"/>
+          <w:szCs w:val="24"/>
+        </w:rPr>
+        <w:t>. It is more reliable</w:t>
+      </w:r>
+      <w:r>
+        <w:rPr>
+          <w:rFonts w:ascii="Times New Roman" w:hAnsi="Times New Roman" w:cs="Times New Roman"/>
+          <w:sz w:val="24"/>
+          <w:szCs w:val="24"/>
+        </w:rPr>
+        <w:t xml:space="preserve"> and secure more</w:t>
+      </w:r>
+      <w:r>
+        <w:rPr>
+          <w:rFonts w:ascii="Times New Roman" w:hAnsi="Times New Roman" w:cs="Times New Roman"/>
+          <w:sz w:val="24"/>
+          <w:szCs w:val="24"/>
+        </w:rPr>
+        <w:t xml:space="preserve"> than </w:t>
+      </w:r>
+      <w:r>
+        <w:rPr>
+          <w:rFonts w:ascii="Times New Roman" w:hAnsi="Times New Roman" w:cs="Times New Roman"/>
+          <w:sz w:val="24"/>
+          <w:szCs w:val="24"/>
+        </w:rPr>
+        <w:t>g</w:t>
+      </w:r>
+      <w:r>
+        <w:rPr>
+          <w:rFonts w:ascii="Times New Roman" w:hAnsi="Times New Roman" w:cs="Times New Roman"/>
+          <w:sz w:val="24"/>
+          <w:szCs w:val="24"/>
+        </w:rPr>
+        <w:t>eneral AOMDV, while AOMDV is vulnerable with the intrusion of malicious nodes</w:t>
+      </w:r>
+      <w:r>
+        <w:rPr>
+          <w:rFonts w:ascii="Times New Roman" w:hAnsi="Times New Roman" w:cs="Times New Roman"/>
+          <w:sz w:val="24"/>
+          <w:szCs w:val="24"/>
+        </w:rPr>
+        <w:t xml:space="preserve"> and can avoid blackhole attacks as well as wormhole attacks</w:t>
+      </w:r>
+      <w:r>
+        <w:rPr>
+          <w:rFonts w:ascii="Times New Roman" w:hAnsi="Times New Roman" w:cs="Times New Roman"/>
+          <w:sz w:val="24"/>
+          <w:szCs w:val="24"/>
+        </w:rPr>
+        <w:t>.</w:t>
+      </w:r>
+      <w:r>
+        <w:rPr>
+          <w:rFonts w:ascii="Times New Roman" w:hAnsi="Times New Roman" w:cs="Times New Roman"/>
+          <w:sz w:val="24"/>
+          <w:szCs w:val="24"/>
+        </w:rPr>
+        <w:t xml:space="preserve">  </w:t>
       </w:r>
     </w:p>
     <w:p>
@@ -1621,7 +1679,6 @@
           <w:sz w:val="32"/>
           <w:szCs w:val="32"/>
         </w:rPr>
-        <w:lastRenderedPageBreak/>
         <w:t>Contents</w:t>
       </w:r>
       <w:r>
@@ -1865,6 +1922,14 @@
         </w:rPr>
         <w:t>Lists of Tables                                                                                                          vi</w:t>
       </w:r>
+      <w:r>
+        <w:rPr>
+          <w:rFonts w:ascii="Times New Roman" w:hAnsi="Times New Roman" w:cs="Times New Roman"/>
+          <w:sz w:val="24"/>
+          <w:szCs w:val="24"/>
+        </w:rPr>
+        <w:t>i</w:t>
+      </w:r>
     </w:p>
     <w:p>
       <w:pPr>
@@ -1882,7 +1947,15 @@
           <w:sz w:val="24"/>
           <w:szCs w:val="24"/>
         </w:rPr>
-        <w:t>Lists of Figures                                                                                                        vii</w:t>
+        <w:t>Lists of Figures                                                                                                       vii</w:t>
+      </w:r>
+      <w:r>
+        <w:rPr>
+          <w:rFonts w:ascii="Times New Roman" w:hAnsi="Times New Roman" w:cs="Times New Roman"/>
+          <w:sz w:val="24"/>
+          <w:szCs w:val="24"/>
+        </w:rPr>
+        <w:t>i</w:t>
       </w:r>
     </w:p>
     <w:p>
@@ -2152,7 +2225,15 @@
           <w:sz w:val="24"/>
           <w:szCs w:val="24"/>
         </w:rPr>
-        <w:t xml:space="preserve">        3</w:t>
+        <w:t xml:space="preserve">        </w:t>
+      </w:r>
+      <w:r>
+        <w:rPr>
+          <w:rFonts w:ascii="Times New Roman" w:hAnsi="Times New Roman" w:cs="Times New Roman"/>
+          <w:sz w:val="24"/>
+          <w:szCs w:val="24"/>
+        </w:rPr>
+        <w:t>4</w:t>
       </w:r>
     </w:p>
     <w:p>
@@ -2219,7 +2300,15 @@
           <w:sz w:val="24"/>
           <w:szCs w:val="24"/>
         </w:rPr>
-        <w:t xml:space="preserve">  3</w:t>
+        <w:t xml:space="preserve">  </w:t>
+      </w:r>
+      <w:r>
+        <w:rPr>
+          <w:rFonts w:ascii="Times New Roman" w:hAnsi="Times New Roman" w:cs="Times New Roman"/>
+          <w:sz w:val="24"/>
+          <w:szCs w:val="24"/>
+        </w:rPr>
+        <w:t>4</w:t>
       </w:r>
     </w:p>
     <w:p>
@@ -2246,7 +2335,15 @@
           <w:sz w:val="24"/>
           <w:szCs w:val="24"/>
         </w:rPr>
-        <w:t xml:space="preserve">                                                                                     3</w:t>
+        <w:t xml:space="preserve">                                                                                     </w:t>
+      </w:r>
+      <w:r>
+        <w:rPr>
+          <w:rFonts w:ascii="Times New Roman" w:hAnsi="Times New Roman" w:cs="Times New Roman"/>
+          <w:sz w:val="24"/>
+          <w:szCs w:val="24"/>
+        </w:rPr>
+        <w:t>5</w:t>
       </w:r>
     </w:p>
     <w:p>
@@ -2313,6 +2410,1002 @@
           <w:sz w:val="24"/>
           <w:szCs w:val="24"/>
         </w:rPr>
+        <w:t>5</w:t>
+      </w:r>
+    </w:p>
+    <w:p>
+      <w:pPr>
+        <w:spacing w:line="360" w:lineRule="auto"/>
+        <w:rPr>
+          <w:rFonts w:ascii="Times New Roman" w:hAnsi="Times New Roman" w:cs="Times New Roman"/>
+          <w:b/>
+          <w:bCs/>
+          <w:sz w:val="24"/>
+          <w:szCs w:val="24"/>
+        </w:rPr>
+      </w:pPr>
+      <w:r>
+        <w:rPr>
+          <w:rFonts w:ascii="Times New Roman" w:hAnsi="Times New Roman" w:cs="Times New Roman"/>
+          <w:b/>
+          <w:bCs/>
+          <w:sz w:val="24"/>
+          <w:szCs w:val="24"/>
+        </w:rPr>
+        <w:t xml:space="preserve">CHAPTER </w:t>
+      </w:r>
+      <w:r>
+        <w:rPr>
+          <w:rFonts w:ascii="Times New Roman" w:hAnsi="Times New Roman" w:cs="Times New Roman"/>
+          <w:b/>
+          <w:bCs/>
+          <w:sz w:val="24"/>
+          <w:szCs w:val="24"/>
+        </w:rPr>
+        <w:t xml:space="preserve">II   Related Works                                                                                     </w:t>
+      </w:r>
+      <w:r>
+        <w:rPr>
+          <w:rFonts w:ascii="Times New Roman" w:hAnsi="Times New Roman" w:cs="Times New Roman"/>
+          <w:b/>
+          <w:bCs/>
+          <w:sz w:val="24"/>
+          <w:szCs w:val="24"/>
+        </w:rPr>
+        <w:t xml:space="preserve"> </w:t>
+      </w:r>
+      <w:r>
+        <w:rPr>
+          <w:rFonts w:ascii="Times New Roman" w:hAnsi="Times New Roman" w:cs="Times New Roman"/>
+          <w:b/>
+          <w:bCs/>
+          <w:sz w:val="24"/>
+          <w:szCs w:val="24"/>
+        </w:rPr>
+        <w:t xml:space="preserve">   </w:t>
+      </w:r>
+      <w:r>
+        <w:rPr>
+          <w:rFonts w:ascii="Times New Roman" w:hAnsi="Times New Roman" w:cs="Times New Roman"/>
+          <w:b/>
+          <w:bCs/>
+          <w:sz w:val="24"/>
+          <w:szCs w:val="24"/>
+        </w:rPr>
+        <w:t xml:space="preserve"> </w:t>
+      </w:r>
+      <w:r>
+        <w:rPr>
+          <w:rFonts w:ascii="Times New Roman" w:hAnsi="Times New Roman" w:cs="Times New Roman"/>
+          <w:b/>
+          <w:bCs/>
+          <w:sz w:val="24"/>
+          <w:szCs w:val="24"/>
+        </w:rPr>
+        <w:t xml:space="preserve"> </w:t>
+      </w:r>
+      <w:r>
+        <w:rPr>
+          <w:rFonts w:ascii="Times New Roman" w:hAnsi="Times New Roman" w:cs="Times New Roman"/>
+          <w:b/>
+          <w:bCs/>
+          <w:sz w:val="24"/>
+          <w:szCs w:val="24"/>
+        </w:rPr>
+        <w:t>6</w:t>
+      </w:r>
+    </w:p>
+    <w:p>
+      <w:pPr>
+        <w:spacing w:line="360" w:lineRule="auto"/>
+        <w:rPr>
+          <w:rFonts w:ascii="Times New Roman" w:hAnsi="Times New Roman" w:cs="Times New Roman"/>
+          <w:sz w:val="24"/>
+          <w:szCs w:val="24"/>
+        </w:rPr>
+      </w:pPr>
+      <w:r>
+        <w:rPr>
+          <w:rFonts w:ascii="Times New Roman" w:hAnsi="Times New Roman" w:cs="Times New Roman"/>
+          <w:sz w:val="24"/>
+          <w:szCs w:val="24"/>
+        </w:rPr>
+        <w:tab/>
+      </w:r>
+      <w:r>
+        <w:rPr>
+          <w:rFonts w:ascii="Times New Roman" w:hAnsi="Times New Roman" w:cs="Times New Roman"/>
+          <w:sz w:val="24"/>
+          <w:szCs w:val="24"/>
+        </w:rPr>
+        <w:tab/>
+        <w:t xml:space="preserve">    Related </w:t>
+      </w:r>
+      <w:r>
+        <w:rPr>
+          <w:rFonts w:ascii="Times New Roman" w:hAnsi="Times New Roman" w:cs="Times New Roman"/>
+          <w:sz w:val="24"/>
+          <w:szCs w:val="24"/>
+        </w:rPr>
+        <w:t>W</w:t>
+      </w:r>
+      <w:r>
+        <w:rPr>
+          <w:rFonts w:ascii="Times New Roman" w:hAnsi="Times New Roman" w:cs="Times New Roman"/>
+          <w:sz w:val="24"/>
+          <w:szCs w:val="24"/>
+        </w:rPr>
+        <w:t xml:space="preserve">orks                                                                                            </w:t>
+      </w:r>
+      <w:r>
+        <w:rPr>
+          <w:rFonts w:ascii="Times New Roman" w:hAnsi="Times New Roman" w:cs="Times New Roman"/>
+          <w:sz w:val="24"/>
+          <w:szCs w:val="24"/>
+        </w:rPr>
+        <w:t>5</w:t>
+      </w:r>
+    </w:p>
+    <w:p>
+      <w:pPr>
+        <w:spacing w:line="360" w:lineRule="auto"/>
+        <w:rPr>
+          <w:rFonts w:ascii="Times New Roman" w:hAnsi="Times New Roman" w:cs="Times New Roman"/>
+          <w:b/>
+          <w:bCs/>
+          <w:sz w:val="24"/>
+          <w:szCs w:val="24"/>
+        </w:rPr>
+      </w:pPr>
+      <w:r>
+        <w:rPr>
+          <w:rFonts w:ascii="Times New Roman" w:hAnsi="Times New Roman" w:cs="Times New Roman"/>
+          <w:b/>
+          <w:bCs/>
+          <w:sz w:val="24"/>
+          <w:szCs w:val="24"/>
+        </w:rPr>
+        <w:t xml:space="preserve">CHAPTER </w:t>
+      </w:r>
+      <w:r>
+        <w:rPr>
+          <w:rFonts w:ascii="Times New Roman" w:hAnsi="Times New Roman" w:cs="Times New Roman"/>
+          <w:b/>
+          <w:bCs/>
+          <w:sz w:val="24"/>
+          <w:szCs w:val="24"/>
+        </w:rPr>
+        <w:t xml:space="preserve">III   Required Tools                                                                                  </w:t>
+      </w:r>
+      <w:r>
+        <w:rPr>
+          <w:rFonts w:ascii="Times New Roman" w:hAnsi="Times New Roman" w:cs="Times New Roman"/>
+          <w:b/>
+          <w:bCs/>
+          <w:sz w:val="24"/>
+          <w:szCs w:val="24"/>
+        </w:rPr>
+        <w:t xml:space="preserve"> </w:t>
+      </w:r>
+      <w:r>
+        <w:rPr>
+          <w:rFonts w:ascii="Times New Roman" w:hAnsi="Times New Roman" w:cs="Times New Roman"/>
+          <w:b/>
+          <w:bCs/>
+          <w:sz w:val="24"/>
+          <w:szCs w:val="24"/>
+        </w:rPr>
+        <w:t xml:space="preserve">      </w:t>
+      </w:r>
+      <w:r>
+        <w:rPr>
+          <w:rFonts w:ascii="Times New Roman" w:hAnsi="Times New Roman" w:cs="Times New Roman"/>
+          <w:b/>
+          <w:bCs/>
+          <w:sz w:val="24"/>
+          <w:szCs w:val="24"/>
+        </w:rPr>
+        <w:t>9</w:t>
+      </w:r>
+    </w:p>
+    <w:p>
+      <w:pPr>
+        <w:spacing w:line="360" w:lineRule="auto"/>
+        <w:rPr>
+          <w:rFonts w:ascii="Times New Roman" w:hAnsi="Times New Roman" w:cs="Times New Roman"/>
+          <w:sz w:val="24"/>
+          <w:szCs w:val="24"/>
+        </w:rPr>
+      </w:pPr>
+      <w:r>
+        <w:rPr>
+          <w:rFonts w:ascii="Times New Roman" w:hAnsi="Times New Roman" w:cs="Times New Roman"/>
+          <w:b/>
+          <w:bCs/>
+          <w:sz w:val="24"/>
+          <w:szCs w:val="24"/>
+        </w:rPr>
+        <w:t xml:space="preserve">                          </w:t>
+      </w:r>
+      <w:r>
+        <w:rPr>
+          <w:rFonts w:ascii="Times New Roman" w:hAnsi="Times New Roman" w:cs="Times New Roman"/>
+          <w:sz w:val="24"/>
+          <w:szCs w:val="24"/>
+        </w:rPr>
+        <w:t xml:space="preserve">3.1 </w:t>
+      </w:r>
+      <w:r>
+        <w:rPr>
+          <w:rFonts w:ascii="Times New Roman" w:hAnsi="Times New Roman" w:cs="Times New Roman"/>
+          <w:sz w:val="24"/>
+          <w:szCs w:val="24"/>
+        </w:rPr>
+        <w:t>Dynamic Routing Protocols                                                                   9</w:t>
+      </w:r>
+    </w:p>
+    <w:p>
+      <w:pPr>
+        <w:spacing w:line="360" w:lineRule="auto"/>
+        <w:rPr>
+          <w:rFonts w:ascii="Times New Roman" w:hAnsi="Times New Roman" w:cs="Times New Roman"/>
+          <w:sz w:val="24"/>
+          <w:szCs w:val="24"/>
+        </w:rPr>
+      </w:pPr>
+      <w:r>
+        <w:rPr>
+          <w:rFonts w:ascii="Times New Roman" w:hAnsi="Times New Roman" w:cs="Times New Roman"/>
+          <w:sz w:val="24"/>
+          <w:szCs w:val="24"/>
+        </w:rPr>
+        <w:tab/>
+      </w:r>
+      <w:r>
+        <w:rPr>
+          <w:rFonts w:ascii="Times New Roman" w:hAnsi="Times New Roman" w:cs="Times New Roman"/>
+          <w:sz w:val="24"/>
+          <w:szCs w:val="24"/>
+        </w:rPr>
+        <w:tab/>
+      </w:r>
+      <w:r>
+        <w:rPr>
+          <w:rFonts w:ascii="Times New Roman" w:hAnsi="Times New Roman" w:cs="Times New Roman"/>
+          <w:sz w:val="24"/>
+          <w:szCs w:val="24"/>
+        </w:rPr>
+        <w:tab/>
+        <w:t>3.1.1 Route Discovery                                                                        9</w:t>
+      </w:r>
+    </w:p>
+    <w:p>
+      <w:pPr>
+        <w:spacing w:line="360" w:lineRule="auto"/>
+        <w:rPr>
+          <w:rFonts w:ascii="Times New Roman" w:hAnsi="Times New Roman" w:cs="Times New Roman"/>
+          <w:sz w:val="24"/>
+          <w:szCs w:val="24"/>
+        </w:rPr>
+      </w:pPr>
+      <w:r>
+        <w:rPr>
+          <w:rFonts w:ascii="Times New Roman" w:hAnsi="Times New Roman" w:cs="Times New Roman"/>
+          <w:sz w:val="24"/>
+          <w:szCs w:val="24"/>
+        </w:rPr>
+        <w:tab/>
+      </w:r>
+      <w:r>
+        <w:rPr>
+          <w:rFonts w:ascii="Times New Roman" w:hAnsi="Times New Roman" w:cs="Times New Roman"/>
+          <w:sz w:val="24"/>
+          <w:szCs w:val="24"/>
+        </w:rPr>
+        <w:tab/>
+      </w:r>
+      <w:r>
+        <w:rPr>
+          <w:rFonts w:ascii="Times New Roman" w:hAnsi="Times New Roman" w:cs="Times New Roman"/>
+          <w:sz w:val="24"/>
+          <w:szCs w:val="24"/>
+        </w:rPr>
+        <w:tab/>
+        <w:t>3.1.2 Route Reply                                                                              9</w:t>
+      </w:r>
+    </w:p>
+    <w:p>
+      <w:pPr>
+        <w:spacing w:line="360" w:lineRule="auto"/>
+        <w:rPr>
+          <w:rFonts w:ascii="Times New Roman" w:hAnsi="Times New Roman" w:cs="Times New Roman"/>
+          <w:sz w:val="24"/>
+          <w:szCs w:val="24"/>
+        </w:rPr>
+      </w:pPr>
+      <w:r>
+        <w:rPr>
+          <w:rFonts w:ascii="Times New Roman" w:hAnsi="Times New Roman" w:cs="Times New Roman"/>
+          <w:sz w:val="24"/>
+          <w:szCs w:val="24"/>
+        </w:rPr>
+        <w:lastRenderedPageBreak/>
+        <w:tab/>
+      </w:r>
+      <w:r>
+        <w:rPr>
+          <w:rFonts w:ascii="Times New Roman" w:hAnsi="Times New Roman" w:cs="Times New Roman"/>
+          <w:sz w:val="24"/>
+          <w:szCs w:val="24"/>
+        </w:rPr>
+        <w:tab/>
+      </w:r>
+      <w:r>
+        <w:rPr>
+          <w:rFonts w:ascii="Times New Roman" w:hAnsi="Times New Roman" w:cs="Times New Roman"/>
+          <w:sz w:val="24"/>
+          <w:szCs w:val="24"/>
+        </w:rPr>
+        <w:tab/>
+        <w:t>3.1.3 Route Maintenance                                                                   9</w:t>
+      </w:r>
+    </w:p>
+    <w:p>
+      <w:pPr>
+        <w:spacing w:line="360" w:lineRule="auto"/>
+        <w:rPr>
+          <w:rFonts w:ascii="Times New Roman" w:hAnsi="Times New Roman" w:cs="Times New Roman"/>
+          <w:sz w:val="24"/>
+          <w:szCs w:val="24"/>
+        </w:rPr>
+      </w:pPr>
+      <w:r>
+        <w:rPr>
+          <w:rFonts w:ascii="Times New Roman" w:hAnsi="Times New Roman" w:cs="Times New Roman"/>
+          <w:sz w:val="24"/>
+          <w:szCs w:val="24"/>
+        </w:rPr>
+        <w:t xml:space="preserve">                          3.2 </w:t>
+      </w:r>
+      <w:r>
+        <w:rPr>
+          <w:rFonts w:ascii="Times New Roman" w:hAnsi="Times New Roman" w:cs="Times New Roman"/>
+          <w:sz w:val="24"/>
+          <w:szCs w:val="24"/>
+        </w:rPr>
+        <w:t xml:space="preserve">Ad </w:t>
+      </w:r>
+      <w:r>
+        <w:rPr>
+          <w:rFonts w:ascii="Times New Roman" w:hAnsi="Times New Roman" w:cs="Times New Roman"/>
+          <w:sz w:val="24"/>
+          <w:szCs w:val="24"/>
+        </w:rPr>
+        <w:t>H</w:t>
+      </w:r>
+      <w:r>
+        <w:rPr>
+          <w:rFonts w:ascii="Times New Roman" w:hAnsi="Times New Roman" w:cs="Times New Roman"/>
+          <w:sz w:val="24"/>
+          <w:szCs w:val="24"/>
+        </w:rPr>
+        <w:t xml:space="preserve">oc </w:t>
+      </w:r>
+      <w:r>
+        <w:rPr>
+          <w:rFonts w:ascii="Times New Roman" w:hAnsi="Times New Roman" w:cs="Times New Roman"/>
+          <w:sz w:val="24"/>
+          <w:szCs w:val="24"/>
+        </w:rPr>
+        <w:t>O</w:t>
+      </w:r>
+      <w:r>
+        <w:rPr>
+          <w:rFonts w:ascii="Times New Roman" w:hAnsi="Times New Roman" w:cs="Times New Roman"/>
+          <w:sz w:val="24"/>
+          <w:szCs w:val="24"/>
+        </w:rPr>
+        <w:t xml:space="preserve">n-demand </w:t>
+      </w:r>
+      <w:r>
+        <w:rPr>
+          <w:rFonts w:ascii="Times New Roman" w:hAnsi="Times New Roman" w:cs="Times New Roman"/>
+          <w:sz w:val="24"/>
+          <w:szCs w:val="24"/>
+        </w:rPr>
+        <w:t>D</w:t>
+      </w:r>
+      <w:r>
+        <w:rPr>
+          <w:rFonts w:ascii="Times New Roman" w:hAnsi="Times New Roman" w:cs="Times New Roman"/>
+          <w:sz w:val="24"/>
+          <w:szCs w:val="24"/>
+        </w:rPr>
+        <w:t xml:space="preserve">istance </w:t>
+      </w:r>
+      <w:r>
+        <w:rPr>
+          <w:rFonts w:ascii="Times New Roman" w:hAnsi="Times New Roman" w:cs="Times New Roman"/>
+          <w:sz w:val="24"/>
+          <w:szCs w:val="24"/>
+        </w:rPr>
+        <w:t>V</w:t>
+      </w:r>
+      <w:r>
+        <w:rPr>
+          <w:rFonts w:ascii="Times New Roman" w:hAnsi="Times New Roman" w:cs="Times New Roman"/>
+          <w:sz w:val="24"/>
+          <w:szCs w:val="24"/>
+        </w:rPr>
+        <w:t xml:space="preserve">ector </w:t>
+      </w:r>
+      <w:r>
+        <w:rPr>
+          <w:rFonts w:ascii="Times New Roman" w:hAnsi="Times New Roman" w:cs="Times New Roman"/>
+          <w:sz w:val="24"/>
+          <w:szCs w:val="24"/>
+        </w:rPr>
+        <w:t>R</w:t>
+      </w:r>
+      <w:r>
+        <w:rPr>
+          <w:rFonts w:ascii="Times New Roman" w:hAnsi="Times New Roman" w:cs="Times New Roman"/>
+          <w:sz w:val="24"/>
+          <w:szCs w:val="24"/>
+        </w:rPr>
+        <w:t>outing (</w:t>
+      </w:r>
+      <w:proofErr w:type="gramStart"/>
+      <w:r>
+        <w:rPr>
+          <w:rFonts w:ascii="Times New Roman" w:hAnsi="Times New Roman" w:cs="Times New Roman"/>
+          <w:sz w:val="24"/>
+          <w:szCs w:val="24"/>
+        </w:rPr>
+        <w:t xml:space="preserve">AODV)   </w:t>
+      </w:r>
+      <w:proofErr w:type="gramEnd"/>
+      <w:r>
+        <w:rPr>
+          <w:rFonts w:ascii="Times New Roman" w:hAnsi="Times New Roman" w:cs="Times New Roman"/>
+          <w:sz w:val="24"/>
+          <w:szCs w:val="24"/>
+        </w:rPr>
+        <w:t xml:space="preserve">     </w:t>
+      </w:r>
+      <w:r>
+        <w:rPr>
+          <w:rFonts w:ascii="Times New Roman" w:hAnsi="Times New Roman" w:cs="Times New Roman"/>
+          <w:sz w:val="24"/>
+          <w:szCs w:val="24"/>
+        </w:rPr>
+        <w:t xml:space="preserve"> </w:t>
+      </w:r>
+      <w:r>
+        <w:rPr>
+          <w:rFonts w:ascii="Times New Roman" w:hAnsi="Times New Roman" w:cs="Times New Roman"/>
+          <w:sz w:val="24"/>
+          <w:szCs w:val="24"/>
+        </w:rPr>
+        <w:t xml:space="preserve">      </w:t>
+      </w:r>
+      <w:r>
+        <w:rPr>
+          <w:rFonts w:ascii="Times New Roman" w:hAnsi="Times New Roman" w:cs="Times New Roman"/>
+          <w:sz w:val="24"/>
+          <w:szCs w:val="24"/>
+        </w:rPr>
+        <w:t xml:space="preserve">  </w:t>
+      </w:r>
+      <w:r>
+        <w:rPr>
+          <w:rFonts w:ascii="Times New Roman" w:hAnsi="Times New Roman" w:cs="Times New Roman"/>
+          <w:sz w:val="24"/>
+          <w:szCs w:val="24"/>
+        </w:rPr>
+        <w:t xml:space="preserve"> </w:t>
+      </w:r>
+      <w:r>
+        <w:rPr>
+          <w:rFonts w:ascii="Times New Roman" w:hAnsi="Times New Roman" w:cs="Times New Roman"/>
+          <w:sz w:val="24"/>
+          <w:szCs w:val="24"/>
+        </w:rPr>
+        <w:t xml:space="preserve">   </w:t>
+      </w:r>
+      <w:r>
+        <w:rPr>
+          <w:rFonts w:ascii="Times New Roman" w:hAnsi="Times New Roman" w:cs="Times New Roman"/>
+          <w:sz w:val="24"/>
+          <w:szCs w:val="24"/>
+        </w:rPr>
+        <w:t>10</w:t>
+      </w:r>
+    </w:p>
+    <w:p>
+      <w:pPr>
+        <w:spacing w:line="360" w:lineRule="auto"/>
+        <w:rPr>
+          <w:rFonts w:ascii="Times New Roman" w:hAnsi="Times New Roman" w:cs="Times New Roman"/>
+          <w:sz w:val="24"/>
+          <w:szCs w:val="24"/>
+        </w:rPr>
+      </w:pPr>
+      <w:r>
+        <w:rPr>
+          <w:rFonts w:ascii="Times New Roman" w:hAnsi="Times New Roman" w:cs="Times New Roman"/>
+          <w:sz w:val="24"/>
+          <w:szCs w:val="24"/>
+        </w:rPr>
+        <w:t xml:space="preserve">                          3.</w:t>
+      </w:r>
+      <w:r>
+        <w:rPr>
+          <w:rFonts w:ascii="Times New Roman" w:hAnsi="Times New Roman" w:cs="Times New Roman"/>
+          <w:sz w:val="24"/>
+          <w:szCs w:val="24"/>
+        </w:rPr>
+        <w:t>3</w:t>
+      </w:r>
+      <w:r>
+        <w:rPr>
+          <w:rFonts w:ascii="Times New Roman" w:hAnsi="Times New Roman" w:cs="Times New Roman"/>
+          <w:sz w:val="24"/>
+          <w:szCs w:val="24"/>
+        </w:rPr>
+        <w:t xml:space="preserve"> Ad </w:t>
+      </w:r>
+      <w:r>
+        <w:rPr>
+          <w:rFonts w:ascii="Times New Roman" w:hAnsi="Times New Roman" w:cs="Times New Roman"/>
+          <w:sz w:val="24"/>
+          <w:szCs w:val="24"/>
+        </w:rPr>
+        <w:t>H</w:t>
+      </w:r>
+      <w:r>
+        <w:rPr>
+          <w:rFonts w:ascii="Times New Roman" w:hAnsi="Times New Roman" w:cs="Times New Roman"/>
+          <w:sz w:val="24"/>
+          <w:szCs w:val="24"/>
+        </w:rPr>
+        <w:t xml:space="preserve">oc </w:t>
+      </w:r>
+      <w:r>
+        <w:rPr>
+          <w:rFonts w:ascii="Times New Roman" w:hAnsi="Times New Roman" w:cs="Times New Roman"/>
+          <w:sz w:val="24"/>
+          <w:szCs w:val="24"/>
+        </w:rPr>
+        <w:t>O</w:t>
+      </w:r>
+      <w:r>
+        <w:rPr>
+          <w:rFonts w:ascii="Times New Roman" w:hAnsi="Times New Roman" w:cs="Times New Roman"/>
+          <w:sz w:val="24"/>
+          <w:szCs w:val="24"/>
+        </w:rPr>
+        <w:t xml:space="preserve">n-demand </w:t>
+      </w:r>
+      <w:r>
+        <w:rPr>
+          <w:rFonts w:ascii="Times New Roman" w:hAnsi="Times New Roman" w:cs="Times New Roman"/>
+          <w:sz w:val="24"/>
+          <w:szCs w:val="24"/>
+        </w:rPr>
+        <w:t>M</w:t>
+      </w:r>
+      <w:r>
+        <w:rPr>
+          <w:rFonts w:ascii="Times New Roman" w:hAnsi="Times New Roman" w:cs="Times New Roman"/>
+          <w:sz w:val="24"/>
+          <w:szCs w:val="24"/>
+        </w:rPr>
+        <w:t xml:space="preserve">ultipath </w:t>
+      </w:r>
+      <w:r>
+        <w:rPr>
+          <w:rFonts w:ascii="Times New Roman" w:hAnsi="Times New Roman" w:cs="Times New Roman"/>
+          <w:sz w:val="24"/>
+          <w:szCs w:val="24"/>
+        </w:rPr>
+        <w:t>D</w:t>
+      </w:r>
+      <w:r>
+        <w:rPr>
+          <w:rFonts w:ascii="Times New Roman" w:hAnsi="Times New Roman" w:cs="Times New Roman"/>
+          <w:sz w:val="24"/>
+          <w:szCs w:val="24"/>
+        </w:rPr>
+        <w:t xml:space="preserve">istance </w:t>
+      </w:r>
+      <w:r>
+        <w:rPr>
+          <w:rFonts w:ascii="Times New Roman" w:hAnsi="Times New Roman" w:cs="Times New Roman"/>
+          <w:sz w:val="24"/>
+          <w:szCs w:val="24"/>
+        </w:rPr>
+        <w:t>V</w:t>
+      </w:r>
+      <w:r>
+        <w:rPr>
+          <w:rFonts w:ascii="Times New Roman" w:hAnsi="Times New Roman" w:cs="Times New Roman"/>
+          <w:sz w:val="24"/>
+          <w:szCs w:val="24"/>
+        </w:rPr>
+        <w:t>ector routing (</w:t>
+      </w:r>
+      <w:proofErr w:type="gramStart"/>
+      <w:r>
+        <w:rPr>
+          <w:rFonts w:ascii="Times New Roman" w:hAnsi="Times New Roman" w:cs="Times New Roman"/>
+          <w:sz w:val="24"/>
+          <w:szCs w:val="24"/>
+        </w:rPr>
+        <w:t xml:space="preserve">AOMDV)  </w:t>
+      </w:r>
+      <w:r>
+        <w:rPr>
+          <w:rFonts w:ascii="Times New Roman" w:hAnsi="Times New Roman" w:cs="Times New Roman"/>
+          <w:sz w:val="24"/>
+          <w:szCs w:val="24"/>
+        </w:rPr>
+        <w:t>10</w:t>
+      </w:r>
+      <w:proofErr w:type="gramEnd"/>
+    </w:p>
+    <w:p>
+      <w:pPr>
+        <w:spacing w:line="360" w:lineRule="auto"/>
+        <w:rPr>
+          <w:rFonts w:ascii="Times New Roman" w:hAnsi="Times New Roman" w:cs="Times New Roman"/>
+          <w:sz w:val="24"/>
+          <w:szCs w:val="24"/>
+        </w:rPr>
+      </w:pPr>
+      <w:r>
+        <w:rPr>
+          <w:rFonts w:ascii="Times New Roman" w:hAnsi="Times New Roman" w:cs="Times New Roman"/>
+          <w:sz w:val="24"/>
+          <w:szCs w:val="24"/>
+        </w:rPr>
+        <w:tab/>
+      </w:r>
+      <w:r>
+        <w:rPr>
+          <w:rFonts w:ascii="Times New Roman" w:hAnsi="Times New Roman" w:cs="Times New Roman"/>
+          <w:sz w:val="24"/>
+          <w:szCs w:val="24"/>
+        </w:rPr>
+        <w:tab/>
+        <w:t xml:space="preserve">  3.4 Homomorphic Encryption                                                                   11</w:t>
+      </w:r>
+    </w:p>
+    <w:p>
+      <w:pPr>
+        <w:spacing w:line="360" w:lineRule="auto"/>
+        <w:rPr>
+          <w:rFonts w:ascii="Times New Roman" w:hAnsi="Times New Roman" w:cs="Times New Roman"/>
+          <w:sz w:val="24"/>
+          <w:szCs w:val="24"/>
+        </w:rPr>
+      </w:pPr>
+      <w:r>
+        <w:rPr>
+          <w:rFonts w:ascii="Times New Roman" w:hAnsi="Times New Roman" w:cs="Times New Roman"/>
+          <w:sz w:val="24"/>
+          <w:szCs w:val="24"/>
+        </w:rPr>
+        <w:t xml:space="preserve">                          3.</w:t>
+      </w:r>
+      <w:r>
+        <w:rPr>
+          <w:rFonts w:ascii="Times New Roman" w:hAnsi="Times New Roman" w:cs="Times New Roman"/>
+          <w:sz w:val="24"/>
+          <w:szCs w:val="24"/>
+        </w:rPr>
+        <w:t>5</w:t>
+      </w:r>
+      <w:r>
+        <w:rPr>
+          <w:rFonts w:ascii="Times New Roman" w:hAnsi="Times New Roman" w:cs="Times New Roman"/>
+          <w:sz w:val="24"/>
+          <w:szCs w:val="24"/>
+        </w:rPr>
+        <w:t xml:space="preserve"> Enhanced </w:t>
+      </w:r>
+      <w:r>
+        <w:rPr>
+          <w:rFonts w:ascii="Times New Roman" w:hAnsi="Times New Roman" w:cs="Times New Roman"/>
+          <w:sz w:val="24"/>
+          <w:szCs w:val="24"/>
+        </w:rPr>
+        <w:t>H</w:t>
+      </w:r>
+      <w:r>
+        <w:rPr>
+          <w:rFonts w:ascii="Times New Roman" w:hAnsi="Times New Roman" w:cs="Times New Roman"/>
+          <w:sz w:val="24"/>
+          <w:szCs w:val="24"/>
+        </w:rPr>
+        <w:t>omomo</w:t>
+      </w:r>
+      <w:r>
+        <w:rPr>
+          <w:rFonts w:ascii="Times New Roman" w:hAnsi="Times New Roman" w:cs="Times New Roman"/>
+          <w:sz w:val="24"/>
+          <w:szCs w:val="24"/>
+        </w:rPr>
+        <w:t>r</w:t>
+      </w:r>
+      <w:r>
+        <w:rPr>
+          <w:rFonts w:ascii="Times New Roman" w:hAnsi="Times New Roman" w:cs="Times New Roman"/>
+          <w:sz w:val="24"/>
+          <w:szCs w:val="24"/>
+        </w:rPr>
+        <w:t xml:space="preserve">phic </w:t>
+      </w:r>
+      <w:r>
+        <w:rPr>
+          <w:rFonts w:ascii="Times New Roman" w:hAnsi="Times New Roman" w:cs="Times New Roman"/>
+          <w:sz w:val="24"/>
+          <w:szCs w:val="24"/>
+        </w:rPr>
+        <w:t>C</w:t>
+      </w:r>
+      <w:r>
+        <w:rPr>
+          <w:rFonts w:ascii="Times New Roman" w:hAnsi="Times New Roman" w:cs="Times New Roman"/>
+          <w:sz w:val="24"/>
+          <w:szCs w:val="24"/>
+        </w:rPr>
+        <w:t>ryptosystem (</w:t>
+      </w:r>
+      <w:proofErr w:type="gramStart"/>
+      <w:r>
+        <w:rPr>
+          <w:rFonts w:ascii="Times New Roman" w:hAnsi="Times New Roman" w:cs="Times New Roman"/>
+          <w:sz w:val="24"/>
+          <w:szCs w:val="24"/>
+        </w:rPr>
+        <w:t xml:space="preserve">EHC)   </w:t>
+      </w:r>
+      <w:proofErr w:type="gramEnd"/>
+      <w:r>
+        <w:rPr>
+          <w:rFonts w:ascii="Times New Roman" w:hAnsi="Times New Roman" w:cs="Times New Roman"/>
+          <w:sz w:val="24"/>
+          <w:szCs w:val="24"/>
+        </w:rPr>
+        <w:t xml:space="preserve">                               </w:t>
+      </w:r>
+      <w:r>
+        <w:rPr>
+          <w:rFonts w:ascii="Times New Roman" w:hAnsi="Times New Roman" w:cs="Times New Roman"/>
+          <w:sz w:val="24"/>
+          <w:szCs w:val="24"/>
+        </w:rPr>
+        <w:t xml:space="preserve"> 11</w:t>
+      </w:r>
+      <w:r>
+        <w:rPr>
+          <w:rFonts w:ascii="Times New Roman" w:hAnsi="Times New Roman" w:cs="Times New Roman"/>
+          <w:sz w:val="24"/>
+          <w:szCs w:val="24"/>
+        </w:rPr>
+        <w:t xml:space="preserve">  </w:t>
+      </w:r>
+    </w:p>
+    <w:p>
+      <w:pPr>
+        <w:spacing w:line="360" w:lineRule="auto"/>
+        <w:rPr>
+          <w:rFonts w:ascii="Times New Roman" w:hAnsi="Times New Roman" w:cs="Times New Roman"/>
+          <w:sz w:val="24"/>
+          <w:szCs w:val="24"/>
+        </w:rPr>
+      </w:pPr>
+      <w:r>
+        <w:rPr>
+          <w:rFonts w:ascii="Times New Roman" w:hAnsi="Times New Roman" w:cs="Times New Roman"/>
+          <w:sz w:val="24"/>
+          <w:szCs w:val="24"/>
+        </w:rPr>
+        <w:tab/>
+      </w:r>
+      <w:r>
+        <w:rPr>
+          <w:rFonts w:ascii="Times New Roman" w:hAnsi="Times New Roman" w:cs="Times New Roman"/>
+          <w:sz w:val="24"/>
+          <w:szCs w:val="24"/>
+        </w:rPr>
+        <w:tab/>
+      </w:r>
+      <w:r>
+        <w:rPr>
+          <w:rFonts w:ascii="Times New Roman" w:hAnsi="Times New Roman" w:cs="Times New Roman"/>
+          <w:sz w:val="24"/>
+          <w:szCs w:val="24"/>
+        </w:rPr>
+        <w:tab/>
+        <w:t>3.5.1 Secret Key Generation                                                            12</w:t>
+      </w:r>
+    </w:p>
+    <w:p>
+      <w:pPr>
+        <w:spacing w:line="360" w:lineRule="auto"/>
+        <w:rPr>
+          <w:rFonts w:ascii="Times New Roman" w:hAnsi="Times New Roman" w:cs="Times New Roman"/>
+          <w:sz w:val="24"/>
+          <w:szCs w:val="24"/>
+        </w:rPr>
+      </w:pPr>
+      <w:r>
+        <w:rPr>
+          <w:rFonts w:ascii="Times New Roman" w:hAnsi="Times New Roman" w:cs="Times New Roman"/>
+          <w:sz w:val="24"/>
+          <w:szCs w:val="24"/>
+        </w:rPr>
+        <w:tab/>
+      </w:r>
+      <w:r>
+        <w:rPr>
+          <w:rFonts w:ascii="Times New Roman" w:hAnsi="Times New Roman" w:cs="Times New Roman"/>
+          <w:sz w:val="24"/>
+          <w:szCs w:val="24"/>
+        </w:rPr>
+        <w:tab/>
+      </w:r>
+      <w:r>
+        <w:rPr>
+          <w:rFonts w:ascii="Times New Roman" w:hAnsi="Times New Roman" w:cs="Times New Roman"/>
+          <w:sz w:val="24"/>
+          <w:szCs w:val="24"/>
+        </w:rPr>
+        <w:tab/>
+        <w:t>3.5.2 Encryption                                                                               12</w:t>
+      </w:r>
+    </w:p>
+    <w:p>
+      <w:pPr>
+        <w:spacing w:line="360" w:lineRule="auto"/>
+        <w:rPr>
+          <w:rFonts w:ascii="Times New Roman" w:hAnsi="Times New Roman" w:cs="Times New Roman"/>
+          <w:sz w:val="24"/>
+          <w:szCs w:val="24"/>
+        </w:rPr>
+      </w:pPr>
+      <w:r>
+        <w:rPr>
+          <w:rFonts w:ascii="Times New Roman" w:hAnsi="Times New Roman" w:cs="Times New Roman"/>
+          <w:sz w:val="24"/>
+          <w:szCs w:val="24"/>
+        </w:rPr>
+        <w:tab/>
+      </w:r>
+      <w:r>
+        <w:rPr>
+          <w:rFonts w:ascii="Times New Roman" w:hAnsi="Times New Roman" w:cs="Times New Roman"/>
+          <w:sz w:val="24"/>
+          <w:szCs w:val="24"/>
+        </w:rPr>
+        <w:tab/>
+      </w:r>
+      <w:r>
+        <w:rPr>
+          <w:rFonts w:ascii="Times New Roman" w:hAnsi="Times New Roman" w:cs="Times New Roman"/>
+          <w:sz w:val="24"/>
+          <w:szCs w:val="24"/>
+        </w:rPr>
+        <w:tab/>
+        <w:t>3.5.3 Decryption                                                                               12</w:t>
+      </w:r>
+    </w:p>
+    <w:p>
+      <w:pPr>
+        <w:spacing w:line="360" w:lineRule="auto"/>
+        <w:rPr>
+          <w:rFonts w:ascii="Times New Roman" w:hAnsi="Times New Roman" w:cs="Times New Roman"/>
+          <w:sz w:val="24"/>
+          <w:szCs w:val="24"/>
+        </w:rPr>
+      </w:pPr>
+      <w:r>
+        <w:rPr>
+          <w:rFonts w:ascii="Times New Roman" w:hAnsi="Times New Roman" w:cs="Times New Roman"/>
+          <w:sz w:val="24"/>
+          <w:szCs w:val="24"/>
+        </w:rPr>
+        <w:tab/>
+      </w:r>
+      <w:r>
+        <w:rPr>
+          <w:rFonts w:ascii="Times New Roman" w:hAnsi="Times New Roman" w:cs="Times New Roman"/>
+          <w:sz w:val="24"/>
+          <w:szCs w:val="24"/>
+        </w:rPr>
+        <w:tab/>
+      </w:r>
+      <w:r>
+        <w:rPr>
+          <w:rFonts w:ascii="Times New Roman" w:hAnsi="Times New Roman" w:cs="Times New Roman"/>
+          <w:sz w:val="24"/>
+          <w:szCs w:val="24"/>
+        </w:rPr>
+        <w:tab/>
+        <w:t>3.5.4 Homomorphic Characteristic of EHC                                     12</w:t>
+      </w:r>
+    </w:p>
+    <w:p>
+      <w:pPr>
+        <w:spacing w:line="360" w:lineRule="auto"/>
+        <w:rPr>
+          <w:rFonts w:ascii="Times New Roman" w:hAnsi="Times New Roman" w:cs="Times New Roman"/>
+          <w:b/>
+          <w:bCs/>
+          <w:sz w:val="24"/>
+          <w:szCs w:val="24"/>
+        </w:rPr>
+      </w:pPr>
+      <w:r>
+        <w:rPr>
+          <w:rFonts w:ascii="Times New Roman" w:hAnsi="Times New Roman" w:cs="Times New Roman"/>
+          <w:b/>
+          <w:bCs/>
+          <w:sz w:val="24"/>
+          <w:szCs w:val="24"/>
+        </w:rPr>
+        <w:t xml:space="preserve">CHAPTER </w:t>
+      </w:r>
+      <w:r>
+        <w:rPr>
+          <w:rFonts w:ascii="Times New Roman" w:hAnsi="Times New Roman" w:cs="Times New Roman"/>
+          <w:b/>
+          <w:bCs/>
+          <w:sz w:val="24"/>
+          <w:szCs w:val="24"/>
+        </w:rPr>
+        <w:t xml:space="preserve">IV   Proposed Methodology                                                                       </w:t>
+      </w:r>
+      <w:r>
+        <w:rPr>
+          <w:rFonts w:ascii="Times New Roman" w:hAnsi="Times New Roman" w:cs="Times New Roman"/>
+          <w:b/>
+          <w:bCs/>
+          <w:sz w:val="24"/>
+          <w:szCs w:val="24"/>
+        </w:rPr>
+        <w:t xml:space="preserve"> </w:t>
+      </w:r>
+      <w:r>
+        <w:rPr>
+          <w:rFonts w:ascii="Times New Roman" w:hAnsi="Times New Roman" w:cs="Times New Roman"/>
+          <w:b/>
+          <w:bCs/>
+          <w:sz w:val="24"/>
+          <w:szCs w:val="24"/>
+        </w:rPr>
+        <w:t xml:space="preserve">  </w:t>
+      </w:r>
+      <w:r>
+        <w:rPr>
+          <w:rFonts w:ascii="Times New Roman" w:hAnsi="Times New Roman" w:cs="Times New Roman"/>
+          <w:b/>
+          <w:bCs/>
+          <w:sz w:val="24"/>
+          <w:szCs w:val="24"/>
+        </w:rPr>
+        <w:t>1</w:t>
+      </w:r>
+      <w:r>
+        <w:rPr>
+          <w:rFonts w:ascii="Times New Roman" w:hAnsi="Times New Roman" w:cs="Times New Roman"/>
+          <w:b/>
+          <w:bCs/>
+          <w:sz w:val="24"/>
+          <w:szCs w:val="24"/>
+        </w:rPr>
         <w:t>4</w:t>
       </w:r>
     </w:p>
@@ -2321,37 +3414,58 @@
         <w:spacing w:line="360" w:lineRule="auto"/>
         <w:rPr>
           <w:rFonts w:ascii="Times New Roman" w:hAnsi="Times New Roman" w:cs="Times New Roman"/>
-          <w:b/>
-          <w:bCs/>
-          <w:sz w:val="24"/>
-          <w:szCs w:val="24"/>
-        </w:rPr>
-      </w:pPr>
-      <w:r>
-        <w:rPr>
-          <w:rFonts w:ascii="Times New Roman" w:hAnsi="Times New Roman" w:cs="Times New Roman"/>
-          <w:b/>
-          <w:bCs/>
-          <w:sz w:val="24"/>
-          <w:szCs w:val="24"/>
-        </w:rPr>
-        <w:t xml:space="preserve">CHAPTER </w:t>
-      </w:r>
-      <w:r>
-        <w:rPr>
-          <w:rFonts w:ascii="Times New Roman" w:hAnsi="Times New Roman" w:cs="Times New Roman"/>
-          <w:b/>
-          <w:bCs/>
-          <w:sz w:val="24"/>
-          <w:szCs w:val="24"/>
-        </w:rPr>
-        <w:t xml:space="preserve">II   Related Works                                                                                     </w:t>
-      </w:r>
-      <w:r>
-        <w:rPr>
-          <w:rFonts w:ascii="Times New Roman" w:hAnsi="Times New Roman" w:cs="Times New Roman"/>
-          <w:b/>
-          <w:bCs/>
+          <w:sz w:val="24"/>
+          <w:szCs w:val="24"/>
+        </w:rPr>
+      </w:pPr>
+      <w:r>
+        <w:rPr>
+          <w:rFonts w:ascii="Times New Roman" w:hAnsi="Times New Roman" w:cs="Times New Roman"/>
+          <w:b/>
+          <w:bCs/>
+          <w:sz w:val="24"/>
+          <w:szCs w:val="24"/>
+        </w:rPr>
+        <w:tab/>
+      </w:r>
+      <w:r>
+        <w:rPr>
+          <w:rFonts w:ascii="Times New Roman" w:hAnsi="Times New Roman" w:cs="Times New Roman"/>
+          <w:b/>
+          <w:bCs/>
+          <w:sz w:val="24"/>
+          <w:szCs w:val="24"/>
+        </w:rPr>
+        <w:tab/>
+        <w:t xml:space="preserve">  </w:t>
+      </w:r>
+      <w:r>
+        <w:rPr>
+          <w:rFonts w:ascii="Times New Roman" w:hAnsi="Times New Roman" w:cs="Times New Roman"/>
+          <w:sz w:val="24"/>
+          <w:szCs w:val="24"/>
+        </w:rPr>
+        <w:t>4.1</w:t>
+      </w:r>
+      <w:r>
+        <w:rPr>
+          <w:rFonts w:ascii="Times New Roman" w:hAnsi="Times New Roman" w:cs="Times New Roman"/>
+          <w:sz w:val="24"/>
+          <w:szCs w:val="24"/>
+        </w:rPr>
+        <w:t xml:space="preserve"> Proposed Scheme</w:t>
+      </w:r>
+      <w:r>
+        <w:rPr>
+          <w:rFonts w:ascii="Times New Roman" w:hAnsi="Times New Roman" w:cs="Times New Roman"/>
+          <w:sz w:val="24"/>
+          <w:szCs w:val="24"/>
+        </w:rPr>
+        <w:t xml:space="preserve">        </w:t>
+      </w:r>
+      <w:r>
+        <w:rPr>
+          <w:rFonts w:ascii="Times New Roman" w:hAnsi="Times New Roman" w:cs="Times New Roman"/>
           <w:sz w:val="24"/>
           <w:szCs w:val="24"/>
         </w:rPr>
@@ -2360,18 +3474,14 @@
       <w:r>
         <w:rPr>
           <w:rFonts w:ascii="Times New Roman" w:hAnsi="Times New Roman" w:cs="Times New Roman"/>
-          <w:b/>
-          <w:bCs/>
-          <w:sz w:val="24"/>
-          <w:szCs w:val="24"/>
-        </w:rPr>
-        <w:t xml:space="preserve">   </w:t>
-      </w:r>
-      <w:r>
-        <w:rPr>
-          <w:rFonts w:ascii="Times New Roman" w:hAnsi="Times New Roman" w:cs="Times New Roman"/>
-          <w:b/>
-          <w:bCs/>
+          <w:sz w:val="24"/>
+          <w:szCs w:val="24"/>
+        </w:rPr>
+        <w:t xml:space="preserve">                                                                      </w:t>
+      </w:r>
+      <w:r>
+        <w:rPr>
+          <w:rFonts w:ascii="Times New Roman" w:hAnsi="Times New Roman" w:cs="Times New Roman"/>
           <w:sz w:val="24"/>
           <w:szCs w:val="24"/>
         </w:rPr>
@@ -2380,8 +3490,6 @@
       <w:r>
         <w:rPr>
           <w:rFonts w:ascii="Times New Roman" w:hAnsi="Times New Roman" w:cs="Times New Roman"/>
-          <w:b/>
-          <w:bCs/>
           <w:sz w:val="24"/>
           <w:szCs w:val="24"/>
         </w:rPr>
@@ -2390,101 +3498,155 @@
       <w:r>
         <w:rPr>
           <w:rFonts w:ascii="Times New Roman" w:hAnsi="Times New Roman" w:cs="Times New Roman"/>
-          <w:b/>
-          <w:bCs/>
-          <w:sz w:val="24"/>
-          <w:szCs w:val="24"/>
-        </w:rPr>
-        <w:t>5</w:t>
-      </w:r>
-    </w:p>
-    <w:p>
-      <w:pPr>
-        <w:spacing w:line="360" w:lineRule="auto"/>
-        <w:rPr>
-          <w:rFonts w:ascii="Times New Roman" w:hAnsi="Times New Roman" w:cs="Times New Roman"/>
-          <w:sz w:val="24"/>
-          <w:szCs w:val="24"/>
-        </w:rPr>
-      </w:pPr>
-      <w:r>
-        <w:rPr>
-          <w:rFonts w:ascii="Times New Roman" w:hAnsi="Times New Roman" w:cs="Times New Roman"/>
-          <w:sz w:val="24"/>
-          <w:szCs w:val="24"/>
-        </w:rPr>
-        <w:tab/>
-      </w:r>
-      <w:r>
-        <w:rPr>
-          <w:rFonts w:ascii="Times New Roman" w:hAnsi="Times New Roman" w:cs="Times New Roman"/>
-          <w:sz w:val="24"/>
-          <w:szCs w:val="24"/>
-        </w:rPr>
-        <w:tab/>
-        <w:t xml:space="preserve">    Related </w:t>
-      </w:r>
-      <w:r>
-        <w:rPr>
-          <w:rFonts w:ascii="Times New Roman" w:hAnsi="Times New Roman" w:cs="Times New Roman"/>
-          <w:sz w:val="24"/>
-          <w:szCs w:val="24"/>
-        </w:rPr>
-        <w:t>W</w:t>
-      </w:r>
-      <w:r>
-        <w:rPr>
-          <w:rFonts w:ascii="Times New Roman" w:hAnsi="Times New Roman" w:cs="Times New Roman"/>
-          <w:sz w:val="24"/>
-          <w:szCs w:val="24"/>
-        </w:rPr>
-        <w:t xml:space="preserve">orks                                                                                            </w:t>
-      </w:r>
-      <w:r>
-        <w:rPr>
-          <w:rFonts w:ascii="Times New Roman" w:hAnsi="Times New Roman" w:cs="Times New Roman"/>
-          <w:sz w:val="24"/>
-          <w:szCs w:val="24"/>
-        </w:rPr>
-        <w:t>5</w:t>
-      </w:r>
-    </w:p>
-    <w:p>
-      <w:pPr>
-        <w:spacing w:line="360" w:lineRule="auto"/>
-        <w:rPr>
-          <w:rFonts w:ascii="Times New Roman" w:hAnsi="Times New Roman" w:cs="Times New Roman"/>
-          <w:b/>
-          <w:bCs/>
-          <w:sz w:val="24"/>
-          <w:szCs w:val="24"/>
-        </w:rPr>
-      </w:pPr>
-      <w:r>
-        <w:rPr>
-          <w:rFonts w:ascii="Times New Roman" w:hAnsi="Times New Roman" w:cs="Times New Roman"/>
-          <w:b/>
-          <w:bCs/>
-          <w:sz w:val="24"/>
-          <w:szCs w:val="24"/>
-        </w:rPr>
-        <w:t xml:space="preserve">CHAPTER </w:t>
-      </w:r>
-      <w:r>
-        <w:rPr>
-          <w:rFonts w:ascii="Times New Roman" w:hAnsi="Times New Roman" w:cs="Times New Roman"/>
-          <w:b/>
-          <w:bCs/>
-          <w:sz w:val="24"/>
-          <w:szCs w:val="24"/>
-        </w:rPr>
-        <w:t xml:space="preserve">III   Required Tools                                                                                  </w:t>
-      </w:r>
-      <w:r>
-        <w:rPr>
-          <w:rFonts w:ascii="Times New Roman" w:hAnsi="Times New Roman" w:cs="Times New Roman"/>
-          <w:b/>
-          <w:bCs/>
+          <w:sz w:val="24"/>
+          <w:szCs w:val="24"/>
+        </w:rPr>
+        <w:t>1</w:t>
+      </w:r>
+      <w:r>
+        <w:rPr>
+          <w:rFonts w:ascii="Times New Roman" w:hAnsi="Times New Roman" w:cs="Times New Roman"/>
+          <w:sz w:val="24"/>
+          <w:szCs w:val="24"/>
+        </w:rPr>
+        <w:t>4</w:t>
+      </w:r>
+    </w:p>
+    <w:p>
+      <w:pPr>
+        <w:spacing w:line="360" w:lineRule="auto"/>
+        <w:rPr>
+          <w:rFonts w:ascii="Times New Roman" w:hAnsi="Times New Roman" w:cs="Times New Roman"/>
+          <w:sz w:val="24"/>
+          <w:szCs w:val="24"/>
+        </w:rPr>
+      </w:pPr>
+      <w:r>
+        <w:rPr>
+          <w:rFonts w:ascii="Times New Roman" w:hAnsi="Times New Roman" w:cs="Times New Roman"/>
+          <w:sz w:val="24"/>
+          <w:szCs w:val="24"/>
+        </w:rPr>
+        <w:tab/>
+      </w:r>
+      <w:r>
+        <w:rPr>
+          <w:rFonts w:ascii="Times New Roman" w:hAnsi="Times New Roman" w:cs="Times New Roman"/>
+          <w:sz w:val="24"/>
+          <w:szCs w:val="24"/>
+        </w:rPr>
+        <w:tab/>
+      </w:r>
+      <w:r>
+        <w:rPr>
+          <w:rFonts w:ascii="Times New Roman" w:hAnsi="Times New Roman" w:cs="Times New Roman"/>
+          <w:sz w:val="24"/>
+          <w:szCs w:val="24"/>
+        </w:rPr>
+        <w:tab/>
+        <w:t>4.1.1 Assumption                                                                             14</w:t>
+      </w:r>
+    </w:p>
+    <w:p>
+      <w:pPr>
+        <w:spacing w:line="360" w:lineRule="auto"/>
+        <w:rPr>
+          <w:rFonts w:ascii="Times New Roman" w:hAnsi="Times New Roman" w:cs="Times New Roman"/>
+          <w:sz w:val="24"/>
+          <w:szCs w:val="24"/>
+        </w:rPr>
+      </w:pPr>
+      <w:r>
+        <w:rPr>
+          <w:rFonts w:ascii="Times New Roman" w:hAnsi="Times New Roman" w:cs="Times New Roman"/>
+          <w:sz w:val="24"/>
+          <w:szCs w:val="24"/>
+        </w:rPr>
+        <w:tab/>
+      </w:r>
+      <w:r>
+        <w:rPr>
+          <w:rFonts w:ascii="Times New Roman" w:hAnsi="Times New Roman" w:cs="Times New Roman"/>
+          <w:sz w:val="24"/>
+          <w:szCs w:val="24"/>
+        </w:rPr>
+        <w:tab/>
+      </w:r>
+      <w:r>
+        <w:rPr>
+          <w:rFonts w:ascii="Times New Roman" w:hAnsi="Times New Roman" w:cs="Times New Roman"/>
+          <w:sz w:val="24"/>
+          <w:szCs w:val="24"/>
+        </w:rPr>
+        <w:tab/>
+        <w:t>4.1.2 Blackhole Attack Avoidance                                                  15</w:t>
+      </w:r>
+    </w:p>
+    <w:p>
+      <w:pPr>
+        <w:spacing w:line="360" w:lineRule="auto"/>
+        <w:rPr>
+          <w:rFonts w:ascii="Times New Roman" w:hAnsi="Times New Roman" w:cs="Times New Roman"/>
+          <w:sz w:val="24"/>
+          <w:szCs w:val="24"/>
+        </w:rPr>
+      </w:pPr>
+      <w:r>
+        <w:rPr>
+          <w:rFonts w:ascii="Times New Roman" w:hAnsi="Times New Roman" w:cs="Times New Roman"/>
+          <w:sz w:val="24"/>
+          <w:szCs w:val="24"/>
+        </w:rPr>
+        <w:tab/>
+      </w:r>
+      <w:r>
+        <w:rPr>
+          <w:rFonts w:ascii="Times New Roman" w:hAnsi="Times New Roman" w:cs="Times New Roman"/>
+          <w:sz w:val="24"/>
+          <w:szCs w:val="24"/>
+        </w:rPr>
+        <w:tab/>
+      </w:r>
+      <w:r>
+        <w:rPr>
+          <w:rFonts w:ascii="Times New Roman" w:hAnsi="Times New Roman" w:cs="Times New Roman"/>
+          <w:sz w:val="24"/>
+          <w:szCs w:val="24"/>
+        </w:rPr>
+        <w:tab/>
+        <w:t>4.1.3 Wormhole Attack Avoidance                                                 17</w:t>
+      </w:r>
+    </w:p>
+    <w:p>
+      <w:pPr>
+        <w:spacing w:line="360" w:lineRule="auto"/>
+        <w:ind w:right="-24"/>
+        <w:rPr>
+          <w:rFonts w:ascii="Times New Roman" w:hAnsi="Times New Roman" w:cs="Times New Roman"/>
+          <w:sz w:val="24"/>
+          <w:szCs w:val="24"/>
+        </w:rPr>
+      </w:pPr>
+      <w:r>
+        <w:rPr>
+          <w:rFonts w:ascii="Times New Roman" w:hAnsi="Times New Roman" w:cs="Times New Roman"/>
+          <w:sz w:val="24"/>
+          <w:szCs w:val="24"/>
+        </w:rPr>
+        <w:tab/>
+      </w:r>
+      <w:r>
+        <w:rPr>
+          <w:rFonts w:ascii="Times New Roman" w:hAnsi="Times New Roman" w:cs="Times New Roman"/>
+          <w:sz w:val="24"/>
+          <w:szCs w:val="24"/>
+        </w:rPr>
+        <w:tab/>
+        <w:t xml:space="preserve"> 4.2</w:t>
+      </w:r>
+      <w:r>
+        <w:rPr>
+          <w:rFonts w:ascii="Times New Roman" w:hAnsi="Times New Roman" w:cs="Times New Roman"/>
           <w:sz w:val="24"/>
           <w:szCs w:val="24"/>
         </w:rPr>
@@ -2493,18 +3655,86 @@
       <w:r>
         <w:rPr>
           <w:rFonts w:ascii="Times New Roman" w:hAnsi="Times New Roman" w:cs="Times New Roman"/>
-          <w:b/>
-          <w:bCs/>
-          <w:sz w:val="24"/>
-          <w:szCs w:val="24"/>
-        </w:rPr>
-        <w:t xml:space="preserve">      </w:t>
-      </w:r>
-      <w:r>
-        <w:rPr>
-          <w:rFonts w:ascii="Times New Roman" w:hAnsi="Times New Roman" w:cs="Times New Roman"/>
-          <w:b/>
-          <w:bCs/>
+          <w:sz w:val="24"/>
+          <w:szCs w:val="24"/>
+        </w:rPr>
+        <w:t>Example Scenario</w:t>
+      </w:r>
+      <w:r>
+        <w:rPr>
+          <w:rFonts w:ascii="Times New Roman" w:hAnsi="Times New Roman" w:cs="Times New Roman"/>
+          <w:sz w:val="24"/>
+          <w:szCs w:val="24"/>
+        </w:rPr>
+        <w:t xml:space="preserve">     </w:t>
+      </w:r>
+      <w:r>
+        <w:rPr>
+          <w:rFonts w:ascii="Times New Roman" w:hAnsi="Times New Roman" w:cs="Times New Roman"/>
+          <w:sz w:val="24"/>
+          <w:szCs w:val="24"/>
+        </w:rPr>
+        <w:t xml:space="preserve"> </w:t>
+      </w:r>
+      <w:r>
+        <w:rPr>
+          <w:rFonts w:ascii="Times New Roman" w:hAnsi="Times New Roman" w:cs="Times New Roman"/>
+          <w:sz w:val="24"/>
+          <w:szCs w:val="24"/>
+        </w:rPr>
+        <w:t xml:space="preserve">             </w:t>
+      </w:r>
+      <w:r>
+        <w:rPr>
+          <w:rFonts w:ascii="Times New Roman" w:hAnsi="Times New Roman" w:cs="Times New Roman"/>
+          <w:sz w:val="24"/>
+          <w:szCs w:val="24"/>
+        </w:rPr>
+        <w:t xml:space="preserve"> </w:t>
+      </w:r>
+      <w:r>
+        <w:rPr>
+          <w:rFonts w:ascii="Times New Roman" w:hAnsi="Times New Roman" w:cs="Times New Roman"/>
+          <w:sz w:val="24"/>
+          <w:szCs w:val="24"/>
+        </w:rPr>
+        <w:t xml:space="preserve">                                                          </w:t>
+      </w:r>
+      <w:r>
+        <w:rPr>
+          <w:rFonts w:ascii="Times New Roman" w:hAnsi="Times New Roman" w:cs="Times New Roman"/>
+          <w:sz w:val="24"/>
+          <w:szCs w:val="24"/>
+        </w:rPr>
+        <w:t xml:space="preserve"> </w:t>
+      </w:r>
+      <w:r>
+        <w:rPr>
+          <w:rFonts w:ascii="Times New Roman" w:hAnsi="Times New Roman" w:cs="Times New Roman"/>
+          <w:sz w:val="24"/>
+          <w:szCs w:val="24"/>
+        </w:rPr>
+        <w:t xml:space="preserve"> </w:t>
+      </w:r>
+      <w:r>
+        <w:rPr>
+          <w:rFonts w:ascii="Times New Roman" w:hAnsi="Times New Roman" w:cs="Times New Roman"/>
+          <w:sz w:val="24"/>
+          <w:szCs w:val="24"/>
+        </w:rPr>
+        <w:t xml:space="preserve"> </w:t>
+      </w:r>
+      <w:r>
+        <w:rPr>
+          <w:rFonts w:ascii="Times New Roman" w:hAnsi="Times New Roman" w:cs="Times New Roman"/>
+          <w:sz w:val="24"/>
+          <w:szCs w:val="24"/>
+        </w:rPr>
+        <w:t>1</w:t>
+      </w:r>
+      <w:r>
+        <w:rPr>
+          <w:rFonts w:ascii="Times New Roman" w:hAnsi="Times New Roman" w:cs="Times New Roman"/>
           <w:sz w:val="24"/>
           <w:szCs w:val="24"/>
         </w:rPr>
@@ -2523,60 +3753,921 @@
       <w:r>
         <w:rPr>
           <w:rFonts w:ascii="Times New Roman" w:hAnsi="Times New Roman" w:cs="Times New Roman"/>
-          <w:b/>
-          <w:bCs/>
-          <w:sz w:val="24"/>
-          <w:szCs w:val="24"/>
-        </w:rPr>
-        <w:t xml:space="preserve">                          </w:t>
-      </w:r>
-      <w:r>
-        <w:rPr>
-          <w:rFonts w:ascii="Times New Roman" w:hAnsi="Times New Roman" w:cs="Times New Roman"/>
-          <w:sz w:val="24"/>
-          <w:szCs w:val="24"/>
-        </w:rPr>
-        <w:t xml:space="preserve">3.1 </w:t>
-      </w:r>
-      <w:r>
-        <w:rPr>
-          <w:rFonts w:ascii="Times New Roman" w:hAnsi="Times New Roman" w:cs="Times New Roman"/>
-          <w:sz w:val="24"/>
-          <w:szCs w:val="24"/>
-        </w:rPr>
-        <w:t xml:space="preserve">Ad </w:t>
-      </w:r>
-      <w:r>
-        <w:rPr>
-          <w:rFonts w:ascii="Times New Roman" w:hAnsi="Times New Roman" w:cs="Times New Roman"/>
-          <w:sz w:val="24"/>
-          <w:szCs w:val="24"/>
-        </w:rPr>
-        <w:t>H</w:t>
-      </w:r>
-      <w:r>
-        <w:rPr>
-          <w:rFonts w:ascii="Times New Roman" w:hAnsi="Times New Roman" w:cs="Times New Roman"/>
-          <w:sz w:val="24"/>
-          <w:szCs w:val="24"/>
-        </w:rPr>
-        <w:t xml:space="preserve">oc </w:t>
-      </w:r>
-      <w:r>
-        <w:rPr>
-          <w:rFonts w:ascii="Times New Roman" w:hAnsi="Times New Roman" w:cs="Times New Roman"/>
-          <w:sz w:val="24"/>
-          <w:szCs w:val="24"/>
-        </w:rPr>
-        <w:t>O</w:t>
-      </w:r>
-      <w:r>
-        <w:rPr>
-          <w:rFonts w:ascii="Times New Roman" w:hAnsi="Times New Roman" w:cs="Times New Roman"/>
-          <w:sz w:val="24"/>
-          <w:szCs w:val="24"/>
-        </w:rPr>
-        <w:t xml:space="preserve">n-demand </w:t>
+          <w:sz w:val="24"/>
+          <w:szCs w:val="24"/>
+        </w:rPr>
+        <w:tab/>
+      </w:r>
+      <w:r>
+        <w:rPr>
+          <w:rFonts w:ascii="Times New Roman" w:hAnsi="Times New Roman" w:cs="Times New Roman"/>
+          <w:sz w:val="24"/>
+          <w:szCs w:val="24"/>
+        </w:rPr>
+        <w:tab/>
+      </w:r>
+      <w:r>
+        <w:rPr>
+          <w:rFonts w:ascii="Times New Roman" w:hAnsi="Times New Roman" w:cs="Times New Roman"/>
+          <w:sz w:val="24"/>
+          <w:szCs w:val="24"/>
+        </w:rPr>
+        <w:tab/>
+      </w:r>
+      <w:r>
+        <w:rPr>
+          <w:rFonts w:ascii="Times New Roman" w:hAnsi="Times New Roman" w:cs="Times New Roman"/>
+          <w:sz w:val="24"/>
+          <w:szCs w:val="24"/>
+        </w:rPr>
+        <w:t>4.</w:t>
+      </w:r>
+      <w:r>
+        <w:rPr>
+          <w:rFonts w:ascii="Times New Roman" w:hAnsi="Times New Roman" w:cs="Times New Roman"/>
+          <w:sz w:val="24"/>
+          <w:szCs w:val="24"/>
+        </w:rPr>
+        <w:t xml:space="preserve">2.1 Secure Route Discovery       </w:t>
+      </w:r>
+      <w:r>
+        <w:rPr>
+          <w:rFonts w:ascii="Times New Roman" w:hAnsi="Times New Roman" w:cs="Times New Roman"/>
+          <w:sz w:val="24"/>
+          <w:szCs w:val="24"/>
+        </w:rPr>
+        <w:t xml:space="preserve">                                            </w:t>
+      </w:r>
+      <w:r>
+        <w:rPr>
+          <w:rFonts w:ascii="Times New Roman" w:hAnsi="Times New Roman" w:cs="Times New Roman"/>
+          <w:sz w:val="24"/>
+          <w:szCs w:val="24"/>
+        </w:rPr>
+        <w:t xml:space="preserve"> </w:t>
+      </w:r>
+      <w:r>
+        <w:rPr>
+          <w:rFonts w:ascii="Times New Roman" w:hAnsi="Times New Roman" w:cs="Times New Roman"/>
+          <w:sz w:val="24"/>
+          <w:szCs w:val="24"/>
+        </w:rPr>
+        <w:t xml:space="preserve">     </w:t>
+      </w:r>
+      <w:r>
+        <w:rPr>
+          <w:rFonts w:ascii="Times New Roman" w:hAnsi="Times New Roman" w:cs="Times New Roman"/>
+          <w:sz w:val="24"/>
+          <w:szCs w:val="24"/>
+        </w:rPr>
+        <w:t xml:space="preserve"> </w:t>
+      </w:r>
+      <w:r>
+        <w:rPr>
+          <w:rFonts w:ascii="Times New Roman" w:hAnsi="Times New Roman" w:cs="Times New Roman"/>
+          <w:sz w:val="24"/>
+          <w:szCs w:val="24"/>
+        </w:rPr>
+        <w:t>1</w:t>
+      </w:r>
+      <w:r>
+        <w:rPr>
+          <w:rFonts w:ascii="Times New Roman" w:hAnsi="Times New Roman" w:cs="Times New Roman"/>
+          <w:sz w:val="24"/>
+          <w:szCs w:val="24"/>
+        </w:rPr>
+        <w:t>9</w:t>
+      </w:r>
+    </w:p>
+    <w:p>
+      <w:pPr>
+        <w:spacing w:line="360" w:lineRule="auto"/>
+        <w:rPr>
+          <w:rFonts w:ascii="Times New Roman" w:hAnsi="Times New Roman" w:cs="Times New Roman"/>
+          <w:sz w:val="24"/>
+          <w:szCs w:val="24"/>
+        </w:rPr>
+      </w:pPr>
+      <w:r>
+        <w:rPr>
+          <w:rFonts w:ascii="Times New Roman" w:hAnsi="Times New Roman" w:cs="Times New Roman"/>
+          <w:sz w:val="24"/>
+          <w:szCs w:val="24"/>
+        </w:rPr>
+        <w:tab/>
+      </w:r>
+      <w:r>
+        <w:rPr>
+          <w:rFonts w:ascii="Times New Roman" w:hAnsi="Times New Roman" w:cs="Times New Roman"/>
+          <w:sz w:val="24"/>
+          <w:szCs w:val="24"/>
+        </w:rPr>
+        <w:tab/>
+      </w:r>
+      <w:r>
+        <w:rPr>
+          <w:rFonts w:ascii="Times New Roman" w:hAnsi="Times New Roman" w:cs="Times New Roman"/>
+          <w:sz w:val="24"/>
+          <w:szCs w:val="24"/>
+        </w:rPr>
+        <w:tab/>
+        <w:t>4.2.2 Send Message                                                                          23</w:t>
+      </w:r>
+      <w:r>
+        <w:t xml:space="preserve">               </w:t>
+      </w:r>
+    </w:p>
+    <w:p>
+      <w:pPr>
+        <w:spacing w:line="360" w:lineRule="auto"/>
+        <w:rPr>
+          <w:rFonts w:ascii="Times New Roman" w:hAnsi="Times New Roman" w:cs="Times New Roman"/>
+          <w:b/>
+          <w:bCs/>
+          <w:sz w:val="24"/>
+          <w:szCs w:val="24"/>
+        </w:rPr>
+      </w:pPr>
+      <w:r>
+        <w:rPr>
+          <w:rFonts w:ascii="Times New Roman" w:hAnsi="Times New Roman" w:cs="Times New Roman"/>
+          <w:b/>
+          <w:bCs/>
+          <w:sz w:val="24"/>
+          <w:szCs w:val="24"/>
+        </w:rPr>
+        <w:t xml:space="preserve">CHAPTER V </w:t>
+      </w:r>
+      <w:r>
+        <w:rPr>
+          <w:rFonts w:ascii="Times New Roman" w:hAnsi="Times New Roman" w:cs="Times New Roman"/>
+          <w:b/>
+          <w:bCs/>
+          <w:sz w:val="24"/>
+          <w:szCs w:val="24"/>
+        </w:rPr>
+        <w:t xml:space="preserve">  </w:t>
+      </w:r>
+      <w:r>
+        <w:rPr>
+          <w:rFonts w:ascii="Times New Roman" w:hAnsi="Times New Roman" w:cs="Times New Roman"/>
+          <w:b/>
+          <w:bCs/>
+          <w:sz w:val="24"/>
+          <w:szCs w:val="24"/>
+        </w:rPr>
+        <w:t>Implementation</w:t>
+      </w:r>
+      <w:r>
+        <w:rPr>
+          <w:rFonts w:ascii="Times New Roman" w:hAnsi="Times New Roman" w:cs="Times New Roman"/>
+          <w:b/>
+          <w:bCs/>
+          <w:sz w:val="24"/>
+          <w:szCs w:val="24"/>
+        </w:rPr>
+        <w:t xml:space="preserve">               </w:t>
+      </w:r>
+      <w:r>
+        <w:rPr>
+          <w:rFonts w:ascii="Times New Roman" w:hAnsi="Times New Roman" w:cs="Times New Roman"/>
+          <w:b/>
+          <w:bCs/>
+          <w:sz w:val="24"/>
+          <w:szCs w:val="24"/>
+        </w:rPr>
+        <w:t xml:space="preserve">  </w:t>
+      </w:r>
+      <w:r>
+        <w:rPr>
+          <w:rFonts w:ascii="Times New Roman" w:hAnsi="Times New Roman" w:cs="Times New Roman"/>
+          <w:b/>
+          <w:bCs/>
+          <w:sz w:val="24"/>
+          <w:szCs w:val="24"/>
+        </w:rPr>
+        <w:t xml:space="preserve">                                                                       </w:t>
+      </w:r>
+      <w:r>
+        <w:rPr>
+          <w:rFonts w:ascii="Times New Roman" w:hAnsi="Times New Roman" w:cs="Times New Roman"/>
+          <w:b/>
+          <w:bCs/>
+          <w:sz w:val="24"/>
+          <w:szCs w:val="24"/>
+        </w:rPr>
+        <w:t>24</w:t>
+      </w:r>
+    </w:p>
+    <w:p>
+      <w:pPr>
+        <w:spacing w:line="360" w:lineRule="auto"/>
+        <w:rPr>
+          <w:rFonts w:ascii="Times New Roman" w:hAnsi="Times New Roman" w:cs="Times New Roman"/>
+          <w:sz w:val="24"/>
+          <w:szCs w:val="24"/>
+        </w:rPr>
+      </w:pPr>
+      <w:r>
+        <w:rPr>
+          <w:rFonts w:ascii="Times New Roman" w:hAnsi="Times New Roman" w:cs="Times New Roman"/>
+          <w:b/>
+          <w:bCs/>
+          <w:sz w:val="24"/>
+          <w:szCs w:val="24"/>
+        </w:rPr>
+        <w:tab/>
+      </w:r>
+      <w:r>
+        <w:rPr>
+          <w:rFonts w:ascii="Times New Roman" w:hAnsi="Times New Roman" w:cs="Times New Roman"/>
+          <w:b/>
+          <w:bCs/>
+          <w:sz w:val="24"/>
+          <w:szCs w:val="24"/>
+        </w:rPr>
+        <w:tab/>
+        <w:t xml:space="preserve"> </w:t>
+      </w:r>
+      <w:r>
+        <w:rPr>
+          <w:rFonts w:ascii="Times New Roman" w:hAnsi="Times New Roman" w:cs="Times New Roman"/>
+          <w:sz w:val="24"/>
+          <w:szCs w:val="24"/>
+        </w:rPr>
+        <w:t xml:space="preserve">5.1 </w:t>
+      </w:r>
+      <w:r>
+        <w:rPr>
+          <w:rFonts w:ascii="Times New Roman" w:hAnsi="Times New Roman" w:cs="Times New Roman"/>
+          <w:sz w:val="24"/>
+          <w:szCs w:val="24"/>
+        </w:rPr>
+        <w:t xml:space="preserve">Encryption Process                                   </w:t>
+      </w:r>
+      <w:r>
+        <w:rPr>
+          <w:rFonts w:ascii="Times New Roman" w:hAnsi="Times New Roman" w:cs="Times New Roman"/>
+          <w:sz w:val="24"/>
+          <w:szCs w:val="24"/>
+        </w:rPr>
+        <w:t xml:space="preserve">                                </w:t>
+      </w:r>
+      <w:r>
+        <w:rPr>
+          <w:rFonts w:ascii="Times New Roman" w:hAnsi="Times New Roman" w:cs="Times New Roman"/>
+          <w:sz w:val="24"/>
+          <w:szCs w:val="24"/>
+        </w:rPr>
+        <w:t xml:space="preserve"> </w:t>
+      </w:r>
+      <w:r>
+        <w:rPr>
+          <w:rFonts w:ascii="Times New Roman" w:hAnsi="Times New Roman" w:cs="Times New Roman"/>
+          <w:sz w:val="24"/>
+          <w:szCs w:val="24"/>
+        </w:rPr>
+        <w:t xml:space="preserve">           </w:t>
+      </w:r>
+      <w:r>
+        <w:rPr>
+          <w:rFonts w:ascii="Times New Roman" w:hAnsi="Times New Roman" w:cs="Times New Roman"/>
+          <w:sz w:val="24"/>
+          <w:szCs w:val="24"/>
+        </w:rPr>
+        <w:t xml:space="preserve"> 24</w:t>
+      </w:r>
+    </w:p>
+    <w:p>
+      <w:pPr>
+        <w:spacing w:line="360" w:lineRule="auto"/>
+        <w:rPr>
+          <w:rFonts w:ascii="Times New Roman" w:hAnsi="Times New Roman" w:cs="Times New Roman"/>
+          <w:sz w:val="24"/>
+          <w:szCs w:val="24"/>
+        </w:rPr>
+      </w:pPr>
+      <w:r>
+        <w:rPr>
+          <w:rFonts w:ascii="Times New Roman" w:hAnsi="Times New Roman" w:cs="Times New Roman"/>
+          <w:sz w:val="24"/>
+          <w:szCs w:val="24"/>
+        </w:rPr>
+        <w:tab/>
+      </w:r>
+      <w:r>
+        <w:rPr>
+          <w:rFonts w:ascii="Times New Roman" w:hAnsi="Times New Roman" w:cs="Times New Roman"/>
+          <w:sz w:val="24"/>
+          <w:szCs w:val="24"/>
+        </w:rPr>
+        <w:tab/>
+        <w:t>5.2 Decryption Process                                                                                24</w:t>
+      </w:r>
+    </w:p>
+    <w:p>
+      <w:pPr>
+        <w:spacing w:line="360" w:lineRule="auto"/>
+        <w:rPr>
+          <w:rFonts w:ascii="Times New Roman" w:hAnsi="Times New Roman" w:cs="Times New Roman"/>
+          <w:sz w:val="24"/>
+          <w:szCs w:val="24"/>
+        </w:rPr>
+      </w:pPr>
+      <w:r>
+        <w:rPr>
+          <w:rFonts w:ascii="Times New Roman" w:hAnsi="Times New Roman" w:cs="Times New Roman"/>
+          <w:sz w:val="24"/>
+          <w:szCs w:val="24"/>
+        </w:rPr>
+        <w:tab/>
+      </w:r>
+      <w:r>
+        <w:rPr>
+          <w:rFonts w:ascii="Times New Roman" w:hAnsi="Times New Roman" w:cs="Times New Roman"/>
+          <w:sz w:val="24"/>
+          <w:szCs w:val="24"/>
+        </w:rPr>
+        <w:tab/>
+        <w:t>5.3 Algorithm                                                                                               24</w:t>
+      </w:r>
+    </w:p>
+    <w:p>
+      <w:pPr>
+        <w:spacing w:line="360" w:lineRule="auto"/>
+        <w:rPr>
+          <w:rFonts w:ascii="Times New Roman" w:hAnsi="Times New Roman" w:cs="Times New Roman"/>
+          <w:sz w:val="24"/>
+          <w:szCs w:val="24"/>
+        </w:rPr>
+      </w:pPr>
+      <w:r>
+        <w:rPr>
+          <w:rFonts w:ascii="Times New Roman" w:hAnsi="Times New Roman" w:cs="Times New Roman"/>
+          <w:sz w:val="24"/>
+          <w:szCs w:val="24"/>
+        </w:rPr>
+        <w:tab/>
+      </w:r>
+      <w:r>
+        <w:rPr>
+          <w:rFonts w:ascii="Times New Roman" w:hAnsi="Times New Roman" w:cs="Times New Roman"/>
+          <w:sz w:val="24"/>
+          <w:szCs w:val="24"/>
+        </w:rPr>
+        <w:tab/>
+      </w:r>
+      <w:r>
+        <w:rPr>
+          <w:rFonts w:ascii="Times New Roman" w:hAnsi="Times New Roman" w:cs="Times New Roman"/>
+          <w:sz w:val="24"/>
+          <w:szCs w:val="24"/>
+        </w:rPr>
+        <w:tab/>
+        <w:t>5.3.1 The sender Procedure                                                              24</w:t>
+      </w:r>
+    </w:p>
+    <w:p>
+      <w:pPr>
+        <w:spacing w:line="360" w:lineRule="auto"/>
+        <w:rPr>
+          <w:rFonts w:ascii="Times New Roman" w:hAnsi="Times New Roman" w:cs="Times New Roman"/>
+          <w:sz w:val="24"/>
+          <w:szCs w:val="24"/>
+        </w:rPr>
+      </w:pPr>
+      <w:r>
+        <w:rPr>
+          <w:rFonts w:ascii="Times New Roman" w:hAnsi="Times New Roman" w:cs="Times New Roman"/>
+          <w:sz w:val="24"/>
+          <w:szCs w:val="24"/>
+        </w:rPr>
+        <w:tab/>
+      </w:r>
+      <w:r>
+        <w:rPr>
+          <w:rFonts w:ascii="Times New Roman" w:hAnsi="Times New Roman" w:cs="Times New Roman"/>
+          <w:sz w:val="24"/>
+          <w:szCs w:val="24"/>
+        </w:rPr>
+        <w:tab/>
+      </w:r>
+      <w:r>
+        <w:rPr>
+          <w:rFonts w:ascii="Times New Roman" w:hAnsi="Times New Roman" w:cs="Times New Roman"/>
+          <w:sz w:val="24"/>
+          <w:szCs w:val="24"/>
+        </w:rPr>
+        <w:tab/>
+        <w:t>5.3.2 The Receiver Procedure</w:t>
+      </w:r>
+      <w:r>
+        <w:rPr>
+          <w:rFonts w:ascii="Times New Roman" w:hAnsi="Times New Roman" w:cs="Times New Roman"/>
+          <w:sz w:val="24"/>
+          <w:szCs w:val="24"/>
+        </w:rPr>
+        <w:t xml:space="preserve">                                                          25</w:t>
+      </w:r>
+      <w:r>
+        <w:rPr>
+          <w:rFonts w:ascii="Times New Roman" w:hAnsi="Times New Roman" w:cs="Times New Roman"/>
+          <w:sz w:val="24"/>
+          <w:szCs w:val="24"/>
+        </w:rPr>
+        <w:t xml:space="preserve"> </w:t>
+      </w:r>
+    </w:p>
+    <w:p>
+      <w:pPr>
+        <w:spacing w:line="360" w:lineRule="auto"/>
+        <w:rPr>
+          <w:rFonts w:ascii="Times New Roman" w:hAnsi="Times New Roman" w:cs="Times New Roman"/>
+          <w:sz w:val="24"/>
+          <w:szCs w:val="24"/>
+        </w:rPr>
+      </w:pPr>
+      <w:r>
+        <w:rPr>
+          <w:rFonts w:ascii="Times New Roman" w:hAnsi="Times New Roman" w:cs="Times New Roman"/>
+          <w:sz w:val="24"/>
+          <w:szCs w:val="24"/>
+        </w:rPr>
+        <w:tab/>
+      </w:r>
+      <w:r>
+        <w:rPr>
+          <w:rFonts w:ascii="Times New Roman" w:hAnsi="Times New Roman" w:cs="Times New Roman"/>
+          <w:sz w:val="24"/>
+          <w:szCs w:val="24"/>
+        </w:rPr>
+        <w:tab/>
+        <w:t>5.4 Key Exchange Algorithm                                                                      26</w:t>
+      </w:r>
+    </w:p>
+    <w:p>
+      <w:pPr>
+        <w:spacing w:line="360" w:lineRule="auto"/>
+        <w:rPr>
+          <w:rFonts w:ascii="Times New Roman" w:hAnsi="Times New Roman" w:cs="Times New Roman"/>
+          <w:sz w:val="24"/>
+          <w:szCs w:val="24"/>
+        </w:rPr>
+      </w:pPr>
+      <w:r>
+        <w:rPr>
+          <w:rFonts w:ascii="Times New Roman" w:hAnsi="Times New Roman" w:cs="Times New Roman"/>
+          <w:sz w:val="24"/>
+          <w:szCs w:val="24"/>
+        </w:rPr>
+        <w:lastRenderedPageBreak/>
+        <w:tab/>
+      </w:r>
+      <w:r>
+        <w:rPr>
+          <w:rFonts w:ascii="Times New Roman" w:hAnsi="Times New Roman" w:cs="Times New Roman"/>
+          <w:sz w:val="24"/>
+          <w:szCs w:val="24"/>
+        </w:rPr>
+        <w:tab/>
+        <w:t>5.5 Financial Analysis and Budgets                                                            27</w:t>
+      </w:r>
+    </w:p>
+    <w:p>
+      <w:pPr>
+        <w:spacing w:line="360" w:lineRule="auto"/>
+        <w:rPr>
+          <w:rFonts w:ascii="Times New Roman" w:hAnsi="Times New Roman" w:cs="Times New Roman"/>
+          <w:sz w:val="24"/>
+          <w:szCs w:val="24"/>
+        </w:rPr>
+      </w:pPr>
+      <w:r>
+        <w:rPr>
+          <w:rFonts w:ascii="Times New Roman" w:hAnsi="Times New Roman" w:cs="Times New Roman"/>
+          <w:sz w:val="24"/>
+          <w:szCs w:val="24"/>
+        </w:rPr>
+        <w:tab/>
+      </w:r>
+      <w:r>
+        <w:rPr>
+          <w:rFonts w:ascii="Times New Roman" w:hAnsi="Times New Roman" w:cs="Times New Roman"/>
+          <w:sz w:val="24"/>
+          <w:szCs w:val="24"/>
+        </w:rPr>
+        <w:tab/>
+        <w:t>5.6 Analytical Model of the Example Scenario                                           28</w:t>
+      </w:r>
+    </w:p>
+    <w:p>
+      <w:pPr>
+        <w:spacing w:line="360" w:lineRule="auto"/>
+        <w:rPr>
+          <w:rFonts w:ascii="Times New Roman" w:hAnsi="Times New Roman" w:cs="Times New Roman"/>
+          <w:b/>
+          <w:bCs/>
+          <w:sz w:val="24"/>
+          <w:szCs w:val="24"/>
+        </w:rPr>
+      </w:pPr>
+      <w:r>
+        <w:rPr>
+          <w:rFonts w:ascii="Times New Roman" w:hAnsi="Times New Roman" w:cs="Times New Roman"/>
+          <w:b/>
+          <w:bCs/>
+          <w:sz w:val="24"/>
+          <w:szCs w:val="24"/>
+        </w:rPr>
+        <w:t>CHAPTER VI   Performance Evaluation</w:t>
+      </w:r>
+      <w:r>
+        <w:rPr>
+          <w:rFonts w:ascii="Times New Roman" w:hAnsi="Times New Roman" w:cs="Times New Roman"/>
+          <w:b/>
+          <w:bCs/>
+          <w:sz w:val="24"/>
+          <w:szCs w:val="24"/>
+        </w:rPr>
+        <w:t xml:space="preserve">                                                                        </w:t>
+      </w:r>
+      <w:r>
+        <w:rPr>
+          <w:rFonts w:ascii="Times New Roman" w:hAnsi="Times New Roman" w:cs="Times New Roman"/>
+          <w:b/>
+          <w:bCs/>
+          <w:sz w:val="24"/>
+          <w:szCs w:val="24"/>
+        </w:rPr>
+        <w:t>3</w:t>
+      </w:r>
+      <w:r>
+        <w:rPr>
+          <w:rFonts w:ascii="Times New Roman" w:hAnsi="Times New Roman" w:cs="Times New Roman"/>
+          <w:b/>
+          <w:bCs/>
+          <w:sz w:val="24"/>
+          <w:szCs w:val="24"/>
+        </w:rPr>
+        <w:t>0</w:t>
+      </w:r>
+    </w:p>
+    <w:p>
+      <w:pPr>
+        <w:spacing w:line="360" w:lineRule="auto"/>
+        <w:rPr>
+          <w:rFonts w:ascii="Times New Roman" w:hAnsi="Times New Roman" w:cs="Times New Roman"/>
+          <w:sz w:val="24"/>
+          <w:szCs w:val="24"/>
+        </w:rPr>
+      </w:pPr>
+      <w:r>
+        <w:rPr>
+          <w:rFonts w:ascii="Times New Roman" w:hAnsi="Times New Roman" w:cs="Times New Roman"/>
+          <w:b/>
+          <w:bCs/>
+          <w:sz w:val="24"/>
+          <w:szCs w:val="24"/>
+        </w:rPr>
+        <w:tab/>
+      </w:r>
+      <w:r>
+        <w:rPr>
+          <w:rFonts w:ascii="Times New Roman" w:hAnsi="Times New Roman" w:cs="Times New Roman"/>
+          <w:b/>
+          <w:bCs/>
+          <w:sz w:val="24"/>
+          <w:szCs w:val="24"/>
+        </w:rPr>
+        <w:tab/>
+      </w:r>
+      <w:r>
+        <w:rPr>
+          <w:rFonts w:ascii="Times New Roman" w:hAnsi="Times New Roman" w:cs="Times New Roman"/>
+          <w:sz w:val="24"/>
+          <w:szCs w:val="24"/>
+        </w:rPr>
+        <w:t>6.1</w:t>
+      </w:r>
+      <w:r>
+        <w:rPr>
+          <w:rFonts w:ascii="Times New Roman" w:hAnsi="Times New Roman" w:cs="Times New Roman"/>
+          <w:sz w:val="24"/>
+          <w:szCs w:val="24"/>
+        </w:rPr>
+        <w:t xml:space="preserve"> Performance of EHC                                                                              30</w:t>
+      </w:r>
+    </w:p>
+    <w:p>
+      <w:pPr>
+        <w:spacing w:line="360" w:lineRule="auto"/>
+        <w:rPr>
+          <w:rFonts w:ascii="Times New Roman" w:hAnsi="Times New Roman" w:cs="Times New Roman"/>
+          <w:sz w:val="24"/>
+          <w:szCs w:val="24"/>
+        </w:rPr>
+      </w:pPr>
+      <w:r>
+        <w:rPr>
+          <w:rFonts w:ascii="Times New Roman" w:hAnsi="Times New Roman" w:cs="Times New Roman"/>
+          <w:sz w:val="24"/>
+          <w:szCs w:val="24"/>
+        </w:rPr>
+        <w:tab/>
+      </w:r>
+      <w:r>
+        <w:rPr>
+          <w:rFonts w:ascii="Times New Roman" w:hAnsi="Times New Roman" w:cs="Times New Roman"/>
+          <w:sz w:val="24"/>
+          <w:szCs w:val="24"/>
+        </w:rPr>
+        <w:tab/>
+        <w:t>6.2 Different Authentication methods                                                          30</w:t>
+      </w:r>
+    </w:p>
+    <w:p>
+      <w:pPr>
+        <w:spacing w:line="360" w:lineRule="auto"/>
+        <w:rPr>
+          <w:rFonts w:ascii="Times New Roman" w:hAnsi="Times New Roman" w:cs="Times New Roman"/>
+          <w:sz w:val="24"/>
+          <w:szCs w:val="24"/>
+        </w:rPr>
+      </w:pPr>
+      <w:r>
+        <w:rPr>
+          <w:rFonts w:ascii="Times New Roman" w:hAnsi="Times New Roman" w:cs="Times New Roman"/>
+          <w:b/>
+          <w:bCs/>
+          <w:sz w:val="24"/>
+          <w:szCs w:val="24"/>
+        </w:rPr>
+        <w:tab/>
+      </w:r>
+      <w:r>
+        <w:rPr>
+          <w:rFonts w:ascii="Times New Roman" w:hAnsi="Times New Roman" w:cs="Times New Roman"/>
+          <w:b/>
+          <w:bCs/>
+          <w:sz w:val="24"/>
+          <w:szCs w:val="24"/>
+        </w:rPr>
+        <w:t xml:space="preserve">           </w:t>
+      </w:r>
+      <w:r>
+        <w:rPr>
+          <w:rFonts w:ascii="Times New Roman" w:hAnsi="Times New Roman" w:cs="Times New Roman"/>
+          <w:b/>
+          <w:bCs/>
+          <w:sz w:val="24"/>
+          <w:szCs w:val="24"/>
+        </w:rPr>
+        <w:t xml:space="preserve"> </w:t>
+      </w:r>
+      <w:r>
+        <w:rPr>
+          <w:rFonts w:ascii="Times New Roman" w:hAnsi="Times New Roman" w:cs="Times New Roman"/>
+          <w:sz w:val="24"/>
+          <w:szCs w:val="24"/>
+        </w:rPr>
+        <w:t>6.</w:t>
+      </w:r>
+      <w:r>
+        <w:rPr>
+          <w:rFonts w:ascii="Times New Roman" w:hAnsi="Times New Roman" w:cs="Times New Roman"/>
+          <w:sz w:val="24"/>
+          <w:szCs w:val="24"/>
+        </w:rPr>
+        <w:t>3</w:t>
+      </w:r>
+      <w:r>
+        <w:rPr>
+          <w:rFonts w:ascii="Times New Roman" w:hAnsi="Times New Roman" w:cs="Times New Roman"/>
+          <w:sz w:val="24"/>
+          <w:szCs w:val="24"/>
+        </w:rPr>
+        <w:t xml:space="preserve"> Performance </w:t>
+      </w:r>
+      <w:r>
+        <w:rPr>
+          <w:rFonts w:ascii="Times New Roman" w:hAnsi="Times New Roman" w:cs="Times New Roman"/>
+          <w:sz w:val="24"/>
+          <w:szCs w:val="24"/>
+        </w:rPr>
+        <w:t>M</w:t>
+      </w:r>
+      <w:r>
+        <w:rPr>
+          <w:rFonts w:ascii="Times New Roman" w:hAnsi="Times New Roman" w:cs="Times New Roman"/>
+          <w:sz w:val="24"/>
+          <w:szCs w:val="24"/>
+        </w:rPr>
+        <w:t xml:space="preserve">ethodology and </w:t>
+      </w:r>
+      <w:r>
+        <w:rPr>
+          <w:rFonts w:ascii="Times New Roman" w:hAnsi="Times New Roman" w:cs="Times New Roman"/>
+          <w:sz w:val="24"/>
+          <w:szCs w:val="24"/>
+        </w:rPr>
+        <w:t>P</w:t>
+      </w:r>
+      <w:r>
+        <w:rPr>
+          <w:rFonts w:ascii="Times New Roman" w:hAnsi="Times New Roman" w:cs="Times New Roman"/>
+          <w:sz w:val="24"/>
+          <w:szCs w:val="24"/>
+        </w:rPr>
+        <w:t xml:space="preserve">erformance </w:t>
+      </w:r>
+      <w:r>
+        <w:rPr>
+          <w:rFonts w:ascii="Times New Roman" w:hAnsi="Times New Roman" w:cs="Times New Roman"/>
+          <w:sz w:val="24"/>
+          <w:szCs w:val="24"/>
+        </w:rPr>
+        <w:t>M</w:t>
+      </w:r>
+      <w:r>
+        <w:rPr>
+          <w:rFonts w:ascii="Times New Roman" w:hAnsi="Times New Roman" w:cs="Times New Roman"/>
+          <w:sz w:val="24"/>
+          <w:szCs w:val="24"/>
+        </w:rPr>
+        <w:t xml:space="preserve">etrics                         </w:t>
+      </w:r>
+      <w:r>
+        <w:rPr>
+          <w:rFonts w:ascii="Times New Roman" w:hAnsi="Times New Roman" w:cs="Times New Roman"/>
+          <w:sz w:val="24"/>
+          <w:szCs w:val="24"/>
+        </w:rPr>
+        <w:t xml:space="preserve"> </w:t>
+      </w:r>
+      <w:r>
+        <w:rPr>
+          <w:rFonts w:ascii="Times New Roman" w:hAnsi="Times New Roman" w:cs="Times New Roman"/>
+          <w:sz w:val="24"/>
+          <w:szCs w:val="24"/>
+        </w:rPr>
+        <w:t xml:space="preserve"> </w:t>
+      </w:r>
+      <w:r>
+        <w:rPr>
+          <w:rFonts w:ascii="Times New Roman" w:hAnsi="Times New Roman" w:cs="Times New Roman"/>
+          <w:sz w:val="24"/>
+          <w:szCs w:val="24"/>
+        </w:rPr>
+        <w:t>3</w:t>
+      </w:r>
+      <w:r>
+        <w:rPr>
+          <w:rFonts w:ascii="Times New Roman" w:hAnsi="Times New Roman" w:cs="Times New Roman"/>
+          <w:sz w:val="24"/>
+          <w:szCs w:val="24"/>
+        </w:rPr>
+        <w:t>2</w:t>
+      </w:r>
+    </w:p>
+    <w:p>
+      <w:pPr>
+        <w:spacing w:line="360" w:lineRule="auto"/>
+        <w:rPr>
+          <w:rFonts w:ascii="Times New Roman" w:hAnsi="Times New Roman" w:cs="Times New Roman"/>
+          <w:sz w:val="24"/>
+          <w:szCs w:val="24"/>
+        </w:rPr>
+      </w:pPr>
+      <w:r>
+        <w:rPr>
+          <w:rFonts w:ascii="Times New Roman" w:hAnsi="Times New Roman" w:cs="Times New Roman"/>
+          <w:sz w:val="24"/>
+          <w:szCs w:val="24"/>
+        </w:rPr>
+        <w:tab/>
+      </w:r>
+      <w:r>
+        <w:rPr>
+          <w:rFonts w:ascii="Times New Roman" w:hAnsi="Times New Roman" w:cs="Times New Roman"/>
+          <w:sz w:val="24"/>
+          <w:szCs w:val="24"/>
+        </w:rPr>
+        <w:t xml:space="preserve">           </w:t>
+      </w:r>
+      <w:r>
+        <w:rPr>
+          <w:rFonts w:ascii="Times New Roman" w:hAnsi="Times New Roman" w:cs="Times New Roman"/>
+          <w:sz w:val="24"/>
+          <w:szCs w:val="24"/>
+        </w:rPr>
+        <w:t xml:space="preserve"> 6.</w:t>
+      </w:r>
+      <w:r>
+        <w:rPr>
+          <w:rFonts w:ascii="Times New Roman" w:hAnsi="Times New Roman" w:cs="Times New Roman"/>
+          <w:sz w:val="24"/>
+          <w:szCs w:val="24"/>
+        </w:rPr>
+        <w:t>4</w:t>
+      </w:r>
+      <w:r>
+        <w:rPr>
+          <w:rFonts w:ascii="Times New Roman" w:hAnsi="Times New Roman" w:cs="Times New Roman"/>
+          <w:sz w:val="24"/>
+          <w:szCs w:val="24"/>
+        </w:rPr>
+        <w:t xml:space="preserve"> Simulation </w:t>
+      </w:r>
+      <w:r>
+        <w:rPr>
+          <w:rFonts w:ascii="Times New Roman" w:hAnsi="Times New Roman" w:cs="Times New Roman"/>
+          <w:sz w:val="24"/>
+          <w:szCs w:val="24"/>
+        </w:rPr>
+        <w:t>R</w:t>
+      </w:r>
+      <w:r>
+        <w:rPr>
+          <w:rFonts w:ascii="Times New Roman" w:hAnsi="Times New Roman" w:cs="Times New Roman"/>
+          <w:sz w:val="24"/>
+          <w:szCs w:val="24"/>
+        </w:rPr>
+        <w:t xml:space="preserve">esults                                                                              </w:t>
+      </w:r>
+      <w:r>
+        <w:rPr>
+          <w:rFonts w:ascii="Times New Roman" w:hAnsi="Times New Roman" w:cs="Times New Roman"/>
+          <w:sz w:val="24"/>
+          <w:szCs w:val="24"/>
+        </w:rPr>
+        <w:t xml:space="preserve"> </w:t>
+      </w:r>
+      <w:r>
+        <w:rPr>
+          <w:rFonts w:ascii="Times New Roman" w:hAnsi="Times New Roman" w:cs="Times New Roman"/>
+          <w:sz w:val="24"/>
+          <w:szCs w:val="24"/>
+        </w:rPr>
+        <w:t xml:space="preserve">  </w:t>
+      </w:r>
+      <w:r>
+        <w:rPr>
+          <w:rFonts w:ascii="Times New Roman" w:hAnsi="Times New Roman" w:cs="Times New Roman"/>
+          <w:sz w:val="24"/>
+          <w:szCs w:val="24"/>
+        </w:rPr>
+        <w:t>33</w:t>
+      </w:r>
+    </w:p>
+    <w:p>
+      <w:pPr>
+        <w:spacing w:line="360" w:lineRule="auto"/>
+        <w:rPr>
+          <w:rFonts w:ascii="Times New Roman" w:hAnsi="Times New Roman" w:cs="Times New Roman"/>
+          <w:sz w:val="24"/>
+          <w:szCs w:val="24"/>
+        </w:rPr>
+      </w:pPr>
+      <w:r>
+        <w:rPr>
+          <w:rFonts w:ascii="Times New Roman" w:hAnsi="Times New Roman" w:cs="Times New Roman"/>
+          <w:sz w:val="24"/>
+          <w:szCs w:val="24"/>
+        </w:rPr>
+        <w:tab/>
+      </w:r>
+      <w:r>
+        <w:rPr>
+          <w:rFonts w:ascii="Times New Roman" w:hAnsi="Times New Roman" w:cs="Times New Roman"/>
+          <w:sz w:val="24"/>
+          <w:szCs w:val="24"/>
+        </w:rPr>
+        <w:tab/>
+      </w:r>
+      <w:r>
+        <w:rPr>
+          <w:rFonts w:ascii="Times New Roman" w:hAnsi="Times New Roman" w:cs="Times New Roman"/>
+          <w:sz w:val="24"/>
+          <w:szCs w:val="24"/>
+        </w:rPr>
+        <w:tab/>
+        <w:t xml:space="preserve"> 6.</w:t>
+      </w:r>
+      <w:r>
+        <w:rPr>
+          <w:rFonts w:ascii="Times New Roman" w:hAnsi="Times New Roman" w:cs="Times New Roman"/>
+          <w:sz w:val="24"/>
+          <w:szCs w:val="24"/>
+        </w:rPr>
+        <w:t>4</w:t>
+      </w:r>
+      <w:r>
+        <w:rPr>
+          <w:rFonts w:ascii="Times New Roman" w:hAnsi="Times New Roman" w:cs="Times New Roman"/>
+          <w:sz w:val="24"/>
+          <w:szCs w:val="24"/>
+        </w:rPr>
+        <w:t xml:space="preserve">.1 Packet </w:t>
       </w:r>
       <w:r>
         <w:rPr>
@@ -2592,23 +4683,7 @@
           <w:sz w:val="24"/>
           <w:szCs w:val="24"/>
         </w:rPr>
-        <w:t xml:space="preserve">istance </w:t>
-      </w:r>
-      <w:r>
-        <w:rPr>
-          <w:rFonts w:ascii="Times New Roman" w:hAnsi="Times New Roman" w:cs="Times New Roman"/>
-          <w:sz w:val="24"/>
-          <w:szCs w:val="24"/>
-        </w:rPr>
-        <w:t>V</w:t>
-      </w:r>
-      <w:r>
-        <w:rPr>
-          <w:rFonts w:ascii="Times New Roman" w:hAnsi="Times New Roman" w:cs="Times New Roman"/>
-          <w:sz w:val="24"/>
-          <w:szCs w:val="24"/>
-        </w:rPr>
-        <w:t xml:space="preserve">ector </w:t>
+        <w:t xml:space="preserve">elivery </w:t>
       </w:r>
       <w:r>
         <w:rPr>
@@ -2624,7 +4699,66 @@
           <w:sz w:val="24"/>
           <w:szCs w:val="24"/>
         </w:rPr>
-        <w:t xml:space="preserve">outing (AODV)        </w:t>
+        <w:t xml:space="preserve">atio                                                            </w:t>
+      </w:r>
+      <w:r>
+        <w:rPr>
+          <w:rFonts w:ascii="Times New Roman" w:hAnsi="Times New Roman" w:cs="Times New Roman"/>
+          <w:sz w:val="24"/>
+          <w:szCs w:val="24"/>
+        </w:rPr>
+        <w:t>33</w:t>
+      </w:r>
+    </w:p>
+    <w:p>
+      <w:pPr>
+        <w:spacing w:line="360" w:lineRule="auto"/>
+        <w:rPr>
+          <w:rFonts w:ascii="Times New Roman" w:hAnsi="Times New Roman" w:cs="Times New Roman"/>
+          <w:sz w:val="24"/>
+          <w:szCs w:val="24"/>
+        </w:rPr>
+      </w:pPr>
+      <w:r>
+        <w:rPr>
+          <w:rFonts w:ascii="Times New Roman" w:hAnsi="Times New Roman" w:cs="Times New Roman"/>
+          <w:sz w:val="24"/>
+          <w:szCs w:val="24"/>
+        </w:rPr>
+        <w:tab/>
+      </w:r>
+      <w:r>
+        <w:rPr>
+          <w:rFonts w:ascii="Times New Roman" w:hAnsi="Times New Roman" w:cs="Times New Roman"/>
+          <w:sz w:val="24"/>
+          <w:szCs w:val="24"/>
+        </w:rPr>
+        <w:tab/>
+      </w:r>
+      <w:r>
+        <w:rPr>
+          <w:rFonts w:ascii="Times New Roman" w:hAnsi="Times New Roman" w:cs="Times New Roman"/>
+          <w:sz w:val="24"/>
+          <w:szCs w:val="24"/>
+        </w:rPr>
+        <w:tab/>
+        <w:t xml:space="preserve"> 6.</w:t>
+      </w:r>
+      <w:r>
+        <w:rPr>
+          <w:rFonts w:ascii="Times New Roman" w:hAnsi="Times New Roman" w:cs="Times New Roman"/>
+          <w:sz w:val="24"/>
+          <w:szCs w:val="24"/>
+        </w:rPr>
+        <w:t>4</w:t>
+      </w:r>
+      <w:r>
+        <w:rPr>
+          <w:rFonts w:ascii="Times New Roman" w:hAnsi="Times New Roman" w:cs="Times New Roman"/>
+          <w:sz w:val="24"/>
+          <w:szCs w:val="24"/>
+        </w:rPr>
+        <w:t xml:space="preserve">.2 Throughput                                                                       </w:t>
       </w:r>
       <w:r>
         <w:rPr>
@@ -2640,30 +4774,6 @@
           <w:sz w:val="24"/>
           <w:szCs w:val="24"/>
         </w:rPr>
-        <w:t xml:space="preserve">      </w:t>
-      </w:r>
-      <w:r>
-        <w:rPr>
-          <w:rFonts w:ascii="Times New Roman" w:hAnsi="Times New Roman" w:cs="Times New Roman"/>
-          <w:sz w:val="24"/>
-          <w:szCs w:val="24"/>
-        </w:rPr>
-        <w:t xml:space="preserve">  </w:t>
-      </w:r>
-      <w:r>
-        <w:rPr>
-          <w:rFonts w:ascii="Times New Roman" w:hAnsi="Times New Roman" w:cs="Times New Roman"/>
-          <w:sz w:val="24"/>
-          <w:szCs w:val="24"/>
-        </w:rPr>
-        <w:t xml:space="preserve"> </w:t>
-      </w:r>
-      <w:r>
-        <w:rPr>
-          <w:rFonts w:ascii="Times New Roman" w:hAnsi="Times New Roman" w:cs="Times New Roman"/>
-          <w:sz w:val="24"/>
-          <w:szCs w:val="24"/>
-        </w:rPr>
         <w:t xml:space="preserve">     </w:t>
       </w:r>
       <w:r>
@@ -2672,714 +4782,42 @@
           <w:sz w:val="24"/>
           <w:szCs w:val="24"/>
         </w:rPr>
-        <w:t>9</w:t>
-      </w:r>
-    </w:p>
-    <w:p>
-      <w:pPr>
-        <w:spacing w:line="360" w:lineRule="auto"/>
-        <w:rPr>
-          <w:rFonts w:ascii="Times New Roman" w:hAnsi="Times New Roman" w:cs="Times New Roman"/>
-          <w:sz w:val="24"/>
-          <w:szCs w:val="24"/>
-        </w:rPr>
-      </w:pPr>
-      <w:r>
-        <w:rPr>
-          <w:rFonts w:ascii="Times New Roman" w:hAnsi="Times New Roman" w:cs="Times New Roman"/>
-          <w:sz w:val="24"/>
-          <w:szCs w:val="24"/>
-        </w:rPr>
-        <w:t xml:space="preserve">                          3.2 Ad </w:t>
-      </w:r>
-      <w:r>
-        <w:rPr>
-          <w:rFonts w:ascii="Times New Roman" w:hAnsi="Times New Roman" w:cs="Times New Roman"/>
-          <w:sz w:val="24"/>
-          <w:szCs w:val="24"/>
-        </w:rPr>
-        <w:t>H</w:t>
-      </w:r>
-      <w:r>
-        <w:rPr>
-          <w:rFonts w:ascii="Times New Roman" w:hAnsi="Times New Roman" w:cs="Times New Roman"/>
-          <w:sz w:val="24"/>
-          <w:szCs w:val="24"/>
-        </w:rPr>
-        <w:t xml:space="preserve">oc </w:t>
-      </w:r>
-      <w:r>
-        <w:rPr>
-          <w:rFonts w:ascii="Times New Roman" w:hAnsi="Times New Roman" w:cs="Times New Roman"/>
-          <w:sz w:val="24"/>
-          <w:szCs w:val="24"/>
-        </w:rPr>
-        <w:t>O</w:t>
-      </w:r>
-      <w:r>
-        <w:rPr>
-          <w:rFonts w:ascii="Times New Roman" w:hAnsi="Times New Roman" w:cs="Times New Roman"/>
-          <w:sz w:val="24"/>
-          <w:szCs w:val="24"/>
-        </w:rPr>
-        <w:t xml:space="preserve">n-demand </w:t>
-      </w:r>
-      <w:r>
-        <w:rPr>
-          <w:rFonts w:ascii="Times New Roman" w:hAnsi="Times New Roman" w:cs="Times New Roman"/>
-          <w:sz w:val="24"/>
-          <w:szCs w:val="24"/>
-        </w:rPr>
-        <w:t>M</w:t>
-      </w:r>
-      <w:r>
-        <w:rPr>
-          <w:rFonts w:ascii="Times New Roman" w:hAnsi="Times New Roman" w:cs="Times New Roman"/>
-          <w:sz w:val="24"/>
-          <w:szCs w:val="24"/>
-        </w:rPr>
-        <w:t xml:space="preserve">ultipath </w:t>
-      </w:r>
-      <w:r>
-        <w:rPr>
-          <w:rFonts w:ascii="Times New Roman" w:hAnsi="Times New Roman" w:cs="Times New Roman"/>
-          <w:sz w:val="24"/>
-          <w:szCs w:val="24"/>
-        </w:rPr>
-        <w:t>D</w:t>
-      </w:r>
-      <w:r>
-        <w:rPr>
-          <w:rFonts w:ascii="Times New Roman" w:hAnsi="Times New Roman" w:cs="Times New Roman"/>
-          <w:sz w:val="24"/>
-          <w:szCs w:val="24"/>
-        </w:rPr>
-        <w:t xml:space="preserve">istance </w:t>
-      </w:r>
-      <w:r>
-        <w:rPr>
-          <w:rFonts w:ascii="Times New Roman" w:hAnsi="Times New Roman" w:cs="Times New Roman"/>
-          <w:sz w:val="24"/>
-          <w:szCs w:val="24"/>
-        </w:rPr>
-        <w:t>V</w:t>
-      </w:r>
-      <w:r>
-        <w:rPr>
-          <w:rFonts w:ascii="Times New Roman" w:hAnsi="Times New Roman" w:cs="Times New Roman"/>
-          <w:sz w:val="24"/>
-          <w:szCs w:val="24"/>
-        </w:rPr>
-        <w:t xml:space="preserve">ector routing (AOMDV)  </w:t>
-      </w:r>
-      <w:r>
-        <w:rPr>
-          <w:rFonts w:ascii="Times New Roman" w:hAnsi="Times New Roman" w:cs="Times New Roman"/>
-          <w:sz w:val="24"/>
-          <w:szCs w:val="24"/>
-        </w:rPr>
-        <w:t xml:space="preserve"> </w:t>
-      </w:r>
-      <w:r>
-        <w:rPr>
-          <w:rFonts w:ascii="Times New Roman" w:hAnsi="Times New Roman" w:cs="Times New Roman"/>
-          <w:sz w:val="24"/>
-          <w:szCs w:val="24"/>
-        </w:rPr>
-        <w:t xml:space="preserve"> </w:t>
-      </w:r>
-      <w:r>
-        <w:rPr>
-          <w:rFonts w:ascii="Times New Roman" w:hAnsi="Times New Roman" w:cs="Times New Roman"/>
-          <w:sz w:val="24"/>
-          <w:szCs w:val="24"/>
-        </w:rPr>
-        <w:t>9</w:t>
-      </w:r>
-    </w:p>
-    <w:p>
-      <w:pPr>
-        <w:spacing w:line="360" w:lineRule="auto"/>
-        <w:rPr>
-          <w:rFonts w:ascii="Times New Roman" w:hAnsi="Times New Roman" w:cs="Times New Roman"/>
-          <w:sz w:val="24"/>
-          <w:szCs w:val="24"/>
-        </w:rPr>
-      </w:pPr>
-      <w:r>
-        <w:rPr>
-          <w:rFonts w:ascii="Times New Roman" w:hAnsi="Times New Roman" w:cs="Times New Roman"/>
-          <w:sz w:val="24"/>
-          <w:szCs w:val="24"/>
-        </w:rPr>
-        <w:t xml:space="preserve">                          3.3 Enhanced </w:t>
-      </w:r>
-      <w:r>
-        <w:rPr>
-          <w:rFonts w:ascii="Times New Roman" w:hAnsi="Times New Roman" w:cs="Times New Roman"/>
-          <w:sz w:val="24"/>
-          <w:szCs w:val="24"/>
-        </w:rPr>
-        <w:t>H</w:t>
-      </w:r>
-      <w:r>
-        <w:rPr>
-          <w:rFonts w:ascii="Times New Roman" w:hAnsi="Times New Roman" w:cs="Times New Roman"/>
-          <w:sz w:val="24"/>
-          <w:szCs w:val="24"/>
-        </w:rPr>
-        <w:t>omomo</w:t>
-      </w:r>
-      <w:r>
-        <w:rPr>
-          <w:rFonts w:ascii="Times New Roman" w:hAnsi="Times New Roman" w:cs="Times New Roman"/>
-          <w:sz w:val="24"/>
-          <w:szCs w:val="24"/>
-        </w:rPr>
-        <w:t>r</w:t>
-      </w:r>
-      <w:r>
-        <w:rPr>
-          <w:rFonts w:ascii="Times New Roman" w:hAnsi="Times New Roman" w:cs="Times New Roman"/>
-          <w:sz w:val="24"/>
-          <w:szCs w:val="24"/>
-        </w:rPr>
-        <w:t xml:space="preserve">phic </w:t>
-      </w:r>
-      <w:r>
-        <w:rPr>
-          <w:rFonts w:ascii="Times New Roman" w:hAnsi="Times New Roman" w:cs="Times New Roman"/>
-          <w:sz w:val="24"/>
-          <w:szCs w:val="24"/>
-        </w:rPr>
-        <w:t>C</w:t>
-      </w:r>
-      <w:r>
-        <w:rPr>
-          <w:rFonts w:ascii="Times New Roman" w:hAnsi="Times New Roman" w:cs="Times New Roman"/>
-          <w:sz w:val="24"/>
-          <w:szCs w:val="24"/>
-        </w:rPr>
-        <w:t xml:space="preserve">ryptosystem (EHC)                                  </w:t>
-      </w:r>
-      <w:r>
-        <w:rPr>
-          <w:rFonts w:ascii="Times New Roman" w:hAnsi="Times New Roman" w:cs="Times New Roman"/>
-          <w:sz w:val="24"/>
-          <w:szCs w:val="24"/>
-        </w:rPr>
-        <w:t xml:space="preserve">  </w:t>
-      </w:r>
-      <w:r>
-        <w:rPr>
-          <w:rFonts w:ascii="Times New Roman" w:hAnsi="Times New Roman" w:cs="Times New Roman"/>
-          <w:sz w:val="24"/>
-          <w:szCs w:val="24"/>
-        </w:rPr>
-        <w:t>9</w:t>
-      </w:r>
-      <w:r>
-        <w:rPr>
-          <w:rFonts w:ascii="Times New Roman" w:hAnsi="Times New Roman" w:cs="Times New Roman"/>
-          <w:sz w:val="24"/>
-          <w:szCs w:val="24"/>
-        </w:rPr>
-        <w:t xml:space="preserve">   </w:t>
-      </w:r>
-    </w:p>
-    <w:p>
-      <w:pPr>
-        <w:spacing w:line="360" w:lineRule="auto"/>
-        <w:rPr>
-          <w:rFonts w:ascii="Times New Roman" w:hAnsi="Times New Roman" w:cs="Times New Roman"/>
-          <w:b/>
-          <w:bCs/>
-          <w:sz w:val="24"/>
-          <w:szCs w:val="24"/>
-        </w:rPr>
-      </w:pPr>
-      <w:r>
-        <w:rPr>
-          <w:rFonts w:ascii="Times New Roman" w:hAnsi="Times New Roman" w:cs="Times New Roman"/>
-          <w:b/>
-          <w:bCs/>
-          <w:sz w:val="24"/>
-          <w:szCs w:val="24"/>
-        </w:rPr>
-        <w:t xml:space="preserve">CHAPTER </w:t>
-      </w:r>
-      <w:r>
-        <w:rPr>
-          <w:rFonts w:ascii="Times New Roman" w:hAnsi="Times New Roman" w:cs="Times New Roman"/>
-          <w:b/>
-          <w:bCs/>
-          <w:sz w:val="24"/>
-          <w:szCs w:val="24"/>
-        </w:rPr>
-        <w:t xml:space="preserve">IV   Proposed Methodology                                                                       </w:t>
-      </w:r>
-      <w:r>
-        <w:rPr>
-          <w:rFonts w:ascii="Times New Roman" w:hAnsi="Times New Roman" w:cs="Times New Roman"/>
-          <w:b/>
-          <w:bCs/>
-          <w:sz w:val="24"/>
-          <w:szCs w:val="24"/>
-        </w:rPr>
-        <w:t xml:space="preserve"> </w:t>
-      </w:r>
-      <w:r>
-        <w:rPr>
-          <w:rFonts w:ascii="Times New Roman" w:hAnsi="Times New Roman" w:cs="Times New Roman"/>
-          <w:b/>
-          <w:bCs/>
-          <w:sz w:val="24"/>
-          <w:szCs w:val="24"/>
-        </w:rPr>
-        <w:t xml:space="preserve">  </w:t>
-      </w:r>
-      <w:r>
-        <w:rPr>
-          <w:rFonts w:ascii="Times New Roman" w:hAnsi="Times New Roman" w:cs="Times New Roman"/>
-          <w:b/>
-          <w:bCs/>
-          <w:sz w:val="24"/>
-          <w:szCs w:val="24"/>
-        </w:rPr>
-        <w:t>11</w:t>
-      </w:r>
-    </w:p>
-    <w:p>
-      <w:pPr>
-        <w:spacing w:line="360" w:lineRule="auto"/>
-        <w:rPr>
-          <w:rFonts w:ascii="Times New Roman" w:hAnsi="Times New Roman" w:cs="Times New Roman"/>
-          <w:sz w:val="24"/>
-          <w:szCs w:val="24"/>
-        </w:rPr>
-      </w:pPr>
-      <w:r>
-        <w:rPr>
-          <w:rFonts w:ascii="Times New Roman" w:hAnsi="Times New Roman" w:cs="Times New Roman"/>
-          <w:b/>
-          <w:bCs/>
-          <w:sz w:val="24"/>
-          <w:szCs w:val="24"/>
-        </w:rPr>
-        <w:lastRenderedPageBreak/>
-        <w:tab/>
-      </w:r>
-      <w:r>
-        <w:rPr>
-          <w:rFonts w:ascii="Times New Roman" w:hAnsi="Times New Roman" w:cs="Times New Roman"/>
-          <w:b/>
-          <w:bCs/>
-          <w:sz w:val="24"/>
-          <w:szCs w:val="24"/>
-        </w:rPr>
-        <w:tab/>
-        <w:t xml:space="preserve">  </w:t>
-      </w:r>
-      <w:r>
-        <w:rPr>
-          <w:rFonts w:ascii="Times New Roman" w:hAnsi="Times New Roman" w:cs="Times New Roman"/>
-          <w:sz w:val="24"/>
-          <w:szCs w:val="24"/>
-        </w:rPr>
-        <w:t>4.1</w:t>
-      </w:r>
-      <w:r>
-        <w:rPr>
-          <w:rFonts w:ascii="Times New Roman" w:hAnsi="Times New Roman" w:cs="Times New Roman"/>
-          <w:sz w:val="24"/>
-          <w:szCs w:val="24"/>
-        </w:rPr>
-        <w:t xml:space="preserve"> Secret </w:t>
-      </w:r>
-      <w:r>
-        <w:rPr>
-          <w:rFonts w:ascii="Times New Roman" w:hAnsi="Times New Roman" w:cs="Times New Roman"/>
-          <w:sz w:val="24"/>
-          <w:szCs w:val="24"/>
-        </w:rPr>
-        <w:t>K</w:t>
-      </w:r>
-      <w:r>
-        <w:rPr>
-          <w:rFonts w:ascii="Times New Roman" w:hAnsi="Times New Roman" w:cs="Times New Roman"/>
-          <w:sz w:val="24"/>
-          <w:szCs w:val="24"/>
-        </w:rPr>
-        <w:t xml:space="preserve">ey </w:t>
-      </w:r>
-      <w:r>
-        <w:rPr>
-          <w:rFonts w:ascii="Times New Roman" w:hAnsi="Times New Roman" w:cs="Times New Roman"/>
-          <w:sz w:val="24"/>
-          <w:szCs w:val="24"/>
-        </w:rPr>
-        <w:t>G</w:t>
-      </w:r>
-      <w:r>
-        <w:rPr>
-          <w:rFonts w:ascii="Times New Roman" w:hAnsi="Times New Roman" w:cs="Times New Roman"/>
-          <w:sz w:val="24"/>
-          <w:szCs w:val="24"/>
-        </w:rPr>
-        <w:t>eneration</w:t>
-      </w:r>
-      <w:r>
-        <w:rPr>
-          <w:rFonts w:ascii="Times New Roman" w:hAnsi="Times New Roman" w:cs="Times New Roman"/>
-          <w:sz w:val="24"/>
-          <w:szCs w:val="24"/>
-        </w:rPr>
-        <w:t xml:space="preserve"> </w:t>
-      </w:r>
-      <w:r>
-        <w:rPr>
-          <w:rFonts w:ascii="Times New Roman" w:hAnsi="Times New Roman" w:cs="Times New Roman"/>
-          <w:sz w:val="24"/>
-          <w:szCs w:val="24"/>
-        </w:rPr>
-        <w:t xml:space="preserve">                                                                      </w:t>
-      </w:r>
-      <w:r>
-        <w:rPr>
-          <w:rFonts w:ascii="Times New Roman" w:hAnsi="Times New Roman" w:cs="Times New Roman"/>
-          <w:sz w:val="24"/>
-          <w:szCs w:val="24"/>
-        </w:rPr>
-        <w:t xml:space="preserve"> </w:t>
-      </w:r>
-      <w:r>
-        <w:rPr>
-          <w:rFonts w:ascii="Times New Roman" w:hAnsi="Times New Roman" w:cs="Times New Roman"/>
-          <w:sz w:val="24"/>
-          <w:szCs w:val="24"/>
-        </w:rPr>
-        <w:t xml:space="preserve"> </w:t>
-      </w:r>
-      <w:r>
-        <w:rPr>
-          <w:rFonts w:ascii="Times New Roman" w:hAnsi="Times New Roman" w:cs="Times New Roman"/>
-          <w:sz w:val="24"/>
-          <w:szCs w:val="24"/>
-        </w:rPr>
-        <w:t>11</w:t>
-      </w:r>
-    </w:p>
-    <w:p>
-      <w:pPr>
-        <w:spacing w:line="360" w:lineRule="auto"/>
-        <w:ind w:right="-24"/>
-        <w:rPr>
-          <w:rFonts w:ascii="Times New Roman" w:hAnsi="Times New Roman" w:cs="Times New Roman"/>
-          <w:sz w:val="24"/>
-          <w:szCs w:val="24"/>
-        </w:rPr>
-      </w:pPr>
-      <w:r>
-        <w:rPr>
-          <w:rFonts w:ascii="Times New Roman" w:hAnsi="Times New Roman" w:cs="Times New Roman"/>
-          <w:sz w:val="24"/>
-          <w:szCs w:val="24"/>
-        </w:rPr>
-        <w:tab/>
-      </w:r>
-      <w:r>
-        <w:rPr>
-          <w:rFonts w:ascii="Times New Roman" w:hAnsi="Times New Roman" w:cs="Times New Roman"/>
-          <w:sz w:val="24"/>
-          <w:szCs w:val="24"/>
-        </w:rPr>
-        <w:tab/>
-        <w:t xml:space="preserve"> 4.2</w:t>
-      </w:r>
-      <w:r>
-        <w:rPr>
-          <w:rFonts w:ascii="Times New Roman" w:hAnsi="Times New Roman" w:cs="Times New Roman"/>
-          <w:sz w:val="24"/>
-          <w:szCs w:val="24"/>
-        </w:rPr>
-        <w:t xml:space="preserve"> Encryption</w:t>
-      </w:r>
-      <w:r>
-        <w:rPr>
-          <w:rFonts w:ascii="Times New Roman" w:hAnsi="Times New Roman" w:cs="Times New Roman"/>
-          <w:sz w:val="24"/>
-          <w:szCs w:val="24"/>
-        </w:rPr>
-        <w:t xml:space="preserve">     </w:t>
-      </w:r>
-      <w:r>
-        <w:rPr>
-          <w:rFonts w:ascii="Times New Roman" w:hAnsi="Times New Roman" w:cs="Times New Roman"/>
-          <w:sz w:val="24"/>
-          <w:szCs w:val="24"/>
-        </w:rPr>
-        <w:t xml:space="preserve"> </w:t>
-      </w:r>
-      <w:r>
-        <w:rPr>
-          <w:rFonts w:ascii="Times New Roman" w:hAnsi="Times New Roman" w:cs="Times New Roman"/>
-          <w:sz w:val="24"/>
-          <w:szCs w:val="24"/>
-        </w:rPr>
-        <w:t xml:space="preserve">                                                                                 </w:t>
-      </w:r>
-      <w:r>
-        <w:rPr>
-          <w:rFonts w:ascii="Times New Roman" w:hAnsi="Times New Roman" w:cs="Times New Roman"/>
-          <w:sz w:val="24"/>
-          <w:szCs w:val="24"/>
-        </w:rPr>
-        <w:t xml:space="preserve"> </w:t>
-      </w:r>
-      <w:r>
-        <w:rPr>
-          <w:rFonts w:ascii="Times New Roman" w:hAnsi="Times New Roman" w:cs="Times New Roman"/>
-          <w:sz w:val="24"/>
-          <w:szCs w:val="24"/>
-        </w:rPr>
-        <w:t xml:space="preserve"> </w:t>
-      </w:r>
-      <w:r>
-        <w:rPr>
-          <w:rFonts w:ascii="Times New Roman" w:hAnsi="Times New Roman" w:cs="Times New Roman"/>
-          <w:sz w:val="24"/>
-          <w:szCs w:val="24"/>
-        </w:rPr>
-        <w:t xml:space="preserve">    </w:t>
-      </w:r>
-      <w:r>
-        <w:rPr>
-          <w:rFonts w:ascii="Times New Roman" w:hAnsi="Times New Roman" w:cs="Times New Roman"/>
-          <w:sz w:val="24"/>
-          <w:szCs w:val="24"/>
-        </w:rPr>
-        <w:t>11</w:t>
-      </w:r>
-    </w:p>
-    <w:p>
-      <w:pPr>
-        <w:spacing w:line="360" w:lineRule="auto"/>
-        <w:rPr>
-          <w:rFonts w:ascii="Times New Roman" w:hAnsi="Times New Roman" w:cs="Times New Roman"/>
-          <w:sz w:val="24"/>
-          <w:szCs w:val="24"/>
-        </w:rPr>
-      </w:pPr>
-      <w:r>
-        <w:rPr>
-          <w:rFonts w:ascii="Times New Roman" w:hAnsi="Times New Roman" w:cs="Times New Roman"/>
-          <w:sz w:val="24"/>
-          <w:szCs w:val="24"/>
-        </w:rPr>
-        <w:tab/>
-      </w:r>
-      <w:r>
-        <w:rPr>
-          <w:rFonts w:ascii="Times New Roman" w:hAnsi="Times New Roman" w:cs="Times New Roman"/>
-          <w:sz w:val="24"/>
-          <w:szCs w:val="24"/>
-        </w:rPr>
-        <w:tab/>
-        <w:t xml:space="preserve"> 4.3 Decryption</w:t>
-      </w:r>
-      <w:r>
-        <w:rPr>
-          <w:rFonts w:ascii="Times New Roman" w:hAnsi="Times New Roman" w:cs="Times New Roman"/>
-          <w:sz w:val="24"/>
-          <w:szCs w:val="24"/>
-        </w:rPr>
-        <w:t xml:space="preserve">                                              </w:t>
-      </w:r>
-      <w:r>
-        <w:rPr>
-          <w:rFonts w:ascii="Times New Roman" w:hAnsi="Times New Roman" w:cs="Times New Roman"/>
-          <w:sz w:val="24"/>
-          <w:szCs w:val="24"/>
-        </w:rPr>
-        <w:t xml:space="preserve"> </w:t>
-      </w:r>
-      <w:r>
-        <w:rPr>
-          <w:rFonts w:ascii="Times New Roman" w:hAnsi="Times New Roman" w:cs="Times New Roman"/>
-          <w:sz w:val="24"/>
-          <w:szCs w:val="24"/>
-        </w:rPr>
-        <w:t xml:space="preserve">                                        </w:t>
-      </w:r>
-      <w:r>
-        <w:rPr>
-          <w:rFonts w:ascii="Times New Roman" w:hAnsi="Times New Roman" w:cs="Times New Roman"/>
-          <w:sz w:val="24"/>
-          <w:szCs w:val="24"/>
-        </w:rPr>
-        <w:t xml:space="preserve"> </w:t>
-      </w:r>
-      <w:r>
-        <w:rPr>
-          <w:rFonts w:ascii="Times New Roman" w:hAnsi="Times New Roman" w:cs="Times New Roman"/>
-          <w:sz w:val="24"/>
-          <w:szCs w:val="24"/>
-        </w:rPr>
-        <w:t xml:space="preserve">     </w:t>
-      </w:r>
-      <w:r>
-        <w:rPr>
-          <w:rFonts w:ascii="Times New Roman" w:hAnsi="Times New Roman" w:cs="Times New Roman"/>
-          <w:sz w:val="24"/>
-          <w:szCs w:val="24"/>
-        </w:rPr>
-        <w:t>11</w:t>
-      </w:r>
-    </w:p>
-    <w:p>
-      <w:pPr>
-        <w:spacing w:line="360" w:lineRule="auto"/>
-        <w:rPr>
-          <w:rFonts w:ascii="Times New Roman" w:hAnsi="Times New Roman" w:cs="Times New Roman"/>
-          <w:sz w:val="24"/>
-          <w:szCs w:val="24"/>
-        </w:rPr>
-      </w:pPr>
-      <w:r>
-        <w:rPr>
-          <w:rFonts w:ascii="Times New Roman" w:hAnsi="Times New Roman" w:cs="Times New Roman"/>
-          <w:sz w:val="24"/>
-          <w:szCs w:val="24"/>
-        </w:rPr>
-        <w:tab/>
-      </w:r>
-      <w:r>
-        <w:rPr>
-          <w:rFonts w:ascii="Times New Roman" w:hAnsi="Times New Roman" w:cs="Times New Roman"/>
-          <w:sz w:val="24"/>
-          <w:szCs w:val="24"/>
-        </w:rPr>
-        <w:tab/>
-        <w:t xml:space="preserve"> 4.4 Proposed Scheme</w:t>
-      </w:r>
-      <w:r>
-        <w:rPr>
-          <w:rFonts w:ascii="Times New Roman" w:hAnsi="Times New Roman" w:cs="Times New Roman"/>
-          <w:sz w:val="24"/>
-          <w:szCs w:val="24"/>
-        </w:rPr>
-        <w:t xml:space="preserve">                                                                             </w:t>
-      </w:r>
-      <w:r>
-        <w:rPr>
-          <w:rFonts w:ascii="Times New Roman" w:hAnsi="Times New Roman" w:cs="Times New Roman"/>
-          <w:sz w:val="24"/>
-          <w:szCs w:val="24"/>
-        </w:rPr>
-        <w:t xml:space="preserve"> </w:t>
-      </w:r>
-      <w:r>
-        <w:rPr>
-          <w:rFonts w:ascii="Times New Roman" w:hAnsi="Times New Roman" w:cs="Times New Roman"/>
-          <w:sz w:val="24"/>
-          <w:szCs w:val="24"/>
-        </w:rPr>
-        <w:t xml:space="preserve">    </w:t>
-      </w:r>
-      <w:r>
-        <w:rPr>
-          <w:rFonts w:ascii="Times New Roman" w:hAnsi="Times New Roman" w:cs="Times New Roman"/>
-          <w:sz w:val="24"/>
-          <w:szCs w:val="24"/>
-        </w:rPr>
-        <w:t>11</w:t>
-      </w:r>
-    </w:p>
-    <w:p>
-      <w:pPr>
-        <w:spacing w:line="360" w:lineRule="auto"/>
-        <w:rPr>
-          <w:rFonts w:ascii="Times New Roman" w:hAnsi="Times New Roman" w:cs="Times New Roman"/>
-          <w:sz w:val="24"/>
-          <w:szCs w:val="24"/>
-        </w:rPr>
-      </w:pPr>
-      <w:r>
-        <w:rPr>
-          <w:rFonts w:ascii="Times New Roman" w:hAnsi="Times New Roman" w:cs="Times New Roman"/>
-          <w:sz w:val="24"/>
-          <w:szCs w:val="24"/>
-        </w:rPr>
-        <w:tab/>
-      </w:r>
-      <w:r>
-        <w:rPr>
-          <w:rFonts w:ascii="Times New Roman" w:hAnsi="Times New Roman" w:cs="Times New Roman"/>
-          <w:sz w:val="24"/>
-          <w:szCs w:val="24"/>
-        </w:rPr>
-        <w:tab/>
-        <w:t xml:space="preserve"> 4.5 Example Scenario</w:t>
-      </w:r>
-      <w:r>
-        <w:rPr>
-          <w:rFonts w:ascii="Times New Roman" w:hAnsi="Times New Roman" w:cs="Times New Roman"/>
-          <w:sz w:val="24"/>
-          <w:szCs w:val="24"/>
-        </w:rPr>
-        <w:t xml:space="preserve">                                                                                 1</w:t>
-      </w:r>
-      <w:r>
-        <w:rPr>
-          <w:rFonts w:ascii="Times New Roman" w:hAnsi="Times New Roman" w:cs="Times New Roman"/>
-          <w:sz w:val="24"/>
-          <w:szCs w:val="24"/>
-        </w:rPr>
-        <w:t>3</w:t>
-      </w:r>
-    </w:p>
-    <w:p>
-      <w:pPr>
-        <w:spacing w:line="360" w:lineRule="auto"/>
-        <w:rPr>
-          <w:rFonts w:ascii="Times New Roman" w:hAnsi="Times New Roman" w:cs="Times New Roman"/>
-          <w:sz w:val="24"/>
-          <w:szCs w:val="24"/>
-        </w:rPr>
-      </w:pPr>
-      <w:r>
-        <w:rPr>
-          <w:rFonts w:ascii="Times New Roman" w:hAnsi="Times New Roman" w:cs="Times New Roman"/>
-          <w:sz w:val="24"/>
-          <w:szCs w:val="24"/>
-        </w:rPr>
-        <w:tab/>
-      </w:r>
-      <w:r>
-        <w:rPr>
-          <w:rFonts w:ascii="Times New Roman" w:hAnsi="Times New Roman" w:cs="Times New Roman"/>
-          <w:sz w:val="24"/>
-          <w:szCs w:val="24"/>
-        </w:rPr>
-        <w:tab/>
-        <w:t xml:space="preserve"> </w:t>
-      </w:r>
-      <w:r>
-        <w:rPr>
-          <w:rFonts w:ascii="Times New Roman" w:hAnsi="Times New Roman" w:cs="Times New Roman"/>
-          <w:sz w:val="24"/>
-          <w:szCs w:val="24"/>
-        </w:rPr>
-        <w:tab/>
-        <w:t>4.5.1 Encryption Process</w:t>
-      </w:r>
-      <w:r>
-        <w:rPr>
-          <w:rFonts w:ascii="Times New Roman" w:hAnsi="Times New Roman" w:cs="Times New Roman"/>
-          <w:sz w:val="24"/>
-          <w:szCs w:val="24"/>
-        </w:rPr>
-        <w:t xml:space="preserve">                                                                 1</w:t>
+        <w:t>34</w:t>
+      </w:r>
+    </w:p>
+    <w:p>
+      <w:pPr>
+        <w:spacing w:line="360" w:lineRule="auto"/>
+        <w:rPr>
+          <w:rFonts w:ascii="Times New Roman" w:hAnsi="Times New Roman" w:cs="Times New Roman"/>
+          <w:sz w:val="24"/>
+          <w:szCs w:val="24"/>
+        </w:rPr>
+      </w:pPr>
+      <w:r>
+        <w:rPr>
+          <w:rFonts w:ascii="Times New Roman" w:hAnsi="Times New Roman" w:cs="Times New Roman"/>
+          <w:sz w:val="24"/>
+          <w:szCs w:val="24"/>
+        </w:rPr>
+        <w:tab/>
+      </w:r>
+      <w:r>
+        <w:rPr>
+          <w:rFonts w:ascii="Times New Roman" w:hAnsi="Times New Roman" w:cs="Times New Roman"/>
+          <w:sz w:val="24"/>
+          <w:szCs w:val="24"/>
+        </w:rPr>
+        <w:tab/>
+      </w:r>
+      <w:r>
+        <w:rPr>
+          <w:rFonts w:ascii="Times New Roman" w:hAnsi="Times New Roman" w:cs="Times New Roman"/>
+          <w:sz w:val="24"/>
+          <w:szCs w:val="24"/>
+        </w:rPr>
+        <w:tab/>
+        <w:t xml:space="preserve"> 6.</w:t>
       </w:r>
       <w:r>
         <w:rPr>
@@ -3389,891 +4827,13 @@
         </w:rPr>
         <w:t>4</w:t>
       </w:r>
-    </w:p>
-    <w:p>
-      <w:pPr>
-        <w:spacing w:line="360" w:lineRule="auto"/>
-        <w:rPr>
-          <w:rFonts w:ascii="Times New Roman" w:hAnsi="Times New Roman" w:cs="Times New Roman"/>
-          <w:sz w:val="24"/>
-          <w:szCs w:val="24"/>
-        </w:rPr>
-      </w:pPr>
-      <w:r>
-        <w:rPr>
-          <w:rFonts w:ascii="Times New Roman" w:hAnsi="Times New Roman" w:cs="Times New Roman"/>
-          <w:sz w:val="24"/>
-          <w:szCs w:val="24"/>
-        </w:rPr>
-        <w:tab/>
-      </w:r>
-      <w:r>
-        <w:rPr>
-          <w:rFonts w:ascii="Times New Roman" w:hAnsi="Times New Roman" w:cs="Times New Roman"/>
-          <w:sz w:val="24"/>
-          <w:szCs w:val="24"/>
-        </w:rPr>
-        <w:tab/>
-      </w:r>
-      <w:r>
-        <w:rPr>
-          <w:rFonts w:ascii="Times New Roman" w:hAnsi="Times New Roman" w:cs="Times New Roman"/>
-          <w:sz w:val="24"/>
-          <w:szCs w:val="24"/>
-        </w:rPr>
-        <w:tab/>
-        <w:t xml:space="preserve"> 4.5.2 Decryption Process</w:t>
-      </w:r>
-      <w:r>
-        <w:rPr>
-          <w:rFonts w:ascii="Times New Roman" w:hAnsi="Times New Roman" w:cs="Times New Roman"/>
-          <w:sz w:val="24"/>
-          <w:szCs w:val="24"/>
-        </w:rPr>
-        <w:t xml:space="preserve">                                                                1</w:t>
-      </w:r>
-      <w:r>
-        <w:rPr>
-          <w:rFonts w:ascii="Times New Roman" w:hAnsi="Times New Roman" w:cs="Times New Roman"/>
-          <w:sz w:val="24"/>
-          <w:szCs w:val="24"/>
-        </w:rPr>
-        <w:t>4</w:t>
-      </w:r>
-    </w:p>
-    <w:p>
-      <w:pPr>
-        <w:spacing w:line="360" w:lineRule="auto"/>
-        <w:rPr>
-          <w:rFonts w:ascii="Times New Roman" w:hAnsi="Times New Roman" w:cs="Times New Roman"/>
-          <w:sz w:val="24"/>
-          <w:szCs w:val="24"/>
-        </w:rPr>
-      </w:pPr>
-      <w:r>
-        <w:rPr>
-          <w:rFonts w:ascii="Times New Roman" w:hAnsi="Times New Roman" w:cs="Times New Roman"/>
-          <w:sz w:val="24"/>
-          <w:szCs w:val="24"/>
-        </w:rPr>
-        <w:tab/>
-      </w:r>
-      <w:r>
-        <w:rPr>
-          <w:rFonts w:ascii="Times New Roman" w:hAnsi="Times New Roman" w:cs="Times New Roman"/>
-          <w:sz w:val="24"/>
-          <w:szCs w:val="24"/>
-        </w:rPr>
-        <w:tab/>
-        <w:t xml:space="preserve"> 4.6 Proposed Algorithm</w:t>
-      </w:r>
-      <w:r>
-        <w:rPr>
-          <w:rFonts w:ascii="Times New Roman" w:hAnsi="Times New Roman" w:cs="Times New Roman"/>
-          <w:sz w:val="24"/>
-          <w:szCs w:val="24"/>
-        </w:rPr>
-        <w:t xml:space="preserve">                                                                              1</w:t>
-      </w:r>
-      <w:r>
-        <w:rPr>
-          <w:rFonts w:ascii="Times New Roman" w:hAnsi="Times New Roman" w:cs="Times New Roman"/>
-          <w:sz w:val="24"/>
-          <w:szCs w:val="24"/>
-        </w:rPr>
-        <w:t>4</w:t>
-      </w:r>
-    </w:p>
-    <w:p>
-      <w:pPr>
-        <w:spacing w:line="360" w:lineRule="auto"/>
-        <w:rPr>
-          <w:rFonts w:ascii="Times New Roman" w:hAnsi="Times New Roman" w:cs="Times New Roman"/>
-          <w:sz w:val="24"/>
-          <w:szCs w:val="24"/>
-        </w:rPr>
-      </w:pPr>
-      <w:r>
-        <w:rPr>
-          <w:rFonts w:ascii="Times New Roman" w:hAnsi="Times New Roman" w:cs="Times New Roman"/>
-          <w:sz w:val="24"/>
-          <w:szCs w:val="24"/>
-        </w:rPr>
-        <w:tab/>
-      </w:r>
-      <w:r>
-        <w:rPr>
-          <w:rFonts w:ascii="Times New Roman" w:hAnsi="Times New Roman" w:cs="Times New Roman"/>
-          <w:sz w:val="24"/>
-          <w:szCs w:val="24"/>
-        </w:rPr>
-        <w:tab/>
-      </w:r>
-      <w:r>
-        <w:rPr>
-          <w:rFonts w:ascii="Times New Roman" w:hAnsi="Times New Roman" w:cs="Times New Roman"/>
-          <w:sz w:val="24"/>
-          <w:szCs w:val="24"/>
-        </w:rPr>
-        <w:tab/>
-        <w:t xml:space="preserve"> 4.6.1 The </w:t>
-      </w:r>
-      <w:r>
-        <w:rPr>
-          <w:rFonts w:ascii="Times New Roman" w:hAnsi="Times New Roman" w:cs="Times New Roman"/>
-          <w:sz w:val="24"/>
-          <w:szCs w:val="24"/>
-        </w:rPr>
-        <w:t>S</w:t>
-      </w:r>
-      <w:r>
-        <w:rPr>
-          <w:rFonts w:ascii="Times New Roman" w:hAnsi="Times New Roman" w:cs="Times New Roman"/>
-          <w:sz w:val="24"/>
-          <w:szCs w:val="24"/>
-        </w:rPr>
-        <w:t xml:space="preserve">ender </w:t>
-      </w:r>
-      <w:r>
-        <w:rPr>
-          <w:rFonts w:ascii="Times New Roman" w:hAnsi="Times New Roman" w:cs="Times New Roman"/>
-          <w:sz w:val="24"/>
-          <w:szCs w:val="24"/>
-        </w:rPr>
-        <w:t>P</w:t>
-      </w:r>
-      <w:r>
-        <w:rPr>
-          <w:rFonts w:ascii="Times New Roman" w:hAnsi="Times New Roman" w:cs="Times New Roman"/>
-          <w:sz w:val="24"/>
-          <w:szCs w:val="24"/>
-        </w:rPr>
-        <w:t>rocedure</w:t>
-      </w:r>
-      <w:r>
-        <w:rPr>
-          <w:rFonts w:ascii="Times New Roman" w:hAnsi="Times New Roman" w:cs="Times New Roman"/>
-          <w:sz w:val="24"/>
-          <w:szCs w:val="24"/>
-        </w:rPr>
-        <w:t xml:space="preserve">                                                            1</w:t>
-      </w:r>
-      <w:r>
-        <w:rPr>
-          <w:rFonts w:ascii="Times New Roman" w:hAnsi="Times New Roman" w:cs="Times New Roman"/>
-          <w:sz w:val="24"/>
-          <w:szCs w:val="24"/>
-        </w:rPr>
-        <w:t>4</w:t>
-      </w:r>
-    </w:p>
-    <w:p>
-      <w:pPr>
-        <w:spacing w:line="360" w:lineRule="auto"/>
-        <w:rPr>
-          <w:rFonts w:ascii="Times New Roman" w:hAnsi="Times New Roman" w:cs="Times New Roman"/>
-          <w:sz w:val="24"/>
-          <w:szCs w:val="24"/>
-        </w:rPr>
-      </w:pPr>
-      <w:r>
-        <w:rPr>
-          <w:rFonts w:ascii="Times New Roman" w:hAnsi="Times New Roman" w:cs="Times New Roman"/>
-          <w:sz w:val="24"/>
-          <w:szCs w:val="24"/>
-        </w:rPr>
-        <w:tab/>
-      </w:r>
-      <w:r>
-        <w:rPr>
-          <w:rFonts w:ascii="Times New Roman" w:hAnsi="Times New Roman" w:cs="Times New Roman"/>
-          <w:sz w:val="24"/>
-          <w:szCs w:val="24"/>
-        </w:rPr>
-        <w:tab/>
-      </w:r>
-      <w:r>
-        <w:rPr>
-          <w:rFonts w:ascii="Times New Roman" w:hAnsi="Times New Roman" w:cs="Times New Roman"/>
-          <w:sz w:val="24"/>
-          <w:szCs w:val="24"/>
-        </w:rPr>
-        <w:tab/>
-        <w:t xml:space="preserve"> 4.6.2 The </w:t>
-      </w:r>
-      <w:r>
-        <w:rPr>
-          <w:rFonts w:ascii="Times New Roman" w:hAnsi="Times New Roman" w:cs="Times New Roman"/>
-          <w:sz w:val="24"/>
-          <w:szCs w:val="24"/>
-        </w:rPr>
-        <w:t>R</w:t>
-      </w:r>
-      <w:r>
-        <w:rPr>
-          <w:rFonts w:ascii="Times New Roman" w:hAnsi="Times New Roman" w:cs="Times New Roman"/>
-          <w:sz w:val="24"/>
-          <w:szCs w:val="24"/>
-        </w:rPr>
-        <w:t xml:space="preserve">eceiver </w:t>
-      </w:r>
-      <w:r>
-        <w:rPr>
-          <w:rFonts w:ascii="Times New Roman" w:hAnsi="Times New Roman" w:cs="Times New Roman"/>
-          <w:sz w:val="24"/>
-          <w:szCs w:val="24"/>
-        </w:rPr>
-        <w:t>P</w:t>
-      </w:r>
-      <w:r>
-        <w:rPr>
-          <w:rFonts w:ascii="Times New Roman" w:hAnsi="Times New Roman" w:cs="Times New Roman"/>
-          <w:sz w:val="24"/>
-          <w:szCs w:val="24"/>
-        </w:rPr>
-        <w:t>rocedure</w:t>
-      </w:r>
-      <w:r>
-        <w:rPr>
-          <w:rFonts w:ascii="Times New Roman" w:hAnsi="Times New Roman" w:cs="Times New Roman"/>
-          <w:sz w:val="24"/>
-          <w:szCs w:val="24"/>
-        </w:rPr>
-        <w:t xml:space="preserve">                                                         1</w:t>
-      </w:r>
-      <w:r>
-        <w:rPr>
-          <w:rFonts w:ascii="Times New Roman" w:hAnsi="Times New Roman" w:cs="Times New Roman"/>
-          <w:sz w:val="24"/>
-          <w:szCs w:val="24"/>
-        </w:rPr>
-        <w:t>5</w:t>
-      </w:r>
-    </w:p>
-    <w:p>
-      <w:pPr>
-        <w:spacing w:line="360" w:lineRule="auto"/>
-        <w:rPr>
-          <w:rFonts w:ascii="Times New Roman" w:hAnsi="Times New Roman" w:cs="Times New Roman"/>
-          <w:sz w:val="24"/>
-          <w:szCs w:val="24"/>
-        </w:rPr>
-      </w:pPr>
-      <w:r>
-        <w:rPr>
-          <w:rFonts w:ascii="Times New Roman" w:hAnsi="Times New Roman" w:cs="Times New Roman"/>
-          <w:sz w:val="24"/>
-          <w:szCs w:val="24"/>
-        </w:rPr>
-        <w:tab/>
-      </w:r>
-      <w:r>
-        <w:rPr>
-          <w:rFonts w:ascii="Times New Roman" w:hAnsi="Times New Roman" w:cs="Times New Roman"/>
-          <w:sz w:val="24"/>
-          <w:szCs w:val="24"/>
-        </w:rPr>
-        <w:tab/>
-      </w:r>
-      <w:r>
-        <w:rPr>
-          <w:rFonts w:ascii="Times New Roman" w:hAnsi="Times New Roman" w:cs="Times New Roman"/>
-          <w:sz w:val="24"/>
-          <w:szCs w:val="24"/>
-        </w:rPr>
-        <w:t xml:space="preserve"> </w:t>
-      </w:r>
-      <w:r>
-        <w:rPr>
-          <w:rFonts w:ascii="Times New Roman" w:hAnsi="Times New Roman" w:cs="Times New Roman"/>
-          <w:sz w:val="24"/>
-          <w:szCs w:val="24"/>
-        </w:rPr>
-        <w:t xml:space="preserve">4.7 Financial Analysis and </w:t>
-      </w:r>
-      <w:r>
-        <w:rPr>
-          <w:rFonts w:ascii="Times New Roman" w:hAnsi="Times New Roman" w:cs="Times New Roman"/>
-          <w:sz w:val="24"/>
-          <w:szCs w:val="24"/>
-        </w:rPr>
-        <w:t>B</w:t>
-      </w:r>
-      <w:r>
-        <w:rPr>
-          <w:rFonts w:ascii="Times New Roman" w:hAnsi="Times New Roman" w:cs="Times New Roman"/>
-          <w:sz w:val="24"/>
-          <w:szCs w:val="24"/>
-        </w:rPr>
-        <w:t>udgets</w:t>
-      </w:r>
-      <w:r>
-        <w:rPr>
-          <w:rFonts w:ascii="Times New Roman" w:hAnsi="Times New Roman" w:cs="Times New Roman"/>
-          <w:sz w:val="24"/>
-          <w:szCs w:val="24"/>
-        </w:rPr>
-        <w:t xml:space="preserve">                                                            16</w:t>
-      </w:r>
-    </w:p>
-    <w:p>
-      <w:pPr>
-        <w:spacing w:line="360" w:lineRule="auto"/>
-        <w:rPr>
-          <w:rFonts w:ascii="Times New Roman" w:hAnsi="Times New Roman" w:cs="Times New Roman"/>
-          <w:sz w:val="24"/>
-          <w:szCs w:val="24"/>
-        </w:rPr>
-      </w:pPr>
-      <w:r>
-        <w:rPr>
-          <w:rFonts w:ascii="Times New Roman" w:hAnsi="Times New Roman" w:cs="Times New Roman"/>
-          <w:sz w:val="24"/>
-          <w:szCs w:val="24"/>
-        </w:rPr>
-        <w:tab/>
-      </w:r>
-      <w:r>
-        <w:rPr>
-          <w:rFonts w:ascii="Times New Roman" w:hAnsi="Times New Roman" w:cs="Times New Roman"/>
-          <w:sz w:val="24"/>
-          <w:szCs w:val="24"/>
-        </w:rPr>
-        <w:tab/>
-        <w:t xml:space="preserve"> 4.8 Socio-Economical Impact and Susta</w:t>
-      </w:r>
-      <w:r>
-        <w:rPr>
-          <w:rFonts w:ascii="Times New Roman" w:hAnsi="Times New Roman" w:cs="Times New Roman"/>
-          <w:sz w:val="24"/>
-          <w:szCs w:val="24"/>
-        </w:rPr>
-        <w:t>i</w:t>
-      </w:r>
-      <w:r>
-        <w:rPr>
-          <w:rFonts w:ascii="Times New Roman" w:hAnsi="Times New Roman" w:cs="Times New Roman"/>
-          <w:sz w:val="24"/>
-          <w:szCs w:val="24"/>
-        </w:rPr>
-        <w:t xml:space="preserve">nability     </w:t>
-      </w:r>
-      <w:r>
-        <w:rPr>
-          <w:rFonts w:ascii="Times New Roman" w:hAnsi="Times New Roman" w:cs="Times New Roman"/>
-          <w:sz w:val="24"/>
-          <w:szCs w:val="24"/>
-        </w:rPr>
-        <w:t xml:space="preserve">                                  17</w:t>
-      </w:r>
-      <w:r>
-        <w:rPr>
-          <w:rFonts w:ascii="Times New Roman" w:hAnsi="Times New Roman" w:cs="Times New Roman"/>
-          <w:sz w:val="24"/>
-          <w:szCs w:val="24"/>
-        </w:rPr>
-        <w:t xml:space="preserve"> </w:t>
-      </w:r>
-    </w:p>
-    <w:p>
-      <w:pPr>
-        <w:pStyle w:val="NormalWeb"/>
-      </w:pPr>
-      <w:r>
-        <w:tab/>
-      </w:r>
-      <w:r>
-        <w:tab/>
-      </w:r>
-      <w:r>
-        <w:tab/>
-        <w:t xml:space="preserve"> 4.8.1 </w:t>
-      </w:r>
-      <w:r>
-        <w:t>Socio-Economic Impact</w:t>
-      </w:r>
-      <w:r>
-        <w:t xml:space="preserve"> </w:t>
-      </w:r>
-      <w:r>
-        <w:t xml:space="preserve">                                                        17</w:t>
-      </w:r>
-      <w:r>
-        <w:t xml:space="preserve">               </w:t>
-      </w:r>
-    </w:p>
-    <w:p>
-      <w:pPr>
-        <w:spacing w:line="360" w:lineRule="auto"/>
-        <w:rPr>
-          <w:rFonts w:ascii="Times New Roman" w:hAnsi="Times New Roman" w:cs="Times New Roman"/>
-          <w:b/>
-          <w:bCs/>
-          <w:sz w:val="24"/>
-          <w:szCs w:val="24"/>
-        </w:rPr>
-      </w:pPr>
-      <w:r>
-        <w:rPr>
-          <w:rFonts w:ascii="Times New Roman" w:hAnsi="Times New Roman" w:cs="Times New Roman"/>
-          <w:b/>
-          <w:bCs/>
-          <w:sz w:val="24"/>
-          <w:szCs w:val="24"/>
-        </w:rPr>
-        <w:t xml:space="preserve">CHAPTER V </w:t>
-      </w:r>
-      <w:r>
-        <w:rPr>
-          <w:rFonts w:ascii="Times New Roman" w:hAnsi="Times New Roman" w:cs="Times New Roman"/>
-          <w:b/>
-          <w:bCs/>
-          <w:sz w:val="24"/>
-          <w:szCs w:val="24"/>
-        </w:rPr>
-        <w:t xml:space="preserve">  </w:t>
-      </w:r>
-      <w:r>
-        <w:rPr>
-          <w:rFonts w:ascii="Times New Roman" w:hAnsi="Times New Roman" w:cs="Times New Roman"/>
-          <w:b/>
-          <w:bCs/>
-          <w:sz w:val="24"/>
-          <w:szCs w:val="24"/>
-        </w:rPr>
-        <w:t>Simulation</w:t>
-      </w:r>
-      <w:r>
-        <w:rPr>
-          <w:rFonts w:ascii="Times New Roman" w:hAnsi="Times New Roman" w:cs="Times New Roman"/>
-          <w:b/>
-          <w:bCs/>
-          <w:sz w:val="24"/>
-          <w:szCs w:val="24"/>
-        </w:rPr>
-        <w:t xml:space="preserve">                                                                                                1</w:t>
-      </w:r>
-      <w:r>
-        <w:rPr>
-          <w:rFonts w:ascii="Times New Roman" w:hAnsi="Times New Roman" w:cs="Times New Roman"/>
-          <w:b/>
-          <w:bCs/>
-          <w:sz w:val="24"/>
-          <w:szCs w:val="24"/>
-        </w:rPr>
-        <w:t>8</w:t>
-      </w:r>
-    </w:p>
-    <w:p>
-      <w:pPr>
-        <w:spacing w:line="360" w:lineRule="auto"/>
-        <w:rPr>
-          <w:rFonts w:ascii="Times New Roman" w:hAnsi="Times New Roman" w:cs="Times New Roman"/>
-          <w:sz w:val="24"/>
-          <w:szCs w:val="24"/>
-        </w:rPr>
-      </w:pPr>
-      <w:r>
-        <w:rPr>
-          <w:rFonts w:ascii="Times New Roman" w:hAnsi="Times New Roman" w:cs="Times New Roman"/>
-          <w:b/>
-          <w:bCs/>
-          <w:sz w:val="24"/>
-          <w:szCs w:val="24"/>
-        </w:rPr>
-        <w:tab/>
-      </w:r>
-      <w:r>
-        <w:rPr>
-          <w:rFonts w:ascii="Times New Roman" w:hAnsi="Times New Roman" w:cs="Times New Roman"/>
-          <w:b/>
-          <w:bCs/>
-          <w:sz w:val="24"/>
-          <w:szCs w:val="24"/>
-        </w:rPr>
-        <w:tab/>
-        <w:t xml:space="preserve"> </w:t>
-      </w:r>
-      <w:r>
-        <w:rPr>
-          <w:rFonts w:ascii="Times New Roman" w:hAnsi="Times New Roman" w:cs="Times New Roman"/>
-          <w:sz w:val="24"/>
-          <w:szCs w:val="24"/>
-        </w:rPr>
-        <w:t>5.1 Analytical model of the example scenario</w:t>
-      </w:r>
-      <w:r>
-        <w:rPr>
-          <w:rFonts w:ascii="Times New Roman" w:hAnsi="Times New Roman" w:cs="Times New Roman"/>
-          <w:sz w:val="24"/>
-          <w:szCs w:val="24"/>
-        </w:rPr>
-        <w:t xml:space="preserve">                                </w:t>
-      </w:r>
-      <w:r>
-        <w:rPr>
-          <w:rFonts w:ascii="Times New Roman" w:hAnsi="Times New Roman" w:cs="Times New Roman"/>
-          <w:sz w:val="24"/>
-          <w:szCs w:val="24"/>
-        </w:rPr>
-        <w:t xml:space="preserve"> </w:t>
-      </w:r>
-      <w:r>
-        <w:rPr>
-          <w:rFonts w:ascii="Times New Roman" w:hAnsi="Times New Roman" w:cs="Times New Roman"/>
-          <w:sz w:val="24"/>
-          <w:szCs w:val="24"/>
-        </w:rPr>
-        <w:t xml:space="preserve">           1</w:t>
-      </w:r>
-      <w:r>
-        <w:rPr>
-          <w:rFonts w:ascii="Times New Roman" w:hAnsi="Times New Roman" w:cs="Times New Roman"/>
-          <w:sz w:val="24"/>
-          <w:szCs w:val="24"/>
-        </w:rPr>
-        <w:t>8</w:t>
-      </w:r>
-    </w:p>
-    <w:p>
-      <w:pPr>
-        <w:spacing w:line="360" w:lineRule="auto"/>
-        <w:rPr>
-          <w:rFonts w:ascii="Times New Roman" w:hAnsi="Times New Roman" w:cs="Times New Roman"/>
-          <w:b/>
-          <w:bCs/>
-          <w:sz w:val="24"/>
-          <w:szCs w:val="24"/>
-        </w:rPr>
-      </w:pPr>
-      <w:r>
-        <w:rPr>
-          <w:rFonts w:ascii="Times New Roman" w:hAnsi="Times New Roman" w:cs="Times New Roman"/>
-          <w:b/>
-          <w:bCs/>
-          <w:sz w:val="24"/>
-          <w:szCs w:val="24"/>
-        </w:rPr>
-        <w:t>CHAPTER VI   Performance Evaluation</w:t>
-      </w:r>
-      <w:r>
-        <w:rPr>
-          <w:rFonts w:ascii="Times New Roman" w:hAnsi="Times New Roman" w:cs="Times New Roman"/>
-          <w:b/>
-          <w:bCs/>
-          <w:sz w:val="24"/>
-          <w:szCs w:val="24"/>
-        </w:rPr>
-        <w:t xml:space="preserve">                                                                        </w:t>
-      </w:r>
-      <w:r>
-        <w:rPr>
-          <w:rFonts w:ascii="Times New Roman" w:hAnsi="Times New Roman" w:cs="Times New Roman"/>
-          <w:b/>
-          <w:bCs/>
-          <w:sz w:val="24"/>
-          <w:szCs w:val="24"/>
-        </w:rPr>
-        <w:t>20</w:t>
-      </w:r>
-    </w:p>
-    <w:p>
-      <w:pPr>
-        <w:spacing w:line="360" w:lineRule="auto"/>
-        <w:rPr>
-          <w:rFonts w:ascii="Times New Roman" w:hAnsi="Times New Roman" w:cs="Times New Roman"/>
-          <w:sz w:val="24"/>
-          <w:szCs w:val="24"/>
-        </w:rPr>
-      </w:pPr>
-      <w:r>
-        <w:rPr>
-          <w:rFonts w:ascii="Times New Roman" w:hAnsi="Times New Roman" w:cs="Times New Roman"/>
-          <w:b/>
-          <w:bCs/>
-          <w:sz w:val="24"/>
-          <w:szCs w:val="24"/>
-        </w:rPr>
-        <w:tab/>
-      </w:r>
-      <w:r>
-        <w:rPr>
-          <w:rFonts w:ascii="Times New Roman" w:hAnsi="Times New Roman" w:cs="Times New Roman"/>
-          <w:b/>
-          <w:bCs/>
-          <w:sz w:val="24"/>
-          <w:szCs w:val="24"/>
-        </w:rPr>
-        <w:tab/>
-        <w:t xml:space="preserve"> </w:t>
-      </w:r>
-      <w:r>
-        <w:rPr>
-          <w:rFonts w:ascii="Times New Roman" w:hAnsi="Times New Roman" w:cs="Times New Roman"/>
-          <w:sz w:val="24"/>
-          <w:szCs w:val="24"/>
-        </w:rPr>
-        <w:t xml:space="preserve">6.1 Performance </w:t>
-      </w:r>
-      <w:r>
-        <w:rPr>
-          <w:rFonts w:ascii="Times New Roman" w:hAnsi="Times New Roman" w:cs="Times New Roman"/>
-          <w:sz w:val="24"/>
-          <w:szCs w:val="24"/>
-        </w:rPr>
-        <w:t>M</w:t>
-      </w:r>
-      <w:r>
-        <w:rPr>
-          <w:rFonts w:ascii="Times New Roman" w:hAnsi="Times New Roman" w:cs="Times New Roman"/>
-          <w:sz w:val="24"/>
-          <w:szCs w:val="24"/>
-        </w:rPr>
-        <w:t xml:space="preserve">ethodology and </w:t>
-      </w:r>
-      <w:r>
-        <w:rPr>
-          <w:rFonts w:ascii="Times New Roman" w:hAnsi="Times New Roman" w:cs="Times New Roman"/>
-          <w:sz w:val="24"/>
-          <w:szCs w:val="24"/>
-        </w:rPr>
-        <w:t>P</w:t>
-      </w:r>
-      <w:r>
-        <w:rPr>
-          <w:rFonts w:ascii="Times New Roman" w:hAnsi="Times New Roman" w:cs="Times New Roman"/>
-          <w:sz w:val="24"/>
-          <w:szCs w:val="24"/>
-        </w:rPr>
-        <w:t xml:space="preserve">erformance </w:t>
-      </w:r>
-      <w:r>
-        <w:rPr>
-          <w:rFonts w:ascii="Times New Roman" w:hAnsi="Times New Roman" w:cs="Times New Roman"/>
-          <w:sz w:val="24"/>
-          <w:szCs w:val="24"/>
-        </w:rPr>
-        <w:t>M</w:t>
-      </w:r>
-      <w:r>
-        <w:rPr>
-          <w:rFonts w:ascii="Times New Roman" w:hAnsi="Times New Roman" w:cs="Times New Roman"/>
-          <w:sz w:val="24"/>
-          <w:szCs w:val="24"/>
-        </w:rPr>
-        <w:t xml:space="preserve">etrics                          </w:t>
-      </w:r>
-      <w:r>
-        <w:rPr>
-          <w:rFonts w:ascii="Times New Roman" w:hAnsi="Times New Roman" w:cs="Times New Roman"/>
-          <w:sz w:val="24"/>
-          <w:szCs w:val="24"/>
-        </w:rPr>
-        <w:t>20</w:t>
-      </w:r>
-    </w:p>
-    <w:p>
-      <w:pPr>
-        <w:spacing w:line="360" w:lineRule="auto"/>
-        <w:rPr>
-          <w:rFonts w:ascii="Times New Roman" w:hAnsi="Times New Roman" w:cs="Times New Roman"/>
-          <w:sz w:val="24"/>
-          <w:szCs w:val="24"/>
-        </w:rPr>
-      </w:pPr>
-      <w:r>
-        <w:rPr>
-          <w:rFonts w:ascii="Times New Roman" w:hAnsi="Times New Roman" w:cs="Times New Roman"/>
-          <w:sz w:val="24"/>
-          <w:szCs w:val="24"/>
-        </w:rPr>
-        <w:tab/>
-      </w:r>
-      <w:r>
-        <w:rPr>
-          <w:rFonts w:ascii="Times New Roman" w:hAnsi="Times New Roman" w:cs="Times New Roman"/>
-          <w:sz w:val="24"/>
-          <w:szCs w:val="24"/>
-        </w:rPr>
-        <w:tab/>
-        <w:t xml:space="preserve"> 6.2 Simulation </w:t>
-      </w:r>
-      <w:r>
-        <w:rPr>
-          <w:rFonts w:ascii="Times New Roman" w:hAnsi="Times New Roman" w:cs="Times New Roman"/>
-          <w:sz w:val="24"/>
-          <w:szCs w:val="24"/>
-        </w:rPr>
-        <w:t>R</w:t>
-      </w:r>
-      <w:r>
-        <w:rPr>
-          <w:rFonts w:ascii="Times New Roman" w:hAnsi="Times New Roman" w:cs="Times New Roman"/>
-          <w:sz w:val="24"/>
-          <w:szCs w:val="24"/>
-        </w:rPr>
-        <w:t xml:space="preserve">esults                                                                                </w:t>
-      </w:r>
-      <w:r>
-        <w:rPr>
-          <w:rFonts w:ascii="Times New Roman" w:hAnsi="Times New Roman" w:cs="Times New Roman"/>
-          <w:sz w:val="24"/>
-          <w:szCs w:val="24"/>
-        </w:rPr>
-        <w:t>21</w:t>
-      </w:r>
-    </w:p>
-    <w:p>
-      <w:pPr>
-        <w:spacing w:line="360" w:lineRule="auto"/>
-        <w:rPr>
-          <w:rFonts w:ascii="Times New Roman" w:hAnsi="Times New Roman" w:cs="Times New Roman"/>
-          <w:sz w:val="24"/>
-          <w:szCs w:val="24"/>
-        </w:rPr>
-      </w:pPr>
-      <w:r>
-        <w:rPr>
-          <w:rFonts w:ascii="Times New Roman" w:hAnsi="Times New Roman" w:cs="Times New Roman"/>
-          <w:sz w:val="24"/>
-          <w:szCs w:val="24"/>
-        </w:rPr>
-        <w:tab/>
-      </w:r>
-      <w:r>
-        <w:rPr>
-          <w:rFonts w:ascii="Times New Roman" w:hAnsi="Times New Roman" w:cs="Times New Roman"/>
-          <w:sz w:val="24"/>
-          <w:szCs w:val="24"/>
-        </w:rPr>
-        <w:tab/>
-      </w:r>
-      <w:r>
-        <w:rPr>
-          <w:rFonts w:ascii="Times New Roman" w:hAnsi="Times New Roman" w:cs="Times New Roman"/>
-          <w:sz w:val="24"/>
-          <w:szCs w:val="24"/>
-        </w:rPr>
-        <w:tab/>
-        <w:t xml:space="preserve"> 6.2.1 Packet </w:t>
-      </w:r>
-      <w:r>
-        <w:rPr>
-          <w:rFonts w:ascii="Times New Roman" w:hAnsi="Times New Roman" w:cs="Times New Roman"/>
-          <w:sz w:val="24"/>
-          <w:szCs w:val="24"/>
-        </w:rPr>
-        <w:t>D</w:t>
-      </w:r>
-      <w:r>
-        <w:rPr>
-          <w:rFonts w:ascii="Times New Roman" w:hAnsi="Times New Roman" w:cs="Times New Roman"/>
-          <w:sz w:val="24"/>
-          <w:szCs w:val="24"/>
-        </w:rPr>
-        <w:t xml:space="preserve">elivery </w:t>
-      </w:r>
-      <w:r>
-        <w:rPr>
-          <w:rFonts w:ascii="Times New Roman" w:hAnsi="Times New Roman" w:cs="Times New Roman"/>
-          <w:sz w:val="24"/>
-          <w:szCs w:val="24"/>
-        </w:rPr>
-        <w:t>R</w:t>
-      </w:r>
-      <w:r>
-        <w:rPr>
-          <w:rFonts w:ascii="Times New Roman" w:hAnsi="Times New Roman" w:cs="Times New Roman"/>
-          <w:sz w:val="24"/>
-          <w:szCs w:val="24"/>
-        </w:rPr>
-        <w:t xml:space="preserve">atio                                                            </w:t>
-      </w:r>
-      <w:r>
-        <w:rPr>
-          <w:rFonts w:ascii="Times New Roman" w:hAnsi="Times New Roman" w:cs="Times New Roman"/>
-          <w:sz w:val="24"/>
-          <w:szCs w:val="24"/>
-        </w:rPr>
-        <w:t>21</w:t>
-      </w:r>
-    </w:p>
-    <w:p>
-      <w:pPr>
-        <w:spacing w:line="360" w:lineRule="auto"/>
-        <w:rPr>
-          <w:rFonts w:ascii="Times New Roman" w:hAnsi="Times New Roman" w:cs="Times New Roman"/>
-          <w:sz w:val="24"/>
-          <w:szCs w:val="24"/>
-        </w:rPr>
-      </w:pPr>
-      <w:r>
-        <w:rPr>
-          <w:rFonts w:ascii="Times New Roman" w:hAnsi="Times New Roman" w:cs="Times New Roman"/>
-          <w:sz w:val="24"/>
-          <w:szCs w:val="24"/>
-        </w:rPr>
-        <w:tab/>
-      </w:r>
-      <w:r>
-        <w:rPr>
-          <w:rFonts w:ascii="Times New Roman" w:hAnsi="Times New Roman" w:cs="Times New Roman"/>
-          <w:sz w:val="24"/>
-          <w:szCs w:val="24"/>
-        </w:rPr>
-        <w:tab/>
-      </w:r>
-      <w:r>
-        <w:rPr>
-          <w:rFonts w:ascii="Times New Roman" w:hAnsi="Times New Roman" w:cs="Times New Roman"/>
-          <w:sz w:val="24"/>
-          <w:szCs w:val="24"/>
-        </w:rPr>
-        <w:tab/>
-        <w:t xml:space="preserve"> 6.2.2 Throughput                                                                            </w:t>
-      </w:r>
-      <w:r>
-        <w:rPr>
-          <w:rFonts w:ascii="Times New Roman" w:hAnsi="Times New Roman" w:cs="Times New Roman"/>
-          <w:sz w:val="24"/>
-          <w:szCs w:val="24"/>
-        </w:rPr>
-        <w:t>22</w:t>
-      </w:r>
-    </w:p>
-    <w:p>
-      <w:pPr>
-        <w:spacing w:line="360" w:lineRule="auto"/>
-        <w:rPr>
-          <w:rFonts w:ascii="Times New Roman" w:hAnsi="Times New Roman" w:cs="Times New Roman"/>
-          <w:sz w:val="24"/>
-          <w:szCs w:val="24"/>
-        </w:rPr>
-      </w:pPr>
-      <w:r>
-        <w:rPr>
-          <w:rFonts w:ascii="Times New Roman" w:hAnsi="Times New Roman" w:cs="Times New Roman"/>
-          <w:sz w:val="24"/>
-          <w:szCs w:val="24"/>
-        </w:rPr>
-        <w:tab/>
-      </w:r>
-      <w:r>
-        <w:rPr>
-          <w:rFonts w:ascii="Times New Roman" w:hAnsi="Times New Roman" w:cs="Times New Roman"/>
-          <w:sz w:val="24"/>
-          <w:szCs w:val="24"/>
-        </w:rPr>
-        <w:tab/>
-      </w:r>
-      <w:r>
-        <w:rPr>
-          <w:rFonts w:ascii="Times New Roman" w:hAnsi="Times New Roman" w:cs="Times New Roman"/>
-          <w:sz w:val="24"/>
-          <w:szCs w:val="24"/>
-        </w:rPr>
-        <w:tab/>
-        <w:t xml:space="preserve"> 6.2.3 Packet </w:t>
+      <w:r>
+        <w:rPr>
+          <w:rFonts w:ascii="Times New Roman" w:hAnsi="Times New Roman" w:cs="Times New Roman"/>
+          <w:sz w:val="24"/>
+          <w:szCs w:val="24"/>
+        </w:rPr>
+        <w:t xml:space="preserve">.3 Packet </w:t>
       </w:r>
       <w:r>
         <w:rPr>
@@ -4297,146 +4857,42 @@
           <w:sz w:val="24"/>
           <w:szCs w:val="24"/>
         </w:rPr>
-        <w:t>22</w:t>
-      </w:r>
-    </w:p>
-    <w:p>
-      <w:pPr>
-        <w:spacing w:line="360" w:lineRule="auto"/>
-        <w:rPr>
-          <w:rFonts w:ascii="Times New Roman" w:hAnsi="Times New Roman" w:cs="Times New Roman"/>
-          <w:sz w:val="24"/>
-          <w:szCs w:val="24"/>
-        </w:rPr>
-      </w:pPr>
-      <w:r>
-        <w:rPr>
-          <w:rFonts w:ascii="Times New Roman" w:hAnsi="Times New Roman" w:cs="Times New Roman"/>
-          <w:b/>
-          <w:bCs/>
-          <w:sz w:val="24"/>
-          <w:szCs w:val="24"/>
-        </w:rPr>
-        <w:t>CHAPTER VII   CONCLUSION</w:t>
-      </w:r>
-      <w:r>
-        <w:rPr>
-          <w:rFonts w:ascii="Times New Roman" w:hAnsi="Times New Roman" w:cs="Times New Roman"/>
-          <w:sz w:val="24"/>
-          <w:szCs w:val="24"/>
-        </w:rPr>
-        <w:t xml:space="preserve">                                                                                     </w:t>
-      </w:r>
-      <w:r>
-        <w:rPr>
-          <w:rFonts w:ascii="Times New Roman" w:hAnsi="Times New Roman" w:cs="Times New Roman"/>
-          <w:sz w:val="24"/>
-          <w:szCs w:val="24"/>
-        </w:rPr>
-        <w:t>23</w:t>
-      </w:r>
-    </w:p>
-    <w:p>
-      <w:pPr>
-        <w:spacing w:line="360" w:lineRule="auto"/>
-        <w:rPr>
-          <w:rFonts w:ascii="Times New Roman" w:hAnsi="Times New Roman" w:cs="Times New Roman"/>
-          <w:sz w:val="24"/>
-          <w:szCs w:val="24"/>
-        </w:rPr>
-      </w:pPr>
-      <w:r>
-        <w:rPr>
-          <w:rFonts w:ascii="Times New Roman" w:hAnsi="Times New Roman" w:cs="Times New Roman"/>
-          <w:sz w:val="24"/>
-          <w:szCs w:val="24"/>
-        </w:rPr>
-        <w:tab/>
-      </w:r>
-      <w:r>
-        <w:rPr>
-          <w:rFonts w:ascii="Times New Roman" w:hAnsi="Times New Roman" w:cs="Times New Roman"/>
-          <w:sz w:val="24"/>
-          <w:szCs w:val="24"/>
-        </w:rPr>
-        <w:tab/>
-        <w:t xml:space="preserve">   </w:t>
-      </w:r>
-      <w:r>
-        <w:rPr>
-          <w:rFonts w:ascii="Times New Roman" w:hAnsi="Times New Roman" w:cs="Times New Roman"/>
-          <w:sz w:val="24"/>
-          <w:szCs w:val="24"/>
-        </w:rPr>
-        <w:t xml:space="preserve"> </w:t>
-      </w:r>
-      <w:r>
-        <w:rPr>
-          <w:rFonts w:ascii="Times New Roman" w:hAnsi="Times New Roman" w:cs="Times New Roman"/>
-          <w:sz w:val="24"/>
-          <w:szCs w:val="24"/>
-        </w:rPr>
-        <w:t xml:space="preserve"> Conclusion</w:t>
-      </w:r>
-      <w:r>
-        <w:rPr>
-          <w:rFonts w:ascii="Times New Roman" w:hAnsi="Times New Roman" w:cs="Times New Roman"/>
-          <w:sz w:val="24"/>
-          <w:szCs w:val="24"/>
-        </w:rPr>
-        <w:t xml:space="preserve">                                                                                              </w:t>
-      </w:r>
-      <w:r>
-        <w:rPr>
-          <w:rFonts w:ascii="Times New Roman" w:hAnsi="Times New Roman" w:cs="Times New Roman"/>
-          <w:sz w:val="24"/>
-          <w:szCs w:val="24"/>
-        </w:rPr>
-        <w:t>23</w:t>
-      </w:r>
-    </w:p>
-    <w:p>
-      <w:pPr>
-        <w:spacing w:line="360" w:lineRule="auto"/>
-        <w:rPr>
-          <w:rFonts w:ascii="Times New Roman" w:hAnsi="Times New Roman" w:cs="Times New Roman"/>
-          <w:sz w:val="24"/>
-          <w:szCs w:val="24"/>
-        </w:rPr>
-      </w:pPr>
-      <w:r>
-        <w:rPr>
-          <w:rFonts w:ascii="Times New Roman" w:hAnsi="Times New Roman" w:cs="Times New Roman"/>
-          <w:b/>
-          <w:bCs/>
-          <w:sz w:val="24"/>
-          <w:szCs w:val="24"/>
-        </w:rPr>
-        <w:t>References</w:t>
-      </w:r>
-      <w:r>
-        <w:rPr>
-          <w:rFonts w:ascii="Times New Roman" w:hAnsi="Times New Roman" w:cs="Times New Roman"/>
-          <w:sz w:val="24"/>
-          <w:szCs w:val="24"/>
-        </w:rPr>
-        <w:t xml:space="preserve"> </w:t>
-      </w:r>
-      <w:r>
-        <w:rPr>
-          <w:rFonts w:ascii="Times New Roman" w:hAnsi="Times New Roman" w:cs="Times New Roman"/>
-          <w:sz w:val="24"/>
-          <w:szCs w:val="24"/>
-        </w:rPr>
-        <w:t xml:space="preserve">                                                                                                                          </w:t>
-      </w:r>
-      <w:r>
-        <w:rPr>
-          <w:rFonts w:ascii="Times New Roman" w:hAnsi="Times New Roman" w:cs="Times New Roman"/>
-          <w:sz w:val="24"/>
-          <w:szCs w:val="24"/>
-        </w:rPr>
-        <w:t>24</w:t>
+        <w:t>34</w:t>
+      </w:r>
+    </w:p>
+    <w:p>
+      <w:pPr>
+        <w:spacing w:line="360" w:lineRule="auto"/>
+        <w:rPr>
+          <w:rFonts w:ascii="Times New Roman" w:hAnsi="Times New Roman" w:cs="Times New Roman"/>
+          <w:sz w:val="24"/>
+          <w:szCs w:val="24"/>
+        </w:rPr>
+      </w:pPr>
+      <w:r>
+        <w:rPr>
+          <w:rFonts w:ascii="Times New Roman" w:hAnsi="Times New Roman" w:cs="Times New Roman"/>
+          <w:sz w:val="24"/>
+          <w:szCs w:val="24"/>
+        </w:rPr>
+        <w:tab/>
+      </w:r>
+      <w:r>
+        <w:rPr>
+          <w:rFonts w:ascii="Times New Roman" w:hAnsi="Times New Roman" w:cs="Times New Roman"/>
+          <w:sz w:val="24"/>
+          <w:szCs w:val="24"/>
+        </w:rPr>
+        <w:tab/>
+      </w:r>
+      <w:r>
+        <w:rPr>
+          <w:rFonts w:ascii="Times New Roman" w:hAnsi="Times New Roman" w:cs="Times New Roman"/>
+          <w:sz w:val="24"/>
+          <w:szCs w:val="24"/>
+        </w:rPr>
+        <w:tab/>
+        <w:t>6.4.4 End-to-end Delay                                                                    34</w:t>
       </w:r>
     </w:p>
     <w:p>
@@ -4456,10 +4912,606 @@
           <w:rFonts w:ascii="Times New Roman" w:hAnsi="Times New Roman" w:cs="Times New Roman"/>
           <w:b/>
           <w:bCs/>
+          <w:sz w:val="24"/>
+          <w:szCs w:val="24"/>
+        </w:rPr>
+        <w:t xml:space="preserve">CHAPTER VII   </w:t>
+      </w:r>
+      <w:r>
+        <w:rPr>
+          <w:rFonts w:ascii="Times New Roman" w:hAnsi="Times New Roman" w:cs="Times New Roman"/>
+          <w:b/>
+          <w:bCs/>
+          <w:sz w:val="24"/>
+          <w:szCs w:val="24"/>
+        </w:rPr>
+        <w:t xml:space="preserve">Societal, Health, Environment, Safety, </w:t>
+      </w:r>
+      <w:proofErr w:type="gramStart"/>
+      <w:r>
+        <w:rPr>
+          <w:rFonts w:ascii="Times New Roman" w:hAnsi="Times New Roman" w:cs="Times New Roman"/>
+          <w:b/>
+          <w:bCs/>
+          <w:sz w:val="24"/>
+          <w:szCs w:val="24"/>
+        </w:rPr>
+        <w:t xml:space="preserve">Ethical, </w:t>
+      </w:r>
+      <w:r>
+        <w:rPr>
+          <w:rFonts w:ascii="Times New Roman" w:hAnsi="Times New Roman" w:cs="Times New Roman"/>
+          <w:b/>
+          <w:bCs/>
+          <w:sz w:val="24"/>
+          <w:szCs w:val="24"/>
+        </w:rPr>
+        <w:t xml:space="preserve">  </w:t>
+      </w:r>
+      <w:proofErr w:type="gramEnd"/>
+      <w:r>
+        <w:rPr>
+          <w:rFonts w:ascii="Times New Roman" w:hAnsi="Times New Roman" w:cs="Times New Roman"/>
+          <w:b/>
+          <w:bCs/>
+          <w:sz w:val="24"/>
+          <w:szCs w:val="24"/>
+        </w:rPr>
+        <w:t xml:space="preserve">                              </w:t>
+      </w:r>
+      <w:r>
+        <w:rPr>
+          <w:rFonts w:ascii="Times New Roman" w:hAnsi="Times New Roman" w:cs="Times New Roman"/>
+          <w:sz w:val="24"/>
+          <w:szCs w:val="24"/>
+        </w:rPr>
+        <w:t>35</w:t>
+      </w:r>
+    </w:p>
+    <w:p>
+      <w:pPr>
+        <w:spacing w:line="360" w:lineRule="auto"/>
+        <w:jc w:val="center"/>
+        <w:rPr>
+          <w:rFonts w:ascii="Times New Roman" w:hAnsi="Times New Roman" w:cs="Times New Roman"/>
+          <w:b/>
+          <w:bCs/>
           <w:sz w:val="32"/>
           <w:szCs w:val="32"/>
         </w:rPr>
-        <w:lastRenderedPageBreak/>
+      </w:pPr>
+      <w:r>
+        <w:rPr>
+          <w:rFonts w:ascii="Times New Roman" w:hAnsi="Times New Roman" w:cs="Times New Roman"/>
+          <w:b/>
+          <w:bCs/>
+          <w:sz w:val="24"/>
+          <w:szCs w:val="24"/>
+        </w:rPr>
+        <w:t>Legal and Cultura</w:t>
+      </w:r>
+      <w:r>
+        <w:rPr>
+          <w:rFonts w:ascii="Times New Roman" w:hAnsi="Times New Roman" w:cs="Times New Roman"/>
+          <w:b/>
+          <w:bCs/>
+          <w:sz w:val="24"/>
+          <w:szCs w:val="24"/>
+        </w:rPr>
+        <w:t>l</w:t>
+      </w:r>
+      <w:r>
+        <w:rPr>
+          <w:rFonts w:ascii="Times New Roman" w:hAnsi="Times New Roman" w:cs="Times New Roman"/>
+          <w:sz w:val="24"/>
+          <w:szCs w:val="24"/>
+        </w:rPr>
+        <w:t xml:space="preserve">      </w:t>
+      </w:r>
+    </w:p>
+    <w:p>
+      <w:pPr>
+        <w:spacing w:line="360" w:lineRule="auto"/>
+        <w:rPr>
+          <w:rFonts w:ascii="Times New Roman" w:hAnsi="Times New Roman" w:cs="Times New Roman"/>
+          <w:sz w:val="24"/>
+          <w:szCs w:val="24"/>
+        </w:rPr>
+      </w:pPr>
+      <w:r>
+        <w:rPr>
+          <w:rFonts w:ascii="Times New Roman" w:hAnsi="Times New Roman" w:cs="Times New Roman"/>
+          <w:sz w:val="24"/>
+          <w:szCs w:val="24"/>
+        </w:rPr>
+        <w:tab/>
+      </w:r>
+      <w:r>
+        <w:rPr>
+          <w:rFonts w:ascii="Times New Roman" w:hAnsi="Times New Roman" w:cs="Times New Roman"/>
+          <w:sz w:val="24"/>
+          <w:szCs w:val="24"/>
+        </w:rPr>
+        <w:tab/>
+        <w:t xml:space="preserve"> </w:t>
+      </w:r>
+      <w:r>
+        <w:rPr>
+          <w:rFonts w:ascii="Times New Roman" w:hAnsi="Times New Roman" w:cs="Times New Roman"/>
+          <w:sz w:val="24"/>
+          <w:szCs w:val="24"/>
+        </w:rPr>
+        <w:t>7.1 Socio-Economic Impact and Sustainability</w:t>
+      </w:r>
+      <w:r>
+        <w:rPr>
+          <w:rFonts w:ascii="Times New Roman" w:hAnsi="Times New Roman" w:cs="Times New Roman"/>
+          <w:sz w:val="24"/>
+          <w:szCs w:val="24"/>
+        </w:rPr>
+        <w:t xml:space="preserve">                          </w:t>
+      </w:r>
+      <w:r>
+        <w:rPr>
+          <w:rFonts w:ascii="Times New Roman" w:hAnsi="Times New Roman" w:cs="Times New Roman"/>
+          <w:sz w:val="24"/>
+          <w:szCs w:val="24"/>
+        </w:rPr>
+        <w:t xml:space="preserve"> </w:t>
+      </w:r>
+      <w:r>
+        <w:rPr>
+          <w:rFonts w:ascii="Times New Roman" w:hAnsi="Times New Roman" w:cs="Times New Roman"/>
+          <w:sz w:val="24"/>
+          <w:szCs w:val="24"/>
+        </w:rPr>
+        <w:t xml:space="preserve">      </w:t>
+      </w:r>
+      <w:r>
+        <w:rPr>
+          <w:rFonts w:ascii="Times New Roman" w:hAnsi="Times New Roman" w:cs="Times New Roman"/>
+          <w:sz w:val="24"/>
+          <w:szCs w:val="24"/>
+        </w:rPr>
+        <w:t xml:space="preserve">   </w:t>
+      </w:r>
+      <w:r>
+        <w:rPr>
+          <w:rFonts w:ascii="Times New Roman" w:hAnsi="Times New Roman" w:cs="Times New Roman"/>
+          <w:sz w:val="24"/>
+          <w:szCs w:val="24"/>
+        </w:rPr>
+        <w:t xml:space="preserve">      </w:t>
+      </w:r>
+      <w:r>
+        <w:rPr>
+          <w:rFonts w:ascii="Times New Roman" w:hAnsi="Times New Roman" w:cs="Times New Roman"/>
+          <w:sz w:val="24"/>
+          <w:szCs w:val="24"/>
+        </w:rPr>
+        <w:t>35</w:t>
+      </w:r>
+    </w:p>
+    <w:p>
+      <w:pPr>
+        <w:spacing w:line="360" w:lineRule="auto"/>
+        <w:rPr>
+          <w:rFonts w:ascii="Times New Roman" w:hAnsi="Times New Roman" w:cs="Times New Roman"/>
+          <w:sz w:val="24"/>
+          <w:szCs w:val="24"/>
+        </w:rPr>
+      </w:pPr>
+      <w:r>
+        <w:rPr>
+          <w:rFonts w:ascii="Times New Roman" w:hAnsi="Times New Roman" w:cs="Times New Roman"/>
+          <w:sz w:val="24"/>
+          <w:szCs w:val="24"/>
+        </w:rPr>
+        <w:tab/>
+      </w:r>
+      <w:r>
+        <w:rPr>
+          <w:rFonts w:ascii="Times New Roman" w:hAnsi="Times New Roman" w:cs="Times New Roman"/>
+          <w:sz w:val="24"/>
+          <w:szCs w:val="24"/>
+        </w:rPr>
+        <w:tab/>
+      </w:r>
+      <w:r>
+        <w:rPr>
+          <w:rFonts w:ascii="Times New Roman" w:hAnsi="Times New Roman" w:cs="Times New Roman"/>
+          <w:sz w:val="24"/>
+          <w:szCs w:val="24"/>
+        </w:rPr>
+        <w:tab/>
+        <w:t>7.1.1 Socio-Economic Impact                                                          35</w:t>
+      </w:r>
+    </w:p>
+    <w:p>
+      <w:pPr>
+        <w:spacing w:line="360" w:lineRule="auto"/>
+        <w:rPr>
+          <w:rFonts w:ascii="Times New Roman" w:hAnsi="Times New Roman" w:cs="Times New Roman"/>
+          <w:sz w:val="24"/>
+          <w:szCs w:val="24"/>
+        </w:rPr>
+      </w:pPr>
+      <w:r>
+        <w:rPr>
+          <w:rFonts w:ascii="Times New Roman" w:hAnsi="Times New Roman" w:cs="Times New Roman"/>
+          <w:sz w:val="24"/>
+          <w:szCs w:val="24"/>
+        </w:rPr>
+        <w:tab/>
+      </w:r>
+      <w:r>
+        <w:rPr>
+          <w:rFonts w:ascii="Times New Roman" w:hAnsi="Times New Roman" w:cs="Times New Roman"/>
+          <w:sz w:val="24"/>
+          <w:szCs w:val="24"/>
+        </w:rPr>
+        <w:tab/>
+      </w:r>
+      <w:r>
+        <w:rPr>
+          <w:rFonts w:ascii="Times New Roman" w:hAnsi="Times New Roman" w:cs="Times New Roman"/>
+          <w:sz w:val="24"/>
+          <w:szCs w:val="24"/>
+        </w:rPr>
+        <w:tab/>
+        <w:t>7.1.2 Economic Impact Assessment                                                35</w:t>
+      </w:r>
+    </w:p>
+    <w:p>
+      <w:pPr>
+        <w:spacing w:line="360" w:lineRule="auto"/>
+        <w:rPr>
+          <w:rFonts w:ascii="Times New Roman" w:hAnsi="Times New Roman" w:cs="Times New Roman"/>
+          <w:sz w:val="24"/>
+          <w:szCs w:val="24"/>
+        </w:rPr>
+      </w:pPr>
+      <w:r>
+        <w:rPr>
+          <w:rFonts w:ascii="Times New Roman" w:hAnsi="Times New Roman" w:cs="Times New Roman"/>
+          <w:sz w:val="24"/>
+          <w:szCs w:val="24"/>
+        </w:rPr>
+        <w:tab/>
+      </w:r>
+      <w:r>
+        <w:rPr>
+          <w:rFonts w:ascii="Times New Roman" w:hAnsi="Times New Roman" w:cs="Times New Roman"/>
+          <w:sz w:val="24"/>
+          <w:szCs w:val="24"/>
+        </w:rPr>
+        <w:tab/>
+        <w:t>7.2 Ethical Considerations                                                                           36</w:t>
+      </w:r>
+    </w:p>
+    <w:p>
+      <w:pPr>
+        <w:spacing w:line="360" w:lineRule="auto"/>
+        <w:rPr>
+          <w:rFonts w:ascii="Times New Roman" w:hAnsi="Times New Roman" w:cs="Times New Roman"/>
+          <w:b/>
+          <w:bCs/>
+          <w:sz w:val="24"/>
+          <w:szCs w:val="24"/>
+        </w:rPr>
+      </w:pPr>
+      <w:r>
+        <w:rPr>
+          <w:rFonts w:ascii="Times New Roman" w:hAnsi="Times New Roman" w:cs="Times New Roman"/>
+          <w:b/>
+          <w:bCs/>
+          <w:sz w:val="24"/>
+          <w:szCs w:val="24"/>
+        </w:rPr>
+        <w:t>CHAPTER VII</w:t>
+      </w:r>
+      <w:r>
+        <w:rPr>
+          <w:rFonts w:ascii="Times New Roman" w:hAnsi="Times New Roman" w:cs="Times New Roman"/>
+          <w:b/>
+          <w:bCs/>
+          <w:sz w:val="24"/>
+          <w:szCs w:val="24"/>
+        </w:rPr>
+        <w:t>I</w:t>
+      </w:r>
+      <w:r>
+        <w:rPr>
+          <w:rFonts w:ascii="Times New Roman" w:hAnsi="Times New Roman" w:cs="Times New Roman"/>
+          <w:b/>
+          <w:bCs/>
+          <w:sz w:val="24"/>
+          <w:szCs w:val="24"/>
+        </w:rPr>
+        <w:t xml:space="preserve">   </w:t>
+      </w:r>
+      <w:r>
+        <w:rPr>
+          <w:rFonts w:ascii="Times New Roman" w:hAnsi="Times New Roman" w:cs="Times New Roman"/>
+          <w:b/>
+          <w:bCs/>
+          <w:sz w:val="24"/>
+          <w:szCs w:val="24"/>
+        </w:rPr>
+        <w:t>Addressing Complex Engineering Problems and Activities           36</w:t>
+      </w:r>
+    </w:p>
+    <w:p>
+      <w:pPr>
+        <w:spacing w:line="360" w:lineRule="auto"/>
+        <w:rPr>
+          <w:rFonts w:ascii="Times New Roman" w:hAnsi="Times New Roman" w:cs="Times New Roman"/>
+          <w:sz w:val="24"/>
+          <w:szCs w:val="24"/>
+        </w:rPr>
+      </w:pPr>
+      <w:r>
+        <w:rPr>
+          <w:rFonts w:ascii="Times New Roman" w:hAnsi="Times New Roman" w:cs="Times New Roman"/>
+          <w:b/>
+          <w:bCs/>
+          <w:sz w:val="24"/>
+          <w:szCs w:val="24"/>
+        </w:rPr>
+        <w:tab/>
+      </w:r>
+      <w:r>
+        <w:rPr>
+          <w:rFonts w:ascii="Times New Roman" w:hAnsi="Times New Roman" w:cs="Times New Roman"/>
+          <w:b/>
+          <w:bCs/>
+          <w:sz w:val="24"/>
+          <w:szCs w:val="24"/>
+        </w:rPr>
+        <w:tab/>
+      </w:r>
+      <w:r>
+        <w:rPr>
+          <w:rFonts w:ascii="Times New Roman" w:hAnsi="Times New Roman" w:cs="Times New Roman"/>
+          <w:sz w:val="24"/>
+          <w:szCs w:val="24"/>
+        </w:rPr>
+        <w:t>8.1</w:t>
+      </w:r>
+      <w:r>
+        <w:rPr>
+          <w:rFonts w:ascii="Times New Roman" w:hAnsi="Times New Roman" w:cs="Times New Roman"/>
+          <w:b/>
+          <w:bCs/>
+          <w:sz w:val="24"/>
+          <w:szCs w:val="24"/>
+        </w:rPr>
+        <w:t>.</w:t>
+      </w:r>
+      <w:r>
+        <w:rPr>
+          <w:rFonts w:ascii="Times New Roman" w:hAnsi="Times New Roman" w:cs="Times New Roman"/>
+          <w:sz w:val="24"/>
+          <w:szCs w:val="24"/>
+        </w:rPr>
+        <w:t xml:space="preserve"> Mitigation of Blackhole and Wormhole Attacks</w:t>
+      </w:r>
+      <w:r>
+        <w:rPr>
+          <w:rFonts w:ascii="Times New Roman" w:hAnsi="Times New Roman" w:cs="Times New Roman"/>
+          <w:sz w:val="24"/>
+          <w:szCs w:val="24"/>
+        </w:rPr>
+        <w:t xml:space="preserve">                                  37</w:t>
+      </w:r>
+    </w:p>
+    <w:p>
+      <w:pPr>
+        <w:spacing w:line="360" w:lineRule="auto"/>
+        <w:rPr>
+          <w:rFonts w:ascii="Times New Roman" w:hAnsi="Times New Roman" w:cs="Times New Roman"/>
+          <w:sz w:val="24"/>
+          <w:szCs w:val="24"/>
+        </w:rPr>
+      </w:pPr>
+      <w:r>
+        <w:rPr>
+          <w:rFonts w:ascii="Times New Roman" w:hAnsi="Times New Roman" w:cs="Times New Roman"/>
+          <w:sz w:val="24"/>
+          <w:szCs w:val="24"/>
+        </w:rPr>
+        <w:tab/>
+      </w:r>
+      <w:r>
+        <w:rPr>
+          <w:rFonts w:ascii="Times New Roman" w:hAnsi="Times New Roman" w:cs="Times New Roman"/>
+          <w:sz w:val="24"/>
+          <w:szCs w:val="24"/>
+        </w:rPr>
+        <w:tab/>
+        <w:t>8.2 Trust Establishment and Management                                                   37</w:t>
+      </w:r>
+    </w:p>
+    <w:p>
+      <w:pPr>
+        <w:spacing w:line="360" w:lineRule="auto"/>
+        <w:rPr>
+          <w:rFonts w:ascii="Times New Roman" w:hAnsi="Times New Roman" w:cs="Times New Roman"/>
+          <w:sz w:val="24"/>
+          <w:szCs w:val="24"/>
+        </w:rPr>
+      </w:pPr>
+      <w:r>
+        <w:rPr>
+          <w:rFonts w:ascii="Times New Roman" w:hAnsi="Times New Roman" w:cs="Times New Roman"/>
+          <w:sz w:val="24"/>
+          <w:szCs w:val="24"/>
+        </w:rPr>
+        <w:tab/>
+      </w:r>
+      <w:r>
+        <w:rPr>
+          <w:rFonts w:ascii="Times New Roman" w:hAnsi="Times New Roman" w:cs="Times New Roman"/>
+          <w:sz w:val="24"/>
+          <w:szCs w:val="24"/>
+        </w:rPr>
+        <w:tab/>
+        <w:t>8.3 Resilience to Insider Threats                                                                  37</w:t>
+      </w:r>
+    </w:p>
+    <w:p>
+      <w:pPr>
+        <w:spacing w:line="360" w:lineRule="auto"/>
+        <w:rPr>
+          <w:rFonts w:ascii="Times New Roman" w:hAnsi="Times New Roman" w:cs="Times New Roman"/>
+          <w:sz w:val="24"/>
+          <w:szCs w:val="24"/>
+        </w:rPr>
+      </w:pPr>
+      <w:r>
+        <w:rPr>
+          <w:rFonts w:ascii="Times New Roman" w:hAnsi="Times New Roman" w:cs="Times New Roman"/>
+          <w:sz w:val="24"/>
+          <w:szCs w:val="24"/>
+        </w:rPr>
+        <w:tab/>
+      </w:r>
+      <w:r>
+        <w:rPr>
+          <w:rFonts w:ascii="Times New Roman" w:hAnsi="Times New Roman" w:cs="Times New Roman"/>
+          <w:sz w:val="24"/>
+          <w:szCs w:val="24"/>
+        </w:rPr>
+        <w:tab/>
+        <w:t>8.4 Dynamic Key Management and Authentication                                    38</w:t>
+      </w:r>
+    </w:p>
+    <w:p>
+      <w:pPr>
+        <w:spacing w:line="360" w:lineRule="auto"/>
+        <w:rPr>
+          <w:rFonts w:ascii="Times New Roman" w:hAnsi="Times New Roman" w:cs="Times New Roman"/>
+          <w:b/>
+          <w:bCs/>
+          <w:sz w:val="24"/>
+          <w:szCs w:val="24"/>
+        </w:rPr>
+      </w:pPr>
+      <w:r>
+        <w:rPr>
+          <w:rFonts w:ascii="Times New Roman" w:hAnsi="Times New Roman" w:cs="Times New Roman"/>
+          <w:b/>
+          <w:bCs/>
+          <w:sz w:val="24"/>
+          <w:szCs w:val="24"/>
+        </w:rPr>
+        <w:t xml:space="preserve">CHAPTER </w:t>
+      </w:r>
+      <w:r>
+        <w:rPr>
+          <w:rFonts w:ascii="Times New Roman" w:hAnsi="Times New Roman" w:cs="Times New Roman"/>
+          <w:b/>
+          <w:bCs/>
+          <w:sz w:val="24"/>
+          <w:szCs w:val="24"/>
+        </w:rPr>
+        <w:t>IX Conclusion</w:t>
+      </w:r>
+      <w:r>
+        <w:rPr>
+          <w:rFonts w:ascii="Times New Roman" w:hAnsi="Times New Roman" w:cs="Times New Roman"/>
+          <w:b/>
+          <w:bCs/>
+          <w:sz w:val="24"/>
+          <w:szCs w:val="24"/>
+        </w:rPr>
+        <w:t xml:space="preserve">  </w:t>
+      </w:r>
+      <w:r>
+        <w:rPr>
+          <w:rFonts w:ascii="Times New Roman" w:hAnsi="Times New Roman" w:cs="Times New Roman"/>
+          <w:b/>
+          <w:bCs/>
+          <w:sz w:val="24"/>
+          <w:szCs w:val="24"/>
+        </w:rPr>
+        <w:t xml:space="preserve">                                                                                              39</w:t>
+      </w:r>
+    </w:p>
+    <w:p>
+      <w:pPr>
+        <w:spacing w:line="360" w:lineRule="auto"/>
+        <w:rPr>
+          <w:rFonts w:ascii="Times New Roman" w:hAnsi="Times New Roman" w:cs="Times New Roman"/>
+          <w:sz w:val="24"/>
+          <w:szCs w:val="24"/>
+        </w:rPr>
+      </w:pPr>
+      <w:r>
+        <w:rPr>
+          <w:rFonts w:ascii="Times New Roman" w:hAnsi="Times New Roman" w:cs="Times New Roman"/>
+          <w:b/>
+          <w:bCs/>
+          <w:sz w:val="24"/>
+          <w:szCs w:val="24"/>
+        </w:rPr>
+        <w:t>References</w:t>
+      </w:r>
+      <w:r>
+        <w:rPr>
+          <w:rFonts w:ascii="Times New Roman" w:hAnsi="Times New Roman" w:cs="Times New Roman"/>
+          <w:sz w:val="24"/>
+          <w:szCs w:val="24"/>
+        </w:rPr>
+        <w:t xml:space="preserve"> </w:t>
+      </w:r>
+      <w:r>
+        <w:rPr>
+          <w:rFonts w:ascii="Times New Roman" w:hAnsi="Times New Roman" w:cs="Times New Roman"/>
+          <w:sz w:val="24"/>
+          <w:szCs w:val="24"/>
+        </w:rPr>
+        <w:t xml:space="preserve">                                                                                                                          </w:t>
+      </w:r>
+      <w:r>
+        <w:rPr>
+          <w:rFonts w:ascii="Times New Roman" w:hAnsi="Times New Roman" w:cs="Times New Roman"/>
+          <w:sz w:val="24"/>
+          <w:szCs w:val="24"/>
+        </w:rPr>
+        <w:t>40</w:t>
+      </w:r>
+    </w:p>
+    <w:p>
+      <w:pPr>
+        <w:spacing w:line="360" w:lineRule="auto"/>
+        <w:rPr>
+          <w:rFonts w:ascii="Times New Roman" w:hAnsi="Times New Roman" w:cs="Times New Roman"/>
+          <w:sz w:val="24"/>
+          <w:szCs w:val="24"/>
+        </w:rPr>
+      </w:pPr>
+    </w:p>
+    <w:p>
+      <w:pPr>
+        <w:spacing w:line="360" w:lineRule="auto"/>
+        <w:jc w:val="center"/>
+        <w:rPr>
+          <w:rFonts w:ascii="Times New Roman" w:hAnsi="Times New Roman" w:cs="Times New Roman"/>
+          <w:b/>
+          <w:bCs/>
+          <w:sz w:val="32"/>
+          <w:szCs w:val="32"/>
+        </w:rPr>
+      </w:pPr>
+      <w:r>
+        <w:rPr>
+          <w:rFonts w:ascii="Times New Roman" w:hAnsi="Times New Roman" w:cs="Times New Roman"/>
+          <w:b/>
+          <w:bCs/>
+          <w:sz w:val="32"/>
+          <w:szCs w:val="32"/>
+        </w:rPr>
         <w:t>Lists of Tables</w:t>
       </w:r>
       <w:r>
@@ -4691,7 +5743,7 @@
                 <w:sz w:val="24"/>
                 <w:szCs w:val="24"/>
               </w:rPr>
-              <w:t>7</w:t>
+              <w:t>8</w:t>
             </w:r>
           </w:p>
         </w:tc>
@@ -4873,15 +5925,104 @@
                 <w:sz w:val="24"/>
                 <w:szCs w:val="24"/>
               </w:rPr>
-              <w:t>1</w:t>
+              <w:t>26</w:t>
             </w:r>
+          </w:p>
+        </w:tc>
+        <w:tc>
+          <w:tcPr>
+            <w:tcW w:w="1384" w:type="dxa"/>
+          </w:tcPr>
+          <w:p>
+            <w:pPr>
+              <w:cnfStyle w:val="000000000000" w:firstRow="0" w:lastRow="0" w:firstColumn="0" w:lastColumn="0" w:oddVBand="0" w:evenVBand="0" w:oddHBand="0" w:evenHBand="0" w:firstRowFirstColumn="0" w:firstRowLastColumn="0" w:lastRowFirstColumn="0" w:lastRowLastColumn="0"/>
+              <w:rPr>
+                <w:rFonts w:ascii="Times New Roman" w:hAnsi="Times New Roman" w:cs="Times New Roman"/>
+                <w:b/>
+                <w:bCs/>
+                <w:sz w:val="32"/>
+                <w:szCs w:val="32"/>
+              </w:rPr>
+            </w:pPr>
+          </w:p>
+        </w:tc>
+      </w:tr>
+      <w:tr>
+        <w:tc>
+          <w:tcPr>
+            <w:cnfStyle w:val="001000000000" w:firstRow="0" w:lastRow="0" w:firstColumn="1" w:lastColumn="0" w:oddVBand="0" w:evenVBand="0" w:oddHBand="0" w:evenHBand="0" w:firstRowFirstColumn="0" w:firstRowLastColumn="0" w:lastRowFirstColumn="0" w:lastRowLastColumn="0"/>
+            <w:tcW w:w="1985" w:type="dxa"/>
+            <w:gridSpan w:val="2"/>
+          </w:tcPr>
+          <w:p>
+            <w:pPr>
+              <w:spacing w:line="360" w:lineRule="auto"/>
+              <w:rPr>
+                <w:rFonts w:ascii="Times New Roman" w:hAnsi="Times New Roman" w:cs="Times New Roman"/>
+                <w:b w:val="0"/>
+                <w:bCs w:val="0"/>
+                <w:sz w:val="24"/>
+                <w:szCs w:val="24"/>
+              </w:rPr>
+            </w:pPr>
             <w:r>
               <w:rPr>
                 <w:rFonts w:ascii="Times New Roman" w:hAnsi="Times New Roman" w:cs="Times New Roman"/>
-                <w:sz w:val="24"/>
-                <w:szCs w:val="24"/>
-              </w:rPr>
-              <w:t>9</w:t>
+                <w:b w:val="0"/>
+                <w:bCs w:val="0"/>
+                <w:sz w:val="24"/>
+                <w:szCs w:val="24"/>
+              </w:rPr>
+              <w:t xml:space="preserve">5.2 </w:t>
+            </w:r>
+          </w:p>
+        </w:tc>
+        <w:tc>
+          <w:tcPr>
+            <w:tcW w:w="5386" w:type="dxa"/>
+          </w:tcPr>
+          <w:p>
+            <w:pPr>
+              <w:spacing w:line="360" w:lineRule="auto"/>
+              <w:cnfStyle w:val="000000000000" w:firstRow="0" w:lastRow="0" w:firstColumn="0" w:lastColumn="0" w:oddVBand="0" w:evenVBand="0" w:oddHBand="0" w:evenHBand="0" w:firstRowFirstColumn="0" w:firstRowLastColumn="0" w:lastRowFirstColumn="0" w:lastRowLastColumn="0"/>
+              <w:rPr>
+                <w:rFonts w:ascii="Times New Roman" w:hAnsi="Times New Roman" w:cs="Times New Roman"/>
+                <w:sz w:val="24"/>
+                <w:szCs w:val="24"/>
+              </w:rPr>
+            </w:pPr>
+            <w:r>
+              <w:rPr>
+                <w:rFonts w:ascii="Times New Roman" w:hAnsi="Times New Roman" w:cs="Times New Roman"/>
+                <w:sz w:val="24"/>
+                <w:szCs w:val="24"/>
+              </w:rPr>
+              <w:t>Comparing the throughput from the simulation [studied]</w:t>
+            </w:r>
+          </w:p>
+        </w:tc>
+        <w:tc>
+          <w:tcPr>
+            <w:tcW w:w="1384" w:type="dxa"/>
+          </w:tcPr>
+          <w:p>
+            <w:pPr>
+              <w:spacing w:line="360" w:lineRule="auto"/>
+              <w:jc w:val="right"/>
+              <w:cnfStyle w:val="000000000000" w:firstRow="0" w:lastRow="0" w:firstColumn="0" w:lastColumn="0" w:oddVBand="0" w:evenVBand="0" w:oddHBand="0" w:evenHBand="0" w:firstRowFirstColumn="0" w:firstRowLastColumn="0" w:lastRowFirstColumn="0" w:lastRowLastColumn="0"/>
+              <w:rPr>
+                <w:rFonts w:ascii="Times New Roman" w:hAnsi="Times New Roman" w:cs="Times New Roman"/>
+                <w:sz w:val="24"/>
+                <w:szCs w:val="24"/>
+              </w:rPr>
+            </w:pPr>
+            <w:r>
+              <w:rPr>
+                <w:rFonts w:ascii="Times New Roman" w:hAnsi="Times New Roman" w:cs="Times New Roman"/>
+                <w:sz w:val="24"/>
+                <w:szCs w:val="24"/>
+              </w:rPr>
+              <w:t>28</w:t>
             </w:r>
           </w:p>
         </w:tc>
@@ -4933,7 +6074,17 @@
                 <w:sz w:val="24"/>
                 <w:szCs w:val="24"/>
               </w:rPr>
-              <w:t>5.2</w:t>
+              <w:t>5.</w:t>
+            </w:r>
+            <w:r>
+              <w:rPr>
+                <w:rFonts w:ascii="Times New Roman" w:hAnsi="Times New Roman" w:cs="Times New Roman"/>
+                <w:b w:val="0"/>
+                <w:bCs w:val="0"/>
+                <w:sz w:val="24"/>
+                <w:szCs w:val="24"/>
+              </w:rPr>
+              <w:t>3</w:t>
             </w:r>
           </w:p>
         </w:tc>
@@ -4982,7 +6133,7 @@
                 <w:sz w:val="24"/>
                 <w:szCs w:val="24"/>
               </w:rPr>
-              <w:t>1</w:t>
+              <w:t>2</w:t>
             </w:r>
             <w:r>
               <w:rPr>
@@ -4992,6 +6143,351 @@
               </w:rPr>
               <w:t>9</w:t>
             </w:r>
+          </w:p>
+        </w:tc>
+      </w:tr>
+      <w:tr>
+        <w:trPr>
+          <w:gridAfter w:val="1"/>
+          <w:wAfter w:w="1384" w:type="dxa"/>
+        </w:trPr>
+        <w:tc>
+          <w:tcPr>
+            <w:cnfStyle w:val="001000000000" w:firstRow="0" w:lastRow="0" w:firstColumn="1" w:lastColumn="0" w:oddVBand="0" w:evenVBand="0" w:oddHBand="0" w:evenHBand="0" w:firstRowFirstColumn="0" w:firstRowLastColumn="0" w:lastRowFirstColumn="0" w:lastRowLastColumn="0"/>
+            <w:tcW w:w="1985" w:type="dxa"/>
+            <w:gridSpan w:val="2"/>
+          </w:tcPr>
+          <w:p>
+            <w:pPr>
+              <w:spacing w:line="360" w:lineRule="auto"/>
+              <w:rPr>
+                <w:rFonts w:ascii="Times New Roman" w:hAnsi="Times New Roman" w:cs="Times New Roman"/>
+                <w:b w:val="0"/>
+                <w:bCs w:val="0"/>
+                <w:sz w:val="24"/>
+                <w:szCs w:val="24"/>
+              </w:rPr>
+            </w:pPr>
+            <w:r>
+              <w:rPr>
+                <w:rFonts w:ascii="Times New Roman" w:hAnsi="Times New Roman" w:cs="Times New Roman"/>
+                <w:b w:val="0"/>
+                <w:bCs w:val="0"/>
+                <w:sz w:val="24"/>
+                <w:szCs w:val="24"/>
+              </w:rPr>
+              <w:t>6.1</w:t>
+            </w:r>
+          </w:p>
+        </w:tc>
+        <w:tc>
+          <w:tcPr>
+            <w:tcW w:w="5386" w:type="dxa"/>
+          </w:tcPr>
+          <w:p>
+            <w:pPr>
+              <w:spacing w:line="360" w:lineRule="auto"/>
+              <w:cnfStyle w:val="000000000000" w:firstRow="0" w:lastRow="0" w:firstColumn="0" w:lastColumn="0" w:oddVBand="0" w:evenVBand="0" w:oddHBand="0" w:evenHBand="0" w:firstRowFirstColumn="0" w:firstRowLastColumn="0" w:lastRowFirstColumn="0" w:lastRowLastColumn="0"/>
+              <w:rPr>
+                <w:rFonts w:ascii="Times New Roman" w:hAnsi="Times New Roman" w:cs="Times New Roman"/>
+                <w:sz w:val="24"/>
+                <w:szCs w:val="24"/>
+              </w:rPr>
+            </w:pPr>
+            <w:r>
+              <w:rPr>
+                <w:rFonts w:ascii="Times New Roman" w:hAnsi="Times New Roman" w:cs="Times New Roman"/>
+                <w:sz w:val="24"/>
+                <w:szCs w:val="24"/>
+              </w:rPr>
+              <w:t>Encryption process time of different cryptosystems when key size is 512 bits</w:t>
+            </w:r>
+          </w:p>
+        </w:tc>
+        <w:tc>
+          <w:tcPr>
+            <w:tcW w:w="1384" w:type="dxa"/>
+          </w:tcPr>
+          <w:p>
+            <w:pPr>
+              <w:spacing w:line="360" w:lineRule="auto"/>
+              <w:jc w:val="right"/>
+              <w:cnfStyle w:val="000000000000" w:firstRow="0" w:lastRow="0" w:firstColumn="0" w:lastColumn="0" w:oddVBand="0" w:evenVBand="0" w:oddHBand="0" w:evenHBand="0" w:firstRowFirstColumn="0" w:firstRowLastColumn="0" w:lastRowFirstColumn="0" w:lastRowLastColumn="0"/>
+              <w:rPr>
+                <w:rFonts w:ascii="Times New Roman" w:hAnsi="Times New Roman" w:cs="Times New Roman"/>
+                <w:sz w:val="24"/>
+                <w:szCs w:val="24"/>
+              </w:rPr>
+            </w:pPr>
+            <w:r>
+              <w:rPr>
+                <w:rFonts w:ascii="Times New Roman" w:hAnsi="Times New Roman" w:cs="Times New Roman"/>
+                <w:sz w:val="24"/>
+                <w:szCs w:val="24"/>
+              </w:rPr>
+              <w:t>30</w:t>
+            </w:r>
+          </w:p>
+        </w:tc>
+      </w:tr>
+      <w:tr>
+        <w:trPr>
+          <w:gridAfter w:val="1"/>
+          <w:wAfter w:w="1384" w:type="dxa"/>
+        </w:trPr>
+        <w:tc>
+          <w:tcPr>
+            <w:cnfStyle w:val="001000000000" w:firstRow="0" w:lastRow="0" w:firstColumn="1" w:lastColumn="0" w:oddVBand="0" w:evenVBand="0" w:oddHBand="0" w:evenHBand="0" w:firstRowFirstColumn="0" w:firstRowLastColumn="0" w:lastRowFirstColumn="0" w:lastRowLastColumn="0"/>
+            <w:tcW w:w="1985" w:type="dxa"/>
+            <w:gridSpan w:val="2"/>
+          </w:tcPr>
+          <w:p>
+            <w:pPr>
+              <w:spacing w:line="360" w:lineRule="auto"/>
+              <w:rPr>
+                <w:rFonts w:ascii="Times New Roman" w:hAnsi="Times New Roman" w:cs="Times New Roman"/>
+                <w:b w:val="0"/>
+                <w:bCs w:val="0"/>
+                <w:sz w:val="24"/>
+                <w:szCs w:val="24"/>
+              </w:rPr>
+            </w:pPr>
+            <w:r>
+              <w:rPr>
+                <w:rFonts w:ascii="Times New Roman" w:hAnsi="Times New Roman" w:cs="Times New Roman"/>
+                <w:b w:val="0"/>
+                <w:bCs w:val="0"/>
+                <w:sz w:val="24"/>
+                <w:szCs w:val="24"/>
+              </w:rPr>
+              <w:t>6.</w:t>
+            </w:r>
+            <w:r>
+              <w:rPr>
+                <w:rFonts w:ascii="Times New Roman" w:hAnsi="Times New Roman" w:cs="Times New Roman"/>
+                <w:b w:val="0"/>
+                <w:bCs w:val="0"/>
+                <w:sz w:val="24"/>
+                <w:szCs w:val="24"/>
+              </w:rPr>
+              <w:t>2</w:t>
+            </w:r>
+          </w:p>
+        </w:tc>
+        <w:tc>
+          <w:tcPr>
+            <w:tcW w:w="5386" w:type="dxa"/>
+          </w:tcPr>
+          <w:p>
+            <w:pPr>
+              <w:spacing w:line="360" w:lineRule="auto"/>
+              <w:cnfStyle w:val="000000000000" w:firstRow="0" w:lastRow="0" w:firstColumn="0" w:lastColumn="0" w:oddVBand="0" w:evenVBand="0" w:oddHBand="0" w:evenHBand="0" w:firstRowFirstColumn="0" w:firstRowLastColumn="0" w:lastRowFirstColumn="0" w:lastRowLastColumn="0"/>
+              <w:rPr>
+                <w:rFonts w:ascii="Times New Roman" w:hAnsi="Times New Roman" w:cs="Times New Roman"/>
+                <w:sz w:val="24"/>
+                <w:szCs w:val="24"/>
+              </w:rPr>
+            </w:pPr>
+            <w:r>
+              <w:rPr>
+                <w:rFonts w:ascii="Times New Roman" w:hAnsi="Times New Roman" w:cs="Times New Roman"/>
+                <w:sz w:val="24"/>
+                <w:szCs w:val="24"/>
+              </w:rPr>
+              <w:t xml:space="preserve">Encryption process time of different cryptosystems when key size is </w:t>
+            </w:r>
+            <w:r>
+              <w:rPr>
+                <w:rFonts w:ascii="Times New Roman" w:hAnsi="Times New Roman" w:cs="Times New Roman"/>
+                <w:sz w:val="24"/>
+                <w:szCs w:val="24"/>
+              </w:rPr>
+              <w:t>1024</w:t>
+            </w:r>
+            <w:r>
+              <w:rPr>
+                <w:rFonts w:ascii="Times New Roman" w:hAnsi="Times New Roman" w:cs="Times New Roman"/>
+                <w:sz w:val="24"/>
+                <w:szCs w:val="24"/>
+              </w:rPr>
+              <w:t xml:space="preserve"> bits</w:t>
+            </w:r>
+          </w:p>
+        </w:tc>
+        <w:tc>
+          <w:tcPr>
+            <w:tcW w:w="1384" w:type="dxa"/>
+          </w:tcPr>
+          <w:p>
+            <w:pPr>
+              <w:spacing w:line="360" w:lineRule="auto"/>
+              <w:jc w:val="right"/>
+              <w:cnfStyle w:val="000000000000" w:firstRow="0" w:lastRow="0" w:firstColumn="0" w:lastColumn="0" w:oddVBand="0" w:evenVBand="0" w:oddHBand="0" w:evenHBand="0" w:firstRowFirstColumn="0" w:firstRowLastColumn="0" w:lastRowFirstColumn="0" w:lastRowLastColumn="0"/>
+              <w:rPr>
+                <w:rFonts w:ascii="Times New Roman" w:hAnsi="Times New Roman" w:cs="Times New Roman"/>
+                <w:sz w:val="24"/>
+                <w:szCs w:val="24"/>
+              </w:rPr>
+            </w:pPr>
+            <w:r>
+              <w:rPr>
+                <w:rFonts w:ascii="Times New Roman" w:hAnsi="Times New Roman" w:cs="Times New Roman"/>
+                <w:sz w:val="24"/>
+                <w:szCs w:val="24"/>
+              </w:rPr>
+              <w:t>31</w:t>
+            </w:r>
+          </w:p>
+        </w:tc>
+      </w:tr>
+      <w:tr>
+        <w:trPr>
+          <w:gridAfter w:val="1"/>
+          <w:wAfter w:w="1384" w:type="dxa"/>
+        </w:trPr>
+        <w:tc>
+          <w:tcPr>
+            <w:cnfStyle w:val="001000000000" w:firstRow="0" w:lastRow="0" w:firstColumn="1" w:lastColumn="0" w:oddVBand="0" w:evenVBand="0" w:oddHBand="0" w:evenHBand="0" w:firstRowFirstColumn="0" w:firstRowLastColumn="0" w:lastRowFirstColumn="0" w:lastRowLastColumn="0"/>
+            <w:tcW w:w="1985" w:type="dxa"/>
+            <w:gridSpan w:val="2"/>
+          </w:tcPr>
+          <w:p>
+            <w:pPr>
+              <w:spacing w:line="360" w:lineRule="auto"/>
+              <w:rPr>
+                <w:rFonts w:ascii="Times New Roman" w:hAnsi="Times New Roman" w:cs="Times New Roman"/>
+                <w:b w:val="0"/>
+                <w:bCs w:val="0"/>
+                <w:sz w:val="24"/>
+                <w:szCs w:val="24"/>
+              </w:rPr>
+            </w:pPr>
+            <w:r>
+              <w:rPr>
+                <w:rFonts w:ascii="Times New Roman" w:hAnsi="Times New Roman" w:cs="Times New Roman"/>
+                <w:b w:val="0"/>
+                <w:bCs w:val="0"/>
+                <w:sz w:val="24"/>
+                <w:szCs w:val="24"/>
+              </w:rPr>
+              <w:t>6.3</w:t>
+            </w:r>
+          </w:p>
+        </w:tc>
+        <w:tc>
+          <w:tcPr>
+            <w:tcW w:w="5386" w:type="dxa"/>
+          </w:tcPr>
+          <w:p>
+            <w:pPr>
+              <w:spacing w:line="360" w:lineRule="auto"/>
+              <w:cnfStyle w:val="000000000000" w:firstRow="0" w:lastRow="0" w:firstColumn="0" w:lastColumn="0" w:oddVBand="0" w:evenVBand="0" w:oddHBand="0" w:evenHBand="0" w:firstRowFirstColumn="0" w:firstRowLastColumn="0" w:lastRowFirstColumn="0" w:lastRowLastColumn="0"/>
+              <w:rPr>
+                <w:rFonts w:ascii="Times New Roman" w:hAnsi="Times New Roman" w:cs="Times New Roman"/>
+                <w:sz w:val="24"/>
+                <w:szCs w:val="24"/>
+              </w:rPr>
+            </w:pPr>
+            <w:r>
+              <w:rPr>
+                <w:rFonts w:ascii="Times New Roman" w:hAnsi="Times New Roman" w:cs="Times New Roman"/>
+                <w:sz w:val="24"/>
+                <w:szCs w:val="24"/>
+              </w:rPr>
+              <w:t>Analysing different authentication methods</w:t>
+            </w:r>
+          </w:p>
+          <w:p>
+            <w:pPr>
+              <w:spacing w:line="360" w:lineRule="auto"/>
+              <w:cnfStyle w:val="000000000000" w:firstRow="0" w:lastRow="0" w:firstColumn="0" w:lastColumn="0" w:oddVBand="0" w:evenVBand="0" w:oddHBand="0" w:evenHBand="0" w:firstRowFirstColumn="0" w:firstRowLastColumn="0" w:lastRowFirstColumn="0" w:lastRowLastColumn="0"/>
+              <w:rPr>
+                <w:rFonts w:ascii="Times New Roman" w:hAnsi="Times New Roman" w:cs="Times New Roman"/>
+                <w:sz w:val="24"/>
+                <w:szCs w:val="24"/>
+              </w:rPr>
+            </w:pPr>
+          </w:p>
+        </w:tc>
+        <w:tc>
+          <w:tcPr>
+            <w:tcW w:w="1384" w:type="dxa"/>
+          </w:tcPr>
+          <w:p>
+            <w:pPr>
+              <w:spacing w:line="360" w:lineRule="auto"/>
+              <w:jc w:val="right"/>
+              <w:cnfStyle w:val="000000000000" w:firstRow="0" w:lastRow="0" w:firstColumn="0" w:lastColumn="0" w:oddVBand="0" w:evenVBand="0" w:oddHBand="0" w:evenHBand="0" w:firstRowFirstColumn="0" w:firstRowLastColumn="0" w:lastRowFirstColumn="0" w:lastRowLastColumn="0"/>
+              <w:rPr>
+                <w:rFonts w:ascii="Times New Roman" w:hAnsi="Times New Roman" w:cs="Times New Roman"/>
+                <w:sz w:val="24"/>
+                <w:szCs w:val="24"/>
+              </w:rPr>
+            </w:pPr>
+            <w:r>
+              <w:rPr>
+                <w:rFonts w:ascii="Times New Roman" w:hAnsi="Times New Roman" w:cs="Times New Roman"/>
+                <w:sz w:val="24"/>
+                <w:szCs w:val="24"/>
+              </w:rPr>
+              <w:t>31</w:t>
+            </w:r>
+          </w:p>
+        </w:tc>
+      </w:tr>
+      <w:tr>
+        <w:trPr>
+          <w:gridAfter w:val="1"/>
+          <w:wAfter w:w="1384" w:type="dxa"/>
+        </w:trPr>
+        <w:tc>
+          <w:tcPr>
+            <w:cnfStyle w:val="001000000000" w:firstRow="0" w:lastRow="0" w:firstColumn="1" w:lastColumn="0" w:oddVBand="0" w:evenVBand="0" w:oddHBand="0" w:evenHBand="0" w:firstRowFirstColumn="0" w:firstRowLastColumn="0" w:lastRowFirstColumn="0" w:lastRowLastColumn="0"/>
+            <w:tcW w:w="1985" w:type="dxa"/>
+            <w:gridSpan w:val="2"/>
+          </w:tcPr>
+          <w:p>
+            <w:pPr>
+              <w:spacing w:line="360" w:lineRule="auto"/>
+              <w:rPr>
+                <w:rFonts w:ascii="Times New Roman" w:hAnsi="Times New Roman" w:cs="Times New Roman"/>
+                <w:sz w:val="24"/>
+                <w:szCs w:val="24"/>
+              </w:rPr>
+            </w:pPr>
+          </w:p>
+        </w:tc>
+        <w:tc>
+          <w:tcPr>
+            <w:tcW w:w="5386" w:type="dxa"/>
+          </w:tcPr>
+          <w:p>
+            <w:pPr>
+              <w:spacing w:line="360" w:lineRule="auto"/>
+              <w:cnfStyle w:val="000000000000" w:firstRow="0" w:lastRow="0" w:firstColumn="0" w:lastColumn="0" w:oddVBand="0" w:evenVBand="0" w:oddHBand="0" w:evenHBand="0" w:firstRowFirstColumn="0" w:firstRowLastColumn="0" w:lastRowFirstColumn="0" w:lastRowLastColumn="0"/>
+              <w:rPr>
+                <w:rFonts w:ascii="Times New Roman" w:hAnsi="Times New Roman" w:cs="Times New Roman"/>
+                <w:sz w:val="24"/>
+                <w:szCs w:val="24"/>
+              </w:rPr>
+            </w:pPr>
+          </w:p>
+        </w:tc>
+        <w:tc>
+          <w:tcPr>
+            <w:tcW w:w="1384" w:type="dxa"/>
+          </w:tcPr>
+          <w:p>
+            <w:pPr>
+              <w:spacing w:line="360" w:lineRule="auto"/>
+              <w:jc w:val="right"/>
+              <w:cnfStyle w:val="000000000000" w:firstRow="0" w:lastRow="0" w:firstColumn="0" w:lastColumn="0" w:oddVBand="0" w:evenVBand="0" w:oddHBand="0" w:evenHBand="0" w:firstRowFirstColumn="0" w:firstRowLastColumn="0" w:lastRowFirstColumn="0" w:lastRowLastColumn="0"/>
+              <w:rPr>
+                <w:rFonts w:ascii="Times New Roman" w:hAnsi="Times New Roman" w:cs="Times New Roman"/>
+                <w:sz w:val="24"/>
+                <w:szCs w:val="24"/>
+              </w:rPr>
+            </w:pPr>
           </w:p>
         </w:tc>
       </w:tr>
@@ -5172,90 +6668,6 @@
     <w:p>
       <w:pPr>
         <w:spacing w:line="360" w:lineRule="auto"/>
-        <w:rPr>
-          <w:rFonts w:ascii="Times New Roman" w:hAnsi="Times New Roman" w:cs="Times New Roman"/>
-          <w:b/>
-          <w:bCs/>
-          <w:sz w:val="24"/>
-          <w:szCs w:val="24"/>
-        </w:rPr>
-      </w:pPr>
-    </w:p>
-    <w:p>
-      <w:pPr>
-        <w:spacing w:line="360" w:lineRule="auto"/>
-        <w:rPr>
-          <w:rFonts w:ascii="Times New Roman" w:hAnsi="Times New Roman" w:cs="Times New Roman"/>
-          <w:b/>
-          <w:bCs/>
-          <w:sz w:val="24"/>
-          <w:szCs w:val="24"/>
-        </w:rPr>
-      </w:pPr>
-    </w:p>
-    <w:p>
-      <w:pPr>
-        <w:spacing w:line="360" w:lineRule="auto"/>
-        <w:rPr>
-          <w:rFonts w:ascii="Times New Roman" w:hAnsi="Times New Roman" w:cs="Times New Roman"/>
-          <w:b/>
-          <w:bCs/>
-          <w:sz w:val="24"/>
-          <w:szCs w:val="24"/>
-        </w:rPr>
-      </w:pPr>
-    </w:p>
-    <w:p>
-      <w:pPr>
-        <w:spacing w:line="360" w:lineRule="auto"/>
-        <w:rPr>
-          <w:rFonts w:ascii="Times New Roman" w:hAnsi="Times New Roman" w:cs="Times New Roman"/>
-          <w:b/>
-          <w:bCs/>
-          <w:sz w:val="24"/>
-          <w:szCs w:val="24"/>
-        </w:rPr>
-      </w:pPr>
-    </w:p>
-    <w:p>
-      <w:pPr>
-        <w:spacing w:line="360" w:lineRule="auto"/>
-        <w:rPr>
-          <w:rFonts w:ascii="Times New Roman" w:hAnsi="Times New Roman" w:cs="Times New Roman"/>
-          <w:b/>
-          <w:bCs/>
-          <w:sz w:val="24"/>
-          <w:szCs w:val="24"/>
-        </w:rPr>
-      </w:pPr>
-    </w:p>
-    <w:p>
-      <w:pPr>
-        <w:spacing w:line="360" w:lineRule="auto"/>
-        <w:rPr>
-          <w:rFonts w:ascii="Times New Roman" w:hAnsi="Times New Roman" w:cs="Times New Roman"/>
-          <w:b/>
-          <w:bCs/>
-          <w:sz w:val="24"/>
-          <w:szCs w:val="24"/>
-        </w:rPr>
-      </w:pPr>
-    </w:p>
-    <w:p>
-      <w:pPr>
-        <w:spacing w:line="360" w:lineRule="auto"/>
-        <w:rPr>
-          <w:rFonts w:ascii="Times New Roman" w:hAnsi="Times New Roman" w:cs="Times New Roman"/>
-          <w:b/>
-          <w:bCs/>
-          <w:sz w:val="24"/>
-          <w:szCs w:val="24"/>
-        </w:rPr>
-      </w:pPr>
-    </w:p>
-    <w:p>
-      <w:pPr>
-        <w:spacing w:line="360" w:lineRule="auto"/>
         <w:jc w:val="center"/>
         <w:rPr>
           <w:rFonts w:ascii="Times New Roman" w:hAnsi="Times New Roman" w:cs="Times New Roman"/>
@@ -5273,7 +6685,6 @@
           <w:sz w:val="32"/>
           <w:szCs w:val="32"/>
         </w:rPr>
-        <w:lastRenderedPageBreak/>
         <w:t>Lists of Figures</w:t>
       </w:r>
       <w:r>
@@ -5476,7 +6887,7 @@
                 <w:sz w:val="24"/>
                 <w:szCs w:val="24"/>
               </w:rPr>
-              <w:t>Gantt chart for thesis plan</w:t>
+              <w:t>Wormhole attacks in mobile ad hoc network</w:t>
             </w:r>
           </w:p>
         </w:tc>
@@ -5532,17 +6943,7 @@
                 <w:sz w:val="24"/>
                 <w:szCs w:val="24"/>
               </w:rPr>
-              <w:t>3.</w:t>
-            </w:r>
-            <w:r>
-              <w:rPr>
-                <w:rFonts w:ascii="Times New Roman" w:hAnsi="Times New Roman" w:cs="Times New Roman"/>
-                <w:b w:val="0"/>
-                <w:bCs w:val="0"/>
-                <w:sz w:val="24"/>
-                <w:szCs w:val="24"/>
-              </w:rPr>
-              <w:t>1</w:t>
+              <w:t>1.2</w:t>
             </w:r>
           </w:p>
         </w:tc>
@@ -5566,7 +6967,7 @@
                 <w:sz w:val="24"/>
                 <w:szCs w:val="24"/>
               </w:rPr>
-              <w:t>Ad hoc on demand distance vector routing scenario</w:t>
+              <w:t>Gantt chart for thesis plan</w:t>
             </w:r>
           </w:p>
         </w:tc>
@@ -5591,7 +6992,7 @@
                 <w:sz w:val="24"/>
                 <w:szCs w:val="24"/>
               </w:rPr>
-              <w:t>9</w:t>
+              <w:t>5</w:t>
             </w:r>
           </w:p>
         </w:tc>
@@ -5622,7 +7023,7 @@
                 <w:sz w:val="24"/>
                 <w:szCs w:val="24"/>
               </w:rPr>
-              <w:t>4.1</w:t>
+              <w:t xml:space="preserve">3.1 </w:t>
             </w:r>
           </w:p>
         </w:tc>
@@ -5646,7 +7047,7 @@
                 <w:sz w:val="24"/>
                 <w:szCs w:val="24"/>
               </w:rPr>
-              <w:t xml:space="preserve">An example of proposed scheme where n = 6 </w:t>
+              <w:t>An example of Dynamic routing protocol</w:t>
             </w:r>
           </w:p>
         </w:tc>
@@ -5671,15 +7072,7 @@
                 <w:sz w:val="24"/>
                 <w:szCs w:val="24"/>
               </w:rPr>
-              <w:t>1</w:t>
-            </w:r>
-            <w:r>
-              <w:rPr>
-                <w:rFonts w:ascii="Times New Roman" w:hAnsi="Times New Roman" w:cs="Times New Roman"/>
-                <w:sz w:val="24"/>
-                <w:szCs w:val="24"/>
-              </w:rPr>
-              <w:t>3</w:t>
+              <w:t>10</w:t>
             </w:r>
           </w:p>
         </w:tc>
@@ -5710,6 +7103,451 @@
                 <w:sz w:val="24"/>
                 <w:szCs w:val="24"/>
               </w:rPr>
+              <w:t>3.</w:t>
+            </w:r>
+            <w:r>
+              <w:rPr>
+                <w:rFonts w:ascii="Times New Roman" w:hAnsi="Times New Roman" w:cs="Times New Roman"/>
+                <w:b w:val="0"/>
+                <w:bCs w:val="0"/>
+                <w:sz w:val="24"/>
+                <w:szCs w:val="24"/>
+              </w:rPr>
+              <w:t>2</w:t>
+            </w:r>
+          </w:p>
+        </w:tc>
+        <w:tc>
+          <w:tcPr>
+            <w:tcW w:w="5386" w:type="dxa"/>
+          </w:tcPr>
+          <w:p>
+            <w:pPr>
+              <w:spacing w:line="360" w:lineRule="auto"/>
+              <w:cnfStyle w:val="000000000000" w:firstRow="0" w:lastRow="0" w:firstColumn="0" w:lastColumn="0" w:oddVBand="0" w:evenVBand="0" w:oddHBand="0" w:evenHBand="0" w:firstRowFirstColumn="0" w:firstRowLastColumn="0" w:lastRowFirstColumn="0" w:lastRowLastColumn="0"/>
+              <w:rPr>
+                <w:rFonts w:ascii="Times New Roman" w:hAnsi="Times New Roman" w:cs="Times New Roman"/>
+                <w:sz w:val="24"/>
+                <w:szCs w:val="24"/>
+              </w:rPr>
+            </w:pPr>
+            <w:r>
+              <w:rPr>
+                <w:rFonts w:ascii="Times New Roman" w:hAnsi="Times New Roman" w:cs="Times New Roman"/>
+                <w:sz w:val="24"/>
+                <w:szCs w:val="24"/>
+              </w:rPr>
+              <w:t>Ad hoc on demand distance vector routing scenario</w:t>
+            </w:r>
+          </w:p>
+        </w:tc>
+        <w:tc>
+          <w:tcPr>
+            <w:tcW w:w="1384" w:type="dxa"/>
+          </w:tcPr>
+          <w:p>
+            <w:pPr>
+              <w:spacing w:line="360" w:lineRule="auto"/>
+              <w:jc w:val="right"/>
+              <w:cnfStyle w:val="000000000000" w:firstRow="0" w:lastRow="0" w:firstColumn="0" w:lastColumn="0" w:oddVBand="0" w:evenVBand="0" w:oddHBand="0" w:evenHBand="0" w:firstRowFirstColumn="0" w:firstRowLastColumn="0" w:lastRowFirstColumn="0" w:lastRowLastColumn="0"/>
+              <w:rPr>
+                <w:rFonts w:ascii="Times New Roman" w:hAnsi="Times New Roman" w:cs="Times New Roman"/>
+                <w:sz w:val="24"/>
+                <w:szCs w:val="24"/>
+              </w:rPr>
+            </w:pPr>
+            <w:r>
+              <w:rPr>
+                <w:rFonts w:ascii="Times New Roman" w:hAnsi="Times New Roman" w:cs="Times New Roman"/>
+                <w:sz w:val="24"/>
+                <w:szCs w:val="24"/>
+              </w:rPr>
+              <w:t>11</w:t>
+            </w:r>
+          </w:p>
+        </w:tc>
+      </w:tr>
+      <w:tr>
+        <w:trPr>
+          <w:trHeight w:val="338"/>
+        </w:trPr>
+        <w:tc>
+          <w:tcPr>
+            <w:cnfStyle w:val="001000000000" w:firstRow="0" w:lastRow="0" w:firstColumn="1" w:lastColumn="0" w:oddVBand="0" w:evenVBand="0" w:oddHBand="0" w:evenHBand="0" w:firstRowFirstColumn="0" w:firstRowLastColumn="0" w:lastRowFirstColumn="0" w:lastRowLastColumn="0"/>
+            <w:tcW w:w="1985" w:type="dxa"/>
+            <w:gridSpan w:val="2"/>
+          </w:tcPr>
+          <w:p>
+            <w:pPr>
+              <w:spacing w:line="360" w:lineRule="auto"/>
+              <w:rPr>
+                <w:rFonts w:ascii="Times New Roman" w:hAnsi="Times New Roman" w:cs="Times New Roman"/>
+                <w:b w:val="0"/>
+                <w:bCs w:val="0"/>
+                <w:sz w:val="24"/>
+                <w:szCs w:val="24"/>
+              </w:rPr>
+            </w:pPr>
+            <w:r>
+              <w:rPr>
+                <w:rFonts w:ascii="Times New Roman" w:hAnsi="Times New Roman" w:cs="Times New Roman"/>
+                <w:b w:val="0"/>
+                <w:bCs w:val="0"/>
+                <w:sz w:val="24"/>
+                <w:szCs w:val="24"/>
+              </w:rPr>
+              <w:t>4.1</w:t>
+            </w:r>
+          </w:p>
+        </w:tc>
+        <w:tc>
+          <w:tcPr>
+            <w:tcW w:w="5386" w:type="dxa"/>
+          </w:tcPr>
+          <w:p>
+            <w:pPr>
+              <w:spacing w:line="360" w:lineRule="auto"/>
+              <w:cnfStyle w:val="000000000000" w:firstRow="0" w:lastRow="0" w:firstColumn="0" w:lastColumn="0" w:oddVBand="0" w:evenVBand="0" w:oddHBand="0" w:evenHBand="0" w:firstRowFirstColumn="0" w:firstRowLastColumn="0" w:lastRowFirstColumn="0" w:lastRowLastColumn="0"/>
+              <w:rPr>
+                <w:rFonts w:ascii="Times New Roman" w:hAnsi="Times New Roman" w:cs="Times New Roman"/>
+                <w:sz w:val="24"/>
+                <w:szCs w:val="24"/>
+              </w:rPr>
+            </w:pPr>
+            <w:r>
+              <w:rPr>
+                <w:rFonts w:ascii="Times New Roman" w:hAnsi="Times New Roman" w:cs="Times New Roman"/>
+                <w:sz w:val="24"/>
+                <w:szCs w:val="24"/>
+              </w:rPr>
+              <w:t>Work flow of the</w:t>
+            </w:r>
+            <w:r>
+              <w:rPr>
+                <w:rFonts w:ascii="Times New Roman" w:hAnsi="Times New Roman" w:cs="Times New Roman"/>
+                <w:sz w:val="24"/>
+                <w:szCs w:val="24"/>
+              </w:rPr>
+              <w:t xml:space="preserve"> Proposed Schem</w:t>
+            </w:r>
+            <w:r>
+              <w:rPr>
+                <w:rFonts w:ascii="Times New Roman" w:hAnsi="Times New Roman" w:cs="Times New Roman"/>
+                <w:sz w:val="24"/>
+                <w:szCs w:val="24"/>
+              </w:rPr>
+              <w:t>e</w:t>
+            </w:r>
+          </w:p>
+        </w:tc>
+        <w:tc>
+          <w:tcPr>
+            <w:tcW w:w="1384" w:type="dxa"/>
+          </w:tcPr>
+          <w:p>
+            <w:pPr>
+              <w:spacing w:line="360" w:lineRule="auto"/>
+              <w:jc w:val="center"/>
+              <w:cnfStyle w:val="000000000000" w:firstRow="0" w:lastRow="0" w:firstColumn="0" w:lastColumn="0" w:oddVBand="0" w:evenVBand="0" w:oddHBand="0" w:evenHBand="0" w:firstRowFirstColumn="0" w:firstRowLastColumn="0" w:lastRowFirstColumn="0" w:lastRowLastColumn="0"/>
+              <w:rPr>
+                <w:rFonts w:ascii="Times New Roman" w:hAnsi="Times New Roman" w:cs="Times New Roman"/>
+                <w:sz w:val="24"/>
+                <w:szCs w:val="24"/>
+              </w:rPr>
+            </w:pPr>
+            <w:r>
+              <w:rPr>
+                <w:rFonts w:ascii="Times New Roman" w:hAnsi="Times New Roman" w:cs="Times New Roman"/>
+                <w:sz w:val="24"/>
+                <w:szCs w:val="24"/>
+              </w:rPr>
+              <w:t xml:space="preserve">               16</w:t>
+            </w:r>
+          </w:p>
+        </w:tc>
+      </w:tr>
+      <w:tr>
+        <w:trPr>
+          <w:trHeight w:val="338"/>
+        </w:trPr>
+        <w:tc>
+          <w:tcPr>
+            <w:cnfStyle w:val="001000000000" w:firstRow="0" w:lastRow="0" w:firstColumn="1" w:lastColumn="0" w:oddVBand="0" w:evenVBand="0" w:oddHBand="0" w:evenHBand="0" w:firstRowFirstColumn="0" w:firstRowLastColumn="0" w:lastRowFirstColumn="0" w:lastRowLastColumn="0"/>
+            <w:tcW w:w="1985" w:type="dxa"/>
+            <w:gridSpan w:val="2"/>
+          </w:tcPr>
+          <w:p>
+            <w:pPr>
+              <w:spacing w:line="360" w:lineRule="auto"/>
+              <w:rPr>
+                <w:rFonts w:ascii="Times New Roman" w:hAnsi="Times New Roman" w:cs="Times New Roman"/>
+                <w:b w:val="0"/>
+                <w:bCs w:val="0"/>
+                <w:sz w:val="24"/>
+                <w:szCs w:val="24"/>
+              </w:rPr>
+            </w:pPr>
+            <w:r>
+              <w:rPr>
+                <w:rFonts w:ascii="Times New Roman" w:hAnsi="Times New Roman" w:cs="Times New Roman"/>
+                <w:b w:val="0"/>
+                <w:bCs w:val="0"/>
+                <w:sz w:val="24"/>
+                <w:szCs w:val="24"/>
+              </w:rPr>
+              <w:t>4.2</w:t>
+            </w:r>
+          </w:p>
+        </w:tc>
+        <w:tc>
+          <w:tcPr>
+            <w:tcW w:w="5386" w:type="dxa"/>
+          </w:tcPr>
+          <w:p>
+            <w:pPr>
+              <w:spacing w:line="360" w:lineRule="auto"/>
+              <w:cnfStyle w:val="000000000000" w:firstRow="0" w:lastRow="0" w:firstColumn="0" w:lastColumn="0" w:oddVBand="0" w:evenVBand="0" w:oddHBand="0" w:evenHBand="0" w:firstRowFirstColumn="0" w:firstRowLastColumn="0" w:lastRowFirstColumn="0" w:lastRowLastColumn="0"/>
+              <w:rPr>
+                <w:rFonts w:ascii="Times New Roman" w:hAnsi="Times New Roman" w:cs="Times New Roman"/>
+                <w:sz w:val="24"/>
+                <w:szCs w:val="24"/>
+              </w:rPr>
+            </w:pPr>
+            <w:r>
+              <w:rPr>
+                <w:rFonts w:ascii="Times New Roman" w:eastAsiaTheme="minorEastAsia" w:hAnsi="Times New Roman" w:cs="Times New Roman"/>
+                <w:sz w:val="24"/>
+                <w:szCs w:val="24"/>
+              </w:rPr>
+              <w:t>The procedure of message sending through malicious nodes</w:t>
+            </w:r>
+          </w:p>
+        </w:tc>
+        <w:tc>
+          <w:tcPr>
+            <w:tcW w:w="1384" w:type="dxa"/>
+          </w:tcPr>
+          <w:p>
+            <w:pPr>
+              <w:spacing w:line="360" w:lineRule="auto"/>
+              <w:jc w:val="right"/>
+              <w:cnfStyle w:val="000000000000" w:firstRow="0" w:lastRow="0" w:firstColumn="0" w:lastColumn="0" w:oddVBand="0" w:evenVBand="0" w:oddHBand="0" w:evenHBand="0" w:firstRowFirstColumn="0" w:firstRowLastColumn="0" w:lastRowFirstColumn="0" w:lastRowLastColumn="0"/>
+              <w:rPr>
+                <w:rFonts w:ascii="Times New Roman" w:hAnsi="Times New Roman" w:cs="Times New Roman"/>
+                <w:sz w:val="24"/>
+                <w:szCs w:val="24"/>
+              </w:rPr>
+            </w:pPr>
+            <w:r>
+              <w:rPr>
+                <w:rFonts w:ascii="Times New Roman" w:hAnsi="Times New Roman" w:cs="Times New Roman"/>
+                <w:sz w:val="24"/>
+                <w:szCs w:val="24"/>
+              </w:rPr>
+              <w:t>17</w:t>
+            </w:r>
+          </w:p>
+        </w:tc>
+      </w:tr>
+      <w:tr>
+        <w:trPr>
+          <w:trHeight w:val="338"/>
+        </w:trPr>
+        <w:tc>
+          <w:tcPr>
+            <w:cnfStyle w:val="001000000000" w:firstRow="0" w:lastRow="0" w:firstColumn="1" w:lastColumn="0" w:oddVBand="0" w:evenVBand="0" w:oddHBand="0" w:evenHBand="0" w:firstRowFirstColumn="0" w:firstRowLastColumn="0" w:lastRowFirstColumn="0" w:lastRowLastColumn="0"/>
+            <w:tcW w:w="1985" w:type="dxa"/>
+            <w:gridSpan w:val="2"/>
+          </w:tcPr>
+          <w:p>
+            <w:pPr>
+              <w:spacing w:line="360" w:lineRule="auto"/>
+              <w:rPr>
+                <w:rFonts w:ascii="Times New Roman" w:hAnsi="Times New Roman" w:cs="Times New Roman"/>
+                <w:b w:val="0"/>
+                <w:bCs w:val="0"/>
+                <w:sz w:val="24"/>
+                <w:szCs w:val="24"/>
+              </w:rPr>
+            </w:pPr>
+            <w:r>
+              <w:rPr>
+                <w:rFonts w:ascii="Times New Roman" w:hAnsi="Times New Roman" w:cs="Times New Roman"/>
+                <w:b w:val="0"/>
+                <w:bCs w:val="0"/>
+                <w:sz w:val="24"/>
+                <w:szCs w:val="24"/>
+              </w:rPr>
+              <w:t>4.3</w:t>
+            </w:r>
+          </w:p>
+        </w:tc>
+        <w:tc>
+          <w:tcPr>
+            <w:tcW w:w="5386" w:type="dxa"/>
+          </w:tcPr>
+          <w:p>
+            <w:pPr>
+              <w:spacing w:line="360" w:lineRule="auto"/>
+              <w:cnfStyle w:val="000000000000" w:firstRow="0" w:lastRow="0" w:firstColumn="0" w:lastColumn="0" w:oddVBand="0" w:evenVBand="0" w:oddHBand="0" w:evenHBand="0" w:firstRowFirstColumn="0" w:firstRowLastColumn="0" w:lastRowFirstColumn="0" w:lastRowLastColumn="0"/>
+              <w:rPr>
+                <w:rFonts w:ascii="Times New Roman" w:eastAsiaTheme="minorEastAsia" w:hAnsi="Times New Roman" w:cs="Times New Roman"/>
+                <w:sz w:val="24"/>
+                <w:szCs w:val="24"/>
+              </w:rPr>
+            </w:pPr>
+            <w:r>
+              <w:rPr>
+                <w:rFonts w:ascii="Times New Roman" w:eastAsiaTheme="minorEastAsia" w:hAnsi="Times New Roman" w:cs="Times New Roman"/>
+                <w:sz w:val="24"/>
+                <w:szCs w:val="24"/>
+              </w:rPr>
+              <w:t>Route discovery example. The initiator node S is attempting to discover a route to the target D.</w:t>
+            </w:r>
+          </w:p>
+        </w:tc>
+        <w:tc>
+          <w:tcPr>
+            <w:tcW w:w="1384" w:type="dxa"/>
+          </w:tcPr>
+          <w:p>
+            <w:pPr>
+              <w:spacing w:line="360" w:lineRule="auto"/>
+              <w:jc w:val="right"/>
+              <w:cnfStyle w:val="000000000000" w:firstRow="0" w:lastRow="0" w:firstColumn="0" w:lastColumn="0" w:oddVBand="0" w:evenVBand="0" w:oddHBand="0" w:evenHBand="0" w:firstRowFirstColumn="0" w:firstRowLastColumn="0" w:lastRowFirstColumn="0" w:lastRowLastColumn="0"/>
+              <w:rPr>
+                <w:rFonts w:ascii="Times New Roman" w:hAnsi="Times New Roman" w:cs="Times New Roman"/>
+                <w:sz w:val="24"/>
+                <w:szCs w:val="24"/>
+              </w:rPr>
+            </w:pPr>
+            <w:r>
+              <w:rPr>
+                <w:rFonts w:ascii="Times New Roman" w:hAnsi="Times New Roman" w:cs="Times New Roman"/>
+                <w:sz w:val="24"/>
+                <w:szCs w:val="24"/>
+              </w:rPr>
+              <w:t>20</w:t>
+            </w:r>
+          </w:p>
+        </w:tc>
+      </w:tr>
+      <w:tr>
+        <w:tc>
+          <w:tcPr>
+            <w:cnfStyle w:val="001000000000" w:firstRow="0" w:lastRow="0" w:firstColumn="1" w:lastColumn="0" w:oddVBand="0" w:evenVBand="0" w:oddHBand="0" w:evenHBand="0" w:firstRowFirstColumn="0" w:firstRowLastColumn="0" w:lastRowFirstColumn="0" w:lastRowLastColumn="0"/>
+            <w:tcW w:w="1985" w:type="dxa"/>
+            <w:gridSpan w:val="2"/>
+          </w:tcPr>
+          <w:p>
+            <w:pPr>
+              <w:spacing w:line="360" w:lineRule="auto"/>
+              <w:rPr>
+                <w:rFonts w:ascii="Times New Roman" w:hAnsi="Times New Roman" w:cs="Times New Roman"/>
+                <w:b w:val="0"/>
+                <w:bCs w:val="0"/>
+                <w:sz w:val="24"/>
+                <w:szCs w:val="24"/>
+              </w:rPr>
+            </w:pPr>
+            <w:r>
+              <w:rPr>
+                <w:rFonts w:ascii="Times New Roman" w:hAnsi="Times New Roman" w:cs="Times New Roman"/>
+                <w:b w:val="0"/>
+                <w:bCs w:val="0"/>
+                <w:sz w:val="24"/>
+                <w:szCs w:val="24"/>
+              </w:rPr>
+              <w:t>4.</w:t>
+            </w:r>
+            <w:r>
+              <w:rPr>
+                <w:rFonts w:ascii="Times New Roman" w:hAnsi="Times New Roman" w:cs="Times New Roman"/>
+                <w:b w:val="0"/>
+                <w:bCs w:val="0"/>
+                <w:sz w:val="24"/>
+                <w:szCs w:val="24"/>
+              </w:rPr>
+              <w:t>4</w:t>
+            </w:r>
+          </w:p>
+        </w:tc>
+        <w:tc>
+          <w:tcPr>
+            <w:tcW w:w="5386" w:type="dxa"/>
+          </w:tcPr>
+          <w:p>
+            <w:pPr>
+              <w:spacing w:line="360" w:lineRule="auto"/>
+              <w:cnfStyle w:val="000000000000" w:firstRow="0" w:lastRow="0" w:firstColumn="0" w:lastColumn="0" w:oddVBand="0" w:evenVBand="0" w:oddHBand="0" w:evenHBand="0" w:firstRowFirstColumn="0" w:firstRowLastColumn="0" w:lastRowFirstColumn="0" w:lastRowLastColumn="0"/>
+              <w:rPr>
+                <w:rFonts w:ascii="Times New Roman" w:hAnsi="Times New Roman" w:cs="Times New Roman"/>
+                <w:sz w:val="24"/>
+                <w:szCs w:val="24"/>
+              </w:rPr>
+            </w:pPr>
+            <w:r>
+              <w:rPr>
+                <w:rFonts w:ascii="Times New Roman" w:hAnsi="Times New Roman" w:cs="Times New Roman"/>
+                <w:sz w:val="24"/>
+                <w:szCs w:val="24"/>
+              </w:rPr>
+              <w:t xml:space="preserve">An example of proposed scheme where n = 6 </w:t>
+            </w:r>
+          </w:p>
+        </w:tc>
+        <w:tc>
+          <w:tcPr>
+            <w:tcW w:w="1384" w:type="dxa"/>
+          </w:tcPr>
+          <w:p>
+            <w:pPr>
+              <w:spacing w:line="360" w:lineRule="auto"/>
+              <w:jc w:val="right"/>
+              <w:cnfStyle w:val="000000000000" w:firstRow="0" w:lastRow="0" w:firstColumn="0" w:lastColumn="0" w:oddVBand="0" w:evenVBand="0" w:oddHBand="0" w:evenHBand="0" w:firstRowFirstColumn="0" w:firstRowLastColumn="0" w:lastRowFirstColumn="0" w:lastRowLastColumn="0"/>
+              <w:rPr>
+                <w:rFonts w:ascii="Times New Roman" w:hAnsi="Times New Roman" w:cs="Times New Roman"/>
+                <w:sz w:val="24"/>
+                <w:szCs w:val="24"/>
+              </w:rPr>
+            </w:pPr>
+            <w:r>
+              <w:rPr>
+                <w:rFonts w:ascii="Times New Roman" w:hAnsi="Times New Roman" w:cs="Times New Roman"/>
+                <w:sz w:val="24"/>
+                <w:szCs w:val="24"/>
+              </w:rPr>
+              <w:t>22</w:t>
+            </w:r>
+          </w:p>
+        </w:tc>
+      </w:tr>
+      <w:tr>
+        <w:tc>
+          <w:tcPr>
+            <w:cnfStyle w:val="001000000000" w:firstRow="0" w:lastRow="0" w:firstColumn="1" w:lastColumn="0" w:oddVBand="0" w:evenVBand="0" w:oddHBand="0" w:evenHBand="0" w:firstRowFirstColumn="0" w:firstRowLastColumn="0" w:lastRowFirstColumn="0" w:lastRowLastColumn="0"/>
+            <w:tcW w:w="1985" w:type="dxa"/>
+            <w:gridSpan w:val="2"/>
+          </w:tcPr>
+          <w:p>
+            <w:pPr>
+              <w:spacing w:line="360" w:lineRule="auto"/>
+              <w:rPr>
+                <w:rFonts w:ascii="Times New Roman" w:hAnsi="Times New Roman" w:cs="Times New Roman"/>
+                <w:b w:val="0"/>
+                <w:bCs w:val="0"/>
+                <w:sz w:val="24"/>
+                <w:szCs w:val="24"/>
+              </w:rPr>
+            </w:pPr>
+            <w:r>
+              <w:rPr>
+                <w:rFonts w:ascii="Times New Roman" w:hAnsi="Times New Roman" w:cs="Times New Roman"/>
+                <w:b w:val="0"/>
+                <w:bCs w:val="0"/>
+                <w:sz w:val="24"/>
+                <w:szCs w:val="24"/>
+              </w:rPr>
               <w:t>5.1</w:t>
             </w:r>
           </w:p>
@@ -5759,7 +7597,7 @@
                 <w:sz w:val="24"/>
                 <w:szCs w:val="24"/>
               </w:rPr>
-              <w:t>1</w:t>
+              <w:t>2</w:t>
             </w:r>
             <w:r>
               <w:rPr>
@@ -5847,7 +7685,7 @@
                 <w:sz w:val="24"/>
                 <w:szCs w:val="24"/>
               </w:rPr>
-              <w:t>20</w:t>
+              <w:t>32</w:t>
             </w:r>
           </w:p>
         </w:tc>
@@ -5937,7 +7775,7 @@
                 <w:sz w:val="24"/>
                 <w:szCs w:val="24"/>
               </w:rPr>
-              <w:t>20</w:t>
+              <w:t>32</w:t>
             </w:r>
           </w:p>
         </w:tc>
@@ -6017,7 +7855,7 @@
                 <w:sz w:val="24"/>
                 <w:szCs w:val="24"/>
               </w:rPr>
-              <w:t>21</w:t>
+              <w:t>33</w:t>
             </w:r>
           </w:p>
         </w:tc>
@@ -6105,116 +7943,12 @@
                 <w:sz w:val="24"/>
                 <w:szCs w:val="24"/>
               </w:rPr>
-              <w:t>21</w:t>
+              <w:t>33</w:t>
             </w:r>
           </w:p>
         </w:tc>
       </w:tr>
     </w:tbl>
-    <w:p>
-      <w:pPr>
-        <w:spacing w:line="360" w:lineRule="auto"/>
-        <w:jc w:val="center"/>
-        <w:rPr>
-          <w:rFonts w:ascii="Times New Roman" w:hAnsi="Times New Roman" w:cs="Times New Roman"/>
-          <w:b/>
-          <w:bCs/>
-          <w:sz w:val="32"/>
-          <w:szCs w:val="32"/>
-        </w:rPr>
-      </w:pPr>
-    </w:p>
-    <w:p>
-      <w:pPr>
-        <w:spacing w:line="360" w:lineRule="auto"/>
-        <w:jc w:val="center"/>
-        <w:rPr>
-          <w:rFonts w:ascii="Times New Roman" w:hAnsi="Times New Roman" w:cs="Times New Roman"/>
-          <w:b/>
-          <w:bCs/>
-          <w:sz w:val="32"/>
-          <w:szCs w:val="32"/>
-        </w:rPr>
-      </w:pPr>
-    </w:p>
-    <w:p>
-      <w:pPr>
-        <w:spacing w:line="360" w:lineRule="auto"/>
-        <w:jc w:val="center"/>
-        <w:rPr>
-          <w:rFonts w:ascii="Times New Roman" w:hAnsi="Times New Roman" w:cs="Times New Roman"/>
-          <w:b/>
-          <w:bCs/>
-          <w:sz w:val="32"/>
-          <w:szCs w:val="32"/>
-        </w:rPr>
-      </w:pPr>
-    </w:p>
-    <w:p>
-      <w:pPr>
-        <w:spacing w:line="360" w:lineRule="auto"/>
-        <w:jc w:val="center"/>
-        <w:rPr>
-          <w:rFonts w:ascii="Times New Roman" w:hAnsi="Times New Roman" w:cs="Times New Roman"/>
-          <w:b/>
-          <w:bCs/>
-          <w:sz w:val="32"/>
-          <w:szCs w:val="32"/>
-        </w:rPr>
-      </w:pPr>
-    </w:p>
-    <w:p>
-      <w:pPr>
-        <w:spacing w:line="360" w:lineRule="auto"/>
-        <w:jc w:val="center"/>
-        <w:rPr>
-          <w:rFonts w:ascii="Times New Roman" w:hAnsi="Times New Roman" w:cs="Times New Roman"/>
-          <w:b/>
-          <w:bCs/>
-          <w:sz w:val="32"/>
-          <w:szCs w:val="32"/>
-        </w:rPr>
-      </w:pPr>
-    </w:p>
-    <w:p>
-      <w:pPr>
-        <w:spacing w:line="360" w:lineRule="auto"/>
-        <w:jc w:val="center"/>
-        <w:rPr>
-          <w:rFonts w:ascii="Times New Roman" w:hAnsi="Times New Roman" w:cs="Times New Roman"/>
-          <w:b/>
-          <w:bCs/>
-          <w:sz w:val="32"/>
-          <w:szCs w:val="32"/>
-        </w:rPr>
-      </w:pPr>
-    </w:p>
-    <w:p>
-      <w:pPr>
-        <w:spacing w:line="360" w:lineRule="auto"/>
-        <w:jc w:val="center"/>
-        <w:rPr>
-          <w:rFonts w:ascii="Times New Roman" w:hAnsi="Times New Roman" w:cs="Times New Roman"/>
-          <w:b/>
-          <w:bCs/>
-          <w:sz w:val="32"/>
-          <w:szCs w:val="32"/>
-        </w:rPr>
-      </w:pPr>
-    </w:p>
-    <w:p>
-      <w:pPr>
-        <w:spacing w:line="360" w:lineRule="auto"/>
-        <w:jc w:val="center"/>
-        <w:rPr>
-          <w:rFonts w:ascii="Times New Roman" w:hAnsi="Times New Roman" w:cs="Times New Roman"/>
-          <w:b/>
-          <w:bCs/>
-          <w:sz w:val="32"/>
-          <w:szCs w:val="32"/>
-        </w:rPr>
-      </w:pPr>
-    </w:p>
     <w:p>
       <w:pPr>
         <w:spacing w:line="360" w:lineRule="auto"/>
@@ -6970,6 +8704,17 @@
       <w:bCs/>
     </w:rPr>
   </w:style>
+  <w:style w:type="paragraph" w:styleId="ListParagraph">
+    <w:name w:val="List Paragraph"/>
+    <w:basedOn w:val="Normal"/>
+    <w:uiPriority w:val="34"/>
+    <w:qFormat/>
+    <w:rsid w:val="00BA1C0A"/>
+    <w:pPr>
+      <w:ind w:left="720"/>
+      <w:contextualSpacing/>
+    </w:pPr>
+  </w:style>
 </w:styles>
 </file>
 
